--- a/JUnit 5 HOL Instructions.docx
+++ b/JUnit 5 HOL Instructions.docx
@@ -1,6 +1,6 @@
 
 <file path=word/document.xml><?xml version="1.0" encoding="utf-8"?>
-<w:document xmlns:wpc="http://schemas.microsoft.com/office/word/2010/wordprocessingCanvas" xmlns:mo="http://schemas.microsoft.com/office/mac/office/2008/main" xmlns:mc="http://schemas.openxmlformats.org/markup-compatibility/2006" xmlns:mv="urn:schemas-microsoft-com:mac:vml" xmlns:o="urn:schemas-microsoft-com:office:office" xmlns:r="http://schemas.openxmlformats.org/officeDocument/2006/relationships" xmlns:m="http://schemas.openxmlformats.org/officeDocument/2006/math" xmlns:v="urn:schemas-microsoft-com:vml" xmlns:wp14="http://schemas.microsoft.com/office/word/2010/wordprocessingDrawing" xmlns:wp="http://schemas.openxmlformats.org/drawingml/2006/wordprocessingDrawing" xmlns:w10="urn:schemas-microsoft-com:office:word" xmlns:w="http://schemas.openxmlformats.org/wordprocessingml/2006/main" xmlns:w14="http://schemas.microsoft.com/office/word/2010/wordml" xmlns:wpg="http://schemas.microsoft.com/office/word/2010/wordprocessingGroup" xmlns:wpi="http://schemas.microsoft.com/office/word/2010/wordprocessingInk" xmlns:wne="http://schemas.microsoft.com/office/word/2006/wordml" xmlns:wps="http://schemas.microsoft.com/office/word/2010/wordprocessingShape" mc:Ignorable="w14 wp14">
+<w:document xmlns:wpc="http://schemas.microsoft.com/office/word/2010/wordprocessingCanvas" xmlns:cx="http://schemas.microsoft.com/office/drawing/2014/chartex" xmlns:cx1="http://schemas.microsoft.com/office/drawing/2015/9/8/chartex" xmlns:cx2="http://schemas.microsoft.com/office/drawing/2015/10/21/chartex" xmlns:cx3="http://schemas.microsoft.com/office/drawing/2016/5/9/chartex" xmlns:cx4="http://schemas.microsoft.com/office/drawing/2016/5/10/chartex" xmlns:cx5="http://schemas.microsoft.com/office/drawing/2016/5/11/chartex" xmlns:cx6="http://schemas.microsoft.com/office/drawing/2016/5/12/chartex" xmlns:cx7="http://schemas.microsoft.com/office/drawing/2016/5/13/chartex" xmlns:cx8="http://schemas.microsoft.com/office/drawing/2016/5/14/chartex" xmlns:mc="http://schemas.openxmlformats.org/markup-compatibility/2006" xmlns:aink="http://schemas.microsoft.com/office/drawing/2016/ink" xmlns:am3d="http://schemas.microsoft.com/office/drawing/2017/model3d" xmlns:o="urn:schemas-microsoft-com:office:office" xmlns:r="http://schemas.openxmlformats.org/officeDocument/2006/relationships" xmlns:m="http://schemas.openxmlformats.org/officeDocument/2006/math" xmlns:v="urn:schemas-microsoft-com:vml" xmlns:wp14="http://schemas.microsoft.com/office/word/2010/wordprocessingDrawing" xmlns:wp="http://schemas.openxmlformats.org/drawingml/2006/wordprocessingDrawing" xmlns:w10="urn:schemas-microsoft-com:office:word" xmlns:w="http://schemas.openxmlformats.org/wordprocessingml/2006/main" xmlns:w14="http://schemas.microsoft.com/office/word/2010/wordml" xmlns:w15="http://schemas.microsoft.com/office/word/2012/wordml" xmlns:w16cid="http://schemas.microsoft.com/office/word/2016/wordml/cid" xmlns:w16se="http://schemas.microsoft.com/office/word/2015/wordml/symex" xmlns:wpg="http://schemas.microsoft.com/office/word/2010/wordprocessingGroup" xmlns:wpi="http://schemas.microsoft.com/office/word/2010/wordprocessingInk" xmlns:wne="http://schemas.microsoft.com/office/word/2006/wordml" xmlns:wps="http://schemas.microsoft.com/office/word/2010/wordprocessingShape" mc:Ignorable="w14 w15 w16se w16cid wp14">
   <w:body>
     <w:p>
       <w:pPr>
@@ -1912,7 +1912,7 @@
       </w:r>
     </w:p>
     <w:p>
-      <w:hyperlink r:id="rId6" w:history="1">
+      <w:hyperlink r:id="rId5" w:history="1">
         <w:r>
           <w:rPr>
             <w:rStyle w:val="Hyperlink"/>
@@ -1946,7 +1946,7 @@
       </w:r>
     </w:p>
     <w:p>
-      <w:hyperlink r:id="rId7" w:history="1">
+      <w:hyperlink r:id="rId6" w:history="1">
         <w:r>
           <w:rPr>
             <w:rStyle w:val="Hyperlink"/>
@@ -1973,7 +1973,15 @@
         </w:numPr>
       </w:pPr>
       <w:r>
-        <w:t>Zipped up Github repo (the lab)</w:t>
+        <w:t xml:space="preserve">Zipped up </w:t>
+      </w:r>
+      <w:proofErr w:type="spellStart"/>
+      <w:r>
+        <w:t>Github</w:t>
+      </w:r>
+      <w:proofErr w:type="spellEnd"/>
+      <w:r>
+        <w:t xml:space="preserve"> repo (the lab)</w:t>
       </w:r>
     </w:p>
     <w:p>
@@ -2034,13 +2042,22 @@
       </w:pPr>
       <w:bookmarkStart w:id="3" w:name="_Toc367906336"/>
       <w:r>
+        <w:lastRenderedPageBreak/>
         <w:t>Step 1 Baseline</w:t>
       </w:r>
       <w:bookmarkEnd w:id="3"/>
     </w:p>
     <w:p>
       <w:r>
-        <w:t xml:space="preserve">In this lab, we are going to be new developers on the san-francisco-tourism project.  </w:t>
+        <w:t>In this lab, we are going to be new developers on the san-</w:t>
+      </w:r>
+      <w:proofErr w:type="spellStart"/>
+      <w:r>
+        <w:t>francisco</w:t>
+      </w:r>
+      <w:proofErr w:type="spellEnd"/>
+      <w:r>
+        <w:t xml:space="preserve">-tourism project.  </w:t>
       </w:r>
       <w:r>
         <w:t>The project currently uses JUnit 4. The goal of step 1 is to confirm we have a known good state to start with.</w:t>
@@ -2061,53 +2078,59 @@
         <w:t>.</w:t>
       </w:r>
       <w:r>
-        <w:t xml:space="preserve"> You can just @I</w:t>
-      </w:r>
-      <w:bookmarkStart w:id="4" w:name="_GoBack"/>
+        <w:t xml:space="preserve"> You can just @Ignore that; it’ll work when we get to the point in the lab where we get to migrating it.</w:t>
+      </w:r>
+      <w:r>
+        <w:t>)</w:t>
+      </w:r>
+    </w:p>
+    <w:p/>
+    <w:p>
+      <w:pPr>
+        <w:pStyle w:val="Heading3"/>
+      </w:pPr>
+      <w:bookmarkStart w:id="4" w:name="_Toc367906337"/>
+      <w:r>
+        <w:t>Step 1</w:t>
+      </w:r>
+      <w:r>
+        <w:t>.1</w:t>
+      </w:r>
+      <w:r>
+        <w:t xml:space="preserve"> – </w:t>
+      </w:r>
+      <w:r>
+        <w:t>Clone</w:t>
+      </w:r>
+      <w:r>
+        <w:t xml:space="preserve"> latest code and instructions</w:t>
+      </w:r>
       <w:bookmarkEnd w:id="4"/>
-      <w:r>
-        <w:t>gnore that; it’ll work when we get to the point in the lab where we get to migrating it.</w:t>
-      </w:r>
-      <w:r>
-        <w:t>)</w:t>
-      </w:r>
-    </w:p>
-    <w:p/>
-    <w:p>
-      <w:pPr>
-        <w:pStyle w:val="Heading3"/>
-      </w:pPr>
-      <w:bookmarkStart w:id="5" w:name="_Toc367906337"/>
-      <w:r>
-        <w:t>Step 1</w:t>
-      </w:r>
-      <w:r>
-        <w:t>.1</w:t>
-      </w:r>
-      <w:r>
-        <w:t xml:space="preserve"> – </w:t>
-      </w:r>
-      <w:r>
-        <w:t>Clone</w:t>
-      </w:r>
-      <w:r>
-        <w:t xml:space="preserve"> latest code and instructions</w:t>
-      </w:r>
-      <w:bookmarkEnd w:id="5"/>
-    </w:p>
-    <w:p>
-      <w:r>
-        <w:t xml:space="preserve">Clearly, the first thing we have to do is pull the latest code for the project! </w:t>
-      </w:r>
-      <w:r>
-        <w:t xml:space="preserve">The repository is </w:t>
-      </w:r>
-      <w:hyperlink r:id="rId8" w:history="1">
+    </w:p>
+    <w:p>
+      <w:r>
+        <w:t xml:space="preserve">Clearly, the first thing we </w:t>
+      </w:r>
+      <w:proofErr w:type="gramStart"/>
+      <w:r>
+        <w:t>have to</w:t>
+      </w:r>
+      <w:proofErr w:type="gramEnd"/>
+      <w:r>
+        <w:t xml:space="preserve"> do is pull the latest code for the project! </w:t>
+      </w:r>
+      <w:r>
+        <w:t>The repository is</w:t>
+      </w:r>
+      <w:r>
+        <w:t xml:space="preserve"> </w:t>
+      </w:r>
+      <w:hyperlink r:id="rId7" w:history="1">
         <w:r>
           <w:rPr>
             <w:rStyle w:val="Hyperlink"/>
           </w:rPr>
-          <w:t>https://github.com/boyarsky/JavaOne2017-HOL-JUnit5.git</w:t>
+          <w:t>https://github.com/bazzani/JavaOne2017-HOL-JUnit5.git</w:t>
         </w:r>
       </w:hyperlink>
     </w:p>
@@ -2118,11 +2141,19 @@
           <w:b/>
         </w:rPr>
       </w:pPr>
+      <w:proofErr w:type="gramStart"/>
       <w:r>
         <w:rPr>
           <w:b/>
         </w:rPr>
-        <w:t>Using  Eclipse:</w:t>
+        <w:t>Using  Eclipse</w:t>
+      </w:r>
+      <w:proofErr w:type="gramEnd"/>
+      <w:r>
+        <w:rPr>
+          <w:b/>
+        </w:rPr>
+        <w:t>:</w:t>
       </w:r>
     </w:p>
     <w:p>
@@ -2175,7 +2206,7 @@
                     </pic:cNvPicPr>
                   </pic:nvPicPr>
                   <pic:blipFill>
-                    <a:blip r:embed="rId9">
+                    <a:blip r:embed="rId8">
                       <a:extLst>
                         <a:ext uri="{28A0092B-C50C-407E-A947-70E740481C1C}">
                           <a14:useLocalDpi xmlns:a14="http://schemas.microsoft.com/office/drawing/2010/main" val="0"/>
@@ -2216,18 +2247,24 @@
         </w:numPr>
       </w:pPr>
       <w:r>
-        <w:t xml:space="preserve">Paste </w:t>
-      </w:r>
-      <w:hyperlink r:id="rId10" w:history="1">
+        <w:t>Paste</w:t>
+      </w:r>
+      <w:r>
+        <w:t xml:space="preserve"> </w:t>
+      </w:r>
+      <w:hyperlink r:id="rId9" w:history="1">
         <w:r>
           <w:rPr>
             <w:rStyle w:val="Hyperlink"/>
           </w:rPr>
-          <w:t>https://github.com/boyarsky/JavaOne2017-HOL-JUnit5.git</w:t>
+          <w:t>https://github.com/bazzani/JavaOne2017-HOL-JUnit5.git</w:t>
         </w:r>
       </w:hyperlink>
       <w:r>
-        <w:t xml:space="preserve"> into URL field</w:t>
+        <w:t xml:space="preserve"> </w:t>
+      </w:r>
+      <w:r>
+        <w:t>into URL field</w:t>
       </w:r>
     </w:p>
     <w:p>
@@ -2256,7 +2293,7 @@
                     </pic:cNvPicPr>
                   </pic:nvPicPr>
                   <pic:blipFill>
-                    <a:blip r:embed="rId11">
+                    <a:blip r:embed="rId10">
                       <a:extLst>
                         <a:ext uri="{28A0092B-C50C-407E-A947-70E740481C1C}">
                           <a14:useLocalDpi xmlns:a14="http://schemas.microsoft.com/office/drawing/2010/main" val="0"/>
@@ -2332,6 +2369,7 @@
         <w:rPr>
           <w:noProof/>
         </w:rPr>
+        <w:lastRenderedPageBreak/>
         <w:drawing>
           <wp:inline distT="0" distB="0" distL="0" distR="0" wp14:anchorId="7A0AA71A" wp14:editId="6AB430ED">
             <wp:extent cx="2526381" cy="1926049"/>
@@ -2350,7 +2388,7 @@
                     </pic:cNvPicPr>
                   </pic:nvPicPr>
                   <pic:blipFill>
-                    <a:blip r:embed="rId12">
+                    <a:blip r:embed="rId11">
                       <a:extLst>
                         <a:ext uri="{28A0092B-C50C-407E-A947-70E740481C1C}">
                           <a14:useLocalDpi xmlns:a14="http://schemas.microsoft.com/office/drawing/2010/main" val="0"/>
@@ -2391,7 +2429,15 @@
         </w:numPr>
       </w:pPr>
       <w:r>
-        <w:t>Right click “san-francisco-tourism”</w:t>
+        <w:t>Right click “san-</w:t>
+      </w:r>
+      <w:proofErr w:type="spellStart"/>
+      <w:r>
+        <w:t>francisco</w:t>
+      </w:r>
+      <w:proofErr w:type="spellEnd"/>
+      <w:r>
+        <w:t>-tourism”</w:t>
       </w:r>
     </w:p>
     <w:p>
@@ -2467,78 +2513,85 @@
           <w:numId w:val="26"/>
         </w:numPr>
       </w:pPr>
+      <w:hyperlink r:id="rId12" w:history="1">
+        <w:r>
+          <w:rPr>
+            <w:rStyle w:val="Hyperlink"/>
+          </w:rPr>
+          <w:t>https://github.com/bazzani/JavaOne2017-HOL-JUnit5.git</w:t>
+        </w:r>
+      </w:hyperlink>
+    </w:p>
+    <w:p>
+      <w:pPr>
+        <w:pStyle w:val="ListParagraph"/>
+        <w:numPr>
+          <w:ilvl w:val="0"/>
+          <w:numId w:val="26"/>
+        </w:numPr>
+      </w:pPr>
+      <w:r>
+        <w:t>Specify project name san-</w:t>
+      </w:r>
+      <w:proofErr w:type="spellStart"/>
+      <w:r>
+        <w:t>francisco</w:t>
+      </w:r>
+      <w:proofErr w:type="spellEnd"/>
+      <w:r>
+        <w:t>-tourism</w:t>
+      </w:r>
+    </w:p>
+    <w:p/>
+    <w:p>
+      <w:r>
+        <w:t>If you aren’t familiar with IntelliJ, I recommend not using it for this lab</w:t>
+      </w:r>
+      <w:r>
+        <w:t xml:space="preserve">. I have a lot more experience with Eclipse and Maven so will be able to help you better </w:t>
+      </w:r>
+      <w:r>
+        <w:sym w:font="Wingdings" w:char="F04A"/>
+      </w:r>
+      <w:r>
+        <w:t>.</w:t>
+      </w:r>
+    </w:p>
+    <w:p/>
+    <w:p>
+      <w:pPr>
+        <w:rPr>
+          <w:b/>
+        </w:rPr>
+      </w:pPr>
+      <w:r>
+        <w:rPr>
+          <w:b/>
+        </w:rPr>
+        <w:t>Using Git Bash:</w:t>
+      </w:r>
+    </w:p>
+    <w:p>
+      <w:r>
+        <w:t>git clone</w:t>
+      </w:r>
+      <w:r>
+        <w:t xml:space="preserve"> </w:t>
+      </w:r>
       <w:hyperlink r:id="rId13" w:history="1">
         <w:r>
           <w:rPr>
             <w:rStyle w:val="Hyperlink"/>
           </w:rPr>
-          <w:t>https://github.com/boyarsky/JavaOne2017-HOL-JUnit5.git</w:t>
+          <w:t>https://github.com/bazzani/JavaOne2017-HOL-JUnit5.git</w:t>
         </w:r>
       </w:hyperlink>
-      <w:r>
-        <w:t xml:space="preserve"> </w:t>
-      </w:r>
-    </w:p>
-    <w:p>
-      <w:pPr>
-        <w:pStyle w:val="ListParagraph"/>
-        <w:numPr>
-          <w:ilvl w:val="0"/>
-          <w:numId w:val="26"/>
-        </w:numPr>
-      </w:pPr>
-      <w:r>
-        <w:t>Specify project name san-francisco-tourism</w:t>
-      </w:r>
-    </w:p>
-    <w:p/>
-    <w:p>
-      <w:r>
-        <w:t>If you aren’t familiar with IntelliJ, I recommend not using it for this lab</w:t>
-      </w:r>
-      <w:r>
-        <w:t xml:space="preserve">. I have a lot more experience with Eclipse and Maven so will be able to help you better </w:t>
-      </w:r>
-      <w:r>
-        <w:sym w:font="Wingdings" w:char="F04A"/>
-      </w:r>
-      <w:r>
-        <w:t>.</w:t>
-      </w:r>
-    </w:p>
-    <w:p/>
-    <w:p>
-      <w:pPr>
-        <w:rPr>
-          <w:b/>
-        </w:rPr>
-      </w:pPr>
-      <w:r>
-        <w:rPr>
-          <w:b/>
-        </w:rPr>
-        <w:t>Using Git Bash:</w:t>
-      </w:r>
-    </w:p>
-    <w:p>
-      <w:r>
-        <w:t xml:space="preserve">git clone </w:t>
-      </w:r>
-      <w:hyperlink r:id="rId14" w:history="1">
-        <w:r>
-          <w:rPr>
-            <w:rStyle w:val="Hyperlink"/>
-          </w:rPr>
-          <w:t>https://github.com/boyarsky/JavaOne2017-HOL-JUnit5.git</w:t>
-        </w:r>
-      </w:hyperlink>
-    </w:p>
-    <w:p/>
+    </w:p>
     <w:p>
       <w:pPr>
         <w:pStyle w:val="Heading3"/>
       </w:pPr>
-      <w:bookmarkStart w:id="6" w:name="_Toc367906338"/>
+      <w:bookmarkStart w:id="5" w:name="_Toc367906338"/>
       <w:r>
         <w:t xml:space="preserve">Step </w:t>
       </w:r>
@@ -2554,7 +2607,7 @@
       <w:r>
         <w:t xml:space="preserve"> with Maven</w:t>
       </w:r>
-      <w:bookmarkEnd w:id="6"/>
+      <w:bookmarkEnd w:id="5"/>
     </w:p>
     <w:p>
       <w:r>
@@ -2587,7 +2640,15 @@
         </w:numPr>
       </w:pPr>
       <w:r>
-        <w:t>Right click the project “san-francisco-tourism” and choose Run as &gt; Maven Install</w:t>
+        <w:t>Right click the project “san-</w:t>
+      </w:r>
+      <w:proofErr w:type="spellStart"/>
+      <w:r>
+        <w:t>francisco</w:t>
+      </w:r>
+      <w:proofErr w:type="spellEnd"/>
+      <w:r>
+        <w:t>-tourism” and choose Run as &gt; Maven Install</w:t>
       </w:r>
     </w:p>
     <w:p>
@@ -2705,8 +2766,13 @@
           <w:numId w:val="11"/>
         </w:numPr>
       </w:pPr>
-      <w:r>
-        <w:t>mvn install</w:t>
+      <w:proofErr w:type="spellStart"/>
+      <w:r>
+        <w:t>mvn</w:t>
+      </w:r>
+      <w:proofErr w:type="spellEnd"/>
+      <w:r>
+        <w:t xml:space="preserve"> install</w:t>
       </w:r>
     </w:p>
     <w:p>
@@ -2718,6 +2784,7 @@
         </w:numPr>
       </w:pPr>
       <w:r>
+        <w:lastRenderedPageBreak/>
         <w:t>After it runs, check the output has “BUILD SUCCESS” near the end</w:t>
       </w:r>
     </w:p>
@@ -2731,39 +2798,45 @@
       <w:pPr>
         <w:pStyle w:val="Heading2"/>
       </w:pPr>
-      <w:bookmarkStart w:id="7" w:name="_Toc367906339"/>
-      <w:r>
+      <w:bookmarkStart w:id="6" w:name="_Toc367906339"/>
+      <w:r>
+        <w:lastRenderedPageBreak/>
         <w:t>Step 2 – Convert to JUnit 5</w:t>
       </w:r>
+      <w:bookmarkEnd w:id="6"/>
+      <w:r>
+        <w:t xml:space="preserve"> </w:t>
+      </w:r>
+    </w:p>
+    <w:p>
+      <w:r>
+        <w:t xml:space="preserve">JUnit 5 is available and we want to use it. The goal of step 2 is run all the JUnit 4 style tests using a JUnit 5 runner. This is the first step in migration on a real project. </w:t>
+      </w:r>
+      <w:r>
+        <w:t xml:space="preserve">Once all the plumbing is ready, it will be time to </w:t>
+      </w:r>
+      <w:proofErr w:type="gramStart"/>
+      <w:r>
+        <w:t>actually us</w:t>
+      </w:r>
+      <w:r>
+        <w:t>e</w:t>
+      </w:r>
+      <w:proofErr w:type="gramEnd"/>
+      <w:r>
+        <w:t xml:space="preserve"> JUnit 5 syntax.</w:t>
+      </w:r>
+    </w:p>
+    <w:p/>
+    <w:p>
+      <w:pPr>
+        <w:pStyle w:val="Heading3"/>
+      </w:pPr>
+      <w:bookmarkStart w:id="7" w:name="_Toc367906340"/>
+      <w:r>
+        <w:t>Step 2.1 – Update pom.xml</w:t>
+      </w:r>
       <w:bookmarkEnd w:id="7"/>
-      <w:r>
-        <w:t xml:space="preserve"> </w:t>
-      </w:r>
-    </w:p>
-    <w:p>
-      <w:r>
-        <w:t xml:space="preserve">JUnit 5 is available and we want to use it. The goal of step 2 is run all the JUnit 4 style tests using a JUnit 5 runner. This is the first step in migration on a real project. </w:t>
-      </w:r>
-      <w:r>
-        <w:t>Once all the plumbing is ready, it will be time to actually us</w:t>
-      </w:r>
-      <w:r>
-        <w:t>e</w:t>
-      </w:r>
-      <w:r>
-        <w:t xml:space="preserve"> JUnit 5 syntax.</w:t>
-      </w:r>
-    </w:p>
-    <w:p/>
-    <w:p>
-      <w:pPr>
-        <w:pStyle w:val="Heading3"/>
-      </w:pPr>
-      <w:bookmarkStart w:id="8" w:name="_Toc367906340"/>
-      <w:r>
-        <w:t>Step 2.1 – Update pom.xml</w:t>
-      </w:r>
-      <w:bookmarkEnd w:id="8"/>
     </w:p>
     <w:p>
       <w:r>
@@ -2799,7 +2872,7 @@
       <w:r>
         <w:t xml:space="preserve">el free to look at the </w:t>
       </w:r>
-      <w:hyperlink r:id="rId15" w:history="1">
+      <w:hyperlink r:id="rId14" w:history="1">
         <w:r>
           <w:rPr>
             <w:rStyle w:val="Hyperlink"/>
@@ -2856,6 +2929,8 @@
         </w:rPr>
         <w:t>&lt;</w:t>
       </w:r>
+      <w:proofErr w:type="spellStart"/>
+      <w:proofErr w:type="gramStart"/>
       <w:r>
         <w:rPr>
           <w:rFonts w:ascii="Monaco" w:hAnsi="Monaco" w:cs="Monaco"/>
@@ -2865,6 +2940,8 @@
         </w:rPr>
         <w:t>surefire.version</w:t>
       </w:r>
+      <w:proofErr w:type="spellEnd"/>
+      <w:proofErr w:type="gramEnd"/>
       <w:r>
         <w:rPr>
           <w:rFonts w:ascii="Monaco" w:hAnsi="Monaco" w:cs="Monaco"/>
@@ -2892,6 +2969,7 @@
         </w:rPr>
         <w:t>&lt;/</w:t>
       </w:r>
+      <w:proofErr w:type="spellStart"/>
       <w:r>
         <w:rPr>
           <w:rFonts w:ascii="Monaco" w:hAnsi="Monaco" w:cs="Monaco"/>
@@ -2901,6 +2979,7 @@
         </w:rPr>
         <w:t>surefire.version</w:t>
       </w:r>
+      <w:proofErr w:type="spellEnd"/>
       <w:r>
         <w:rPr>
           <w:rFonts w:ascii="Monaco" w:hAnsi="Monaco" w:cs="Monaco"/>
@@ -2965,6 +3044,8 @@
         </w:rPr>
         <w:t>&lt;</w:t>
       </w:r>
+      <w:proofErr w:type="spellStart"/>
+      <w:proofErr w:type="gramStart"/>
       <w:r>
         <w:rPr>
           <w:rFonts w:ascii="Monaco" w:hAnsi="Monaco" w:cs="Monaco"/>
@@ -2972,8 +3053,57 @@
           <w:sz w:val="20"/>
           <w:szCs w:val="20"/>
         </w:rPr>
+        <w:t>junit.jupiter</w:t>
+      </w:r>
+      <w:proofErr w:type="gramEnd"/>
+      <w:r>
+        <w:rPr>
+          <w:rFonts w:ascii="Monaco" w:hAnsi="Monaco" w:cs="Monaco"/>
+          <w:color w:val="3F7F7F"/>
+          <w:sz w:val="20"/>
+          <w:szCs w:val="20"/>
+        </w:rPr>
+        <w:t>.version</w:t>
+      </w:r>
+      <w:proofErr w:type="spellEnd"/>
+      <w:r>
+        <w:rPr>
+          <w:rFonts w:ascii="Monaco" w:hAnsi="Monaco" w:cs="Monaco"/>
+          <w:color w:val="008080"/>
+          <w:sz w:val="20"/>
+          <w:szCs w:val="20"/>
+        </w:rPr>
+        <w:t>&gt;</w:t>
+      </w:r>
+      <w:r>
+        <w:rPr>
+          <w:rFonts w:ascii="Monaco" w:hAnsi="Monaco" w:cs="Monaco"/>
+          <w:color w:val="000000"/>
+          <w:sz w:val="20"/>
+          <w:szCs w:val="20"/>
+        </w:rPr>
+        <w:t>5.0.0</w:t>
+      </w:r>
+      <w:r>
+        <w:rPr>
+          <w:rFonts w:ascii="Monaco" w:hAnsi="Monaco" w:cs="Monaco"/>
+          <w:color w:val="008080"/>
+          <w:sz w:val="20"/>
+          <w:szCs w:val="20"/>
+        </w:rPr>
+        <w:t>&lt;/</w:t>
+      </w:r>
+      <w:proofErr w:type="spellStart"/>
+      <w:r>
+        <w:rPr>
+          <w:rFonts w:ascii="Monaco" w:hAnsi="Monaco" w:cs="Monaco"/>
+          <w:color w:val="3F7F7F"/>
+          <w:sz w:val="20"/>
+          <w:szCs w:val="20"/>
+        </w:rPr>
         <w:t>junit.jupiter.version</w:t>
       </w:r>
+      <w:proofErr w:type="spellEnd"/>
       <w:r>
         <w:rPr>
           <w:rFonts w:ascii="Monaco" w:hAnsi="Monaco" w:cs="Monaco"/>
@@ -2983,14 +3113,65 @@
         </w:rPr>
         <w:t>&gt;</w:t>
       </w:r>
-      <w:r>
-        <w:rPr>
-          <w:rFonts w:ascii="Monaco" w:hAnsi="Monaco" w:cs="Monaco"/>
-          <w:color w:val="000000"/>
-          <w:sz w:val="20"/>
-          <w:szCs w:val="20"/>
-        </w:rPr>
-        <w:t>5.0.0</w:t>
+    </w:p>
+    <w:p>
+      <w:pPr>
+        <w:pStyle w:val="ListParagraph"/>
+        <w:rPr>
+          <w:rFonts w:ascii="Monaco" w:hAnsi="Monaco" w:cs="Monaco"/>
+          <w:color w:val="008080"/>
+          <w:sz w:val="20"/>
+          <w:szCs w:val="20"/>
+        </w:rPr>
+      </w:pPr>
+      <w:r>
+        <w:rPr>
+          <w:rFonts w:ascii="Monaco" w:hAnsi="Monaco" w:cs="Monaco"/>
+          <w:color w:val="008080"/>
+          <w:sz w:val="20"/>
+          <w:szCs w:val="20"/>
+        </w:rPr>
+        <w:t>&lt;</w:t>
+      </w:r>
+      <w:proofErr w:type="spellStart"/>
+      <w:proofErr w:type="gramStart"/>
+      <w:r>
+        <w:rPr>
+          <w:rFonts w:ascii="Monaco" w:hAnsi="Monaco" w:cs="Monaco"/>
+          <w:color w:val="3F7F7F"/>
+          <w:sz w:val="20"/>
+          <w:szCs w:val="20"/>
+        </w:rPr>
+        <w:t>junit.platform</w:t>
+      </w:r>
+      <w:proofErr w:type="gramEnd"/>
+      <w:r>
+        <w:rPr>
+          <w:rFonts w:ascii="Monaco" w:hAnsi="Monaco" w:cs="Monaco"/>
+          <w:color w:val="3F7F7F"/>
+          <w:sz w:val="20"/>
+          <w:szCs w:val="20"/>
+        </w:rPr>
+        <w:t>.version</w:t>
+      </w:r>
+      <w:proofErr w:type="spellEnd"/>
+      <w:r>
+        <w:rPr>
+          <w:rFonts w:ascii="Monaco" w:hAnsi="Monaco" w:cs="Monaco"/>
+          <w:color w:val="008080"/>
+          <w:sz w:val="20"/>
+          <w:szCs w:val="20"/>
+        </w:rPr>
+        <w:t>&gt;</w:t>
+      </w:r>
+      <w:r>
+        <w:rPr>
+          <w:rFonts w:ascii="Monaco" w:hAnsi="Monaco" w:cs="Monaco"/>
+          <w:color w:val="000000"/>
+          <w:sz w:val="20"/>
+          <w:szCs w:val="20"/>
+        </w:rPr>
+        <w:t>1.0.0</w:t>
       </w:r>
       <w:r>
         <w:rPr>
@@ -3001,6 +3182,7 @@
         </w:rPr>
         <w:t>&lt;/</w:t>
       </w:r>
+      <w:proofErr w:type="spellStart"/>
       <w:r>
         <w:rPr>
           <w:rFonts w:ascii="Monaco" w:hAnsi="Monaco" w:cs="Monaco"/>
@@ -3008,8 +3190,9 @@
           <w:sz w:val="20"/>
           <w:szCs w:val="20"/>
         </w:rPr>
-        <w:t>junit.jupiter.version</w:t>
-      </w:r>
+        <w:t>junit.platform.version</w:t>
+      </w:r>
+      <w:proofErr w:type="spellEnd"/>
       <w:r>
         <w:rPr>
           <w:rFonts w:ascii="Monaco" w:hAnsi="Monaco" w:cs="Monaco"/>
@@ -3024,8 +3207,6 @@
       <w:pPr>
         <w:pStyle w:val="ListParagraph"/>
         <w:rPr>
-          <w:rFonts w:ascii="Monaco" w:hAnsi="Monaco" w:cs="Monaco"/>
-          <w:color w:val="008080"/>
           <w:sz w:val="20"/>
           <w:szCs w:val="20"/>
         </w:rPr>
@@ -3039,6 +3220,8 @@
         </w:rPr>
         <w:t>&lt;</w:t>
       </w:r>
+      <w:proofErr w:type="spellStart"/>
+      <w:proofErr w:type="gramStart"/>
       <w:r>
         <w:rPr>
           <w:rFonts w:ascii="Monaco" w:hAnsi="Monaco" w:cs="Monaco"/>
@@ -3046,8 +3229,19 @@
           <w:sz w:val="20"/>
           <w:szCs w:val="20"/>
         </w:rPr>
-        <w:t>junit.platform.version</w:t>
-      </w:r>
+        <w:t>junit.vintage</w:t>
+      </w:r>
+      <w:proofErr w:type="gramEnd"/>
+      <w:r>
+        <w:rPr>
+          <w:rFonts w:ascii="Monaco" w:hAnsi="Monaco" w:cs="Monaco"/>
+          <w:color w:val="3F7F7F"/>
+          <w:sz w:val="20"/>
+          <w:szCs w:val="20"/>
+        </w:rPr>
+        <w:t>.version</w:t>
+      </w:r>
+      <w:proofErr w:type="spellEnd"/>
       <w:r>
         <w:rPr>
           <w:rFonts w:ascii="Monaco" w:hAnsi="Monaco" w:cs="Monaco"/>
@@ -3064,7 +3258,7 @@
           <w:sz w:val="20"/>
           <w:szCs w:val="20"/>
         </w:rPr>
-        <w:t>1.0.0</w:t>
+        <w:t>4.12.0</w:t>
       </w:r>
       <w:r>
         <w:rPr>
@@ -3075,6 +3269,7 @@
         </w:rPr>
         <w:t>&lt;/</w:t>
       </w:r>
+      <w:proofErr w:type="spellStart"/>
       <w:r>
         <w:rPr>
           <w:rFonts w:ascii="Monaco" w:hAnsi="Monaco" w:cs="Monaco"/>
@@ -3082,80 +3277,9 @@
           <w:sz w:val="20"/>
           <w:szCs w:val="20"/>
         </w:rPr>
-        <w:t>junit.platform.version</w:t>
-      </w:r>
-      <w:r>
-        <w:rPr>
-          <w:rFonts w:ascii="Monaco" w:hAnsi="Monaco" w:cs="Monaco"/>
-          <w:color w:val="008080"/>
-          <w:sz w:val="20"/>
-          <w:szCs w:val="20"/>
-        </w:rPr>
-        <w:t>&gt;</w:t>
-      </w:r>
-    </w:p>
-    <w:p>
-      <w:pPr>
-        <w:pStyle w:val="ListParagraph"/>
-        <w:rPr>
-          <w:sz w:val="20"/>
-          <w:szCs w:val="20"/>
-        </w:rPr>
-      </w:pPr>
-      <w:r>
-        <w:rPr>
-          <w:rFonts w:ascii="Monaco" w:hAnsi="Monaco" w:cs="Monaco"/>
-          <w:color w:val="008080"/>
-          <w:sz w:val="20"/>
-          <w:szCs w:val="20"/>
-        </w:rPr>
-        <w:t>&lt;</w:t>
-      </w:r>
-      <w:r>
-        <w:rPr>
-          <w:rFonts w:ascii="Monaco" w:hAnsi="Monaco" w:cs="Monaco"/>
-          <w:color w:val="3F7F7F"/>
-          <w:sz w:val="20"/>
-          <w:szCs w:val="20"/>
-        </w:rPr>
         <w:t>junit.vintage.version</w:t>
       </w:r>
-      <w:r>
-        <w:rPr>
-          <w:rFonts w:ascii="Monaco" w:hAnsi="Monaco" w:cs="Monaco"/>
-          <w:color w:val="008080"/>
-          <w:sz w:val="20"/>
-          <w:szCs w:val="20"/>
-        </w:rPr>
-        <w:t>&gt;</w:t>
-      </w:r>
-      <w:r>
-        <w:rPr>
-          <w:rFonts w:ascii="Monaco" w:hAnsi="Monaco" w:cs="Monaco"/>
-          <w:color w:val="000000"/>
-          <w:sz w:val="20"/>
-          <w:szCs w:val="20"/>
-        </w:rPr>
-        <w:t>4.12.0</w:t>
-      </w:r>
-      <w:r>
-        <w:rPr>
-          <w:rFonts w:ascii="Monaco" w:hAnsi="Monaco" w:cs="Monaco"/>
-          <w:color w:val="008080"/>
-          <w:sz w:val="20"/>
-          <w:szCs w:val="20"/>
-        </w:rPr>
-        <w:t>&lt;/</w:t>
-      </w:r>
-      <w:r>
-        <w:rPr>
-          <w:rFonts w:ascii="Monaco" w:hAnsi="Monaco" w:cs="Monaco"/>
-          <w:color w:val="3F7F7F"/>
-          <w:sz w:val="20"/>
-          <w:szCs w:val="20"/>
-        </w:rPr>
-        <w:t>junit.vintage.version</w:t>
-      </w:r>
+      <w:proofErr w:type="spellEnd"/>
       <w:r>
         <w:rPr>
           <w:rFonts w:ascii="Monaco" w:hAnsi="Monaco" w:cs="Monaco"/>
@@ -3271,6 +3395,7 @@
         </w:rPr>
         <w:t>&lt;</w:t>
       </w:r>
+      <w:proofErr w:type="spellStart"/>
       <w:r>
         <w:rPr>
           <w:rFonts w:ascii="Monaco" w:hAnsi="Monaco" w:cs="Monaco"/>
@@ -3280,6 +3405,7 @@
         </w:rPr>
         <w:t>artifactId</w:t>
       </w:r>
+      <w:proofErr w:type="spellEnd"/>
       <w:r>
         <w:rPr>
           <w:rFonts w:ascii="Monaco" w:hAnsi="Monaco" w:cs="Monaco"/>
@@ -3346,6 +3472,7 @@
         </w:rPr>
         <w:t>&lt;/</w:t>
       </w:r>
+      <w:proofErr w:type="spellStart"/>
       <w:r>
         <w:rPr>
           <w:rFonts w:ascii="Monaco" w:hAnsi="Monaco" w:cs="Monaco"/>
@@ -3355,6 +3482,7 @@
         </w:rPr>
         <w:t>artifactId</w:t>
       </w:r>
+      <w:proofErr w:type="spellEnd"/>
       <w:r>
         <w:rPr>
           <w:rFonts w:ascii="Monaco" w:hAnsi="Monaco" w:cs="Monaco"/>
@@ -3420,7 +3548,29 @@
           <w:sz w:val="20"/>
           <w:szCs w:val="20"/>
         </w:rPr>
-        <w:t>${surefire.version}</w:t>
+        <w:t>${</w:t>
+      </w:r>
+      <w:proofErr w:type="spellStart"/>
+      <w:proofErr w:type="gramStart"/>
+      <w:r>
+        <w:rPr>
+          <w:rFonts w:ascii="Monaco" w:hAnsi="Monaco" w:cs="Monaco"/>
+          <w:color w:val="000000"/>
+          <w:sz w:val="20"/>
+          <w:szCs w:val="20"/>
+        </w:rPr>
+        <w:t>surefire.version</w:t>
+      </w:r>
+      <w:proofErr w:type="spellEnd"/>
+      <w:proofErr w:type="gramEnd"/>
+      <w:r>
+        <w:rPr>
+          <w:rFonts w:ascii="Monaco" w:hAnsi="Monaco" w:cs="Monaco"/>
+          <w:color w:val="000000"/>
+          <w:sz w:val="20"/>
+          <w:szCs w:val="20"/>
+        </w:rPr>
+        <w:t>}</w:t>
       </w:r>
       <w:r>
         <w:rPr>
@@ -3569,6 +3719,7 @@
         </w:rPr>
         <w:t xml:space="preserve">           </w:t>
       </w:r>
+      <w:proofErr w:type="gramStart"/>
       <w:r>
         <w:rPr>
           <w:rFonts w:ascii="Monaco" w:hAnsi="Monaco" w:cs="Monaco"/>
@@ -3578,6 +3729,7 @@
         </w:rPr>
         <w:t>&lt;</w:t>
       </w:r>
+      <w:proofErr w:type="spellStart"/>
       <w:r>
         <w:rPr>
           <w:rFonts w:ascii="Monaco" w:hAnsi="Monaco" w:cs="Monaco"/>
@@ -3587,6 +3739,7 @@
         </w:rPr>
         <w:t>groupId</w:t>
       </w:r>
+      <w:proofErr w:type="spellEnd"/>
       <w:r>
         <w:rPr>
           <w:rFonts w:ascii="Monaco" w:hAnsi="Monaco" w:cs="Monaco"/>
@@ -3596,6 +3749,7 @@
         </w:rPr>
         <w:t>&gt;</w:t>
       </w:r>
+      <w:proofErr w:type="spellStart"/>
       <w:r>
         <w:rPr>
           <w:rFonts w:ascii="Monaco" w:hAnsi="Monaco" w:cs="Monaco"/>
@@ -3605,6 +3759,8 @@
         </w:rPr>
         <w:t>org.junit.platform</w:t>
       </w:r>
+      <w:proofErr w:type="spellEnd"/>
+      <w:proofErr w:type="gramEnd"/>
       <w:r>
         <w:rPr>
           <w:rFonts w:ascii="Monaco" w:hAnsi="Monaco" w:cs="Monaco"/>
@@ -3614,6 +3770,7 @@
         </w:rPr>
         <w:t>&lt;/</w:t>
       </w:r>
+      <w:proofErr w:type="spellStart"/>
       <w:r>
         <w:rPr>
           <w:rFonts w:ascii="Monaco" w:hAnsi="Monaco" w:cs="Monaco"/>
@@ -3623,6 +3780,7 @@
         </w:rPr>
         <w:t>groupId</w:t>
       </w:r>
+      <w:proofErr w:type="spellEnd"/>
       <w:r>
         <w:rPr>
           <w:rFonts w:ascii="Monaco" w:hAnsi="Monaco" w:cs="Monaco"/>
@@ -3664,6 +3822,7 @@
         </w:rPr>
         <w:t>&lt;</w:t>
       </w:r>
+      <w:proofErr w:type="spellStart"/>
       <w:r>
         <w:rPr>
           <w:rFonts w:ascii="Monaco" w:hAnsi="Monaco" w:cs="Monaco"/>
@@ -3673,6 +3832,7 @@
         </w:rPr>
         <w:t>artifactId</w:t>
       </w:r>
+      <w:proofErr w:type="spellEnd"/>
       <w:r>
         <w:rPr>
           <w:rFonts w:ascii="Monaco" w:hAnsi="Monaco" w:cs="Monaco"/>
@@ -3682,6 +3842,7 @@
         </w:rPr>
         <w:t>&gt;</w:t>
       </w:r>
+      <w:proofErr w:type="spellStart"/>
       <w:r>
         <w:rPr>
           <w:rFonts w:ascii="Monaco" w:hAnsi="Monaco" w:cs="Monaco"/>
@@ -3692,6 +3853,7 @@
         </w:rPr>
         <w:t>junit</w:t>
       </w:r>
+      <w:proofErr w:type="spellEnd"/>
       <w:r>
         <w:rPr>
           <w:rFonts w:ascii="Monaco" w:hAnsi="Monaco" w:cs="Monaco"/>
@@ -3729,6 +3891,7 @@
         </w:rPr>
         <w:t>&lt;/</w:t>
       </w:r>
+      <w:proofErr w:type="spellStart"/>
       <w:r>
         <w:rPr>
           <w:rFonts w:ascii="Monaco" w:hAnsi="Monaco" w:cs="Monaco"/>
@@ -3738,6 +3901,7 @@
         </w:rPr>
         <w:t>artifactId</w:t>
       </w:r>
+      <w:proofErr w:type="spellEnd"/>
       <w:r>
         <w:rPr>
           <w:rFonts w:ascii="Monaco" w:hAnsi="Monaco" w:cs="Monaco"/>
@@ -3803,7 +3967,38 @@
           <w:sz w:val="20"/>
           <w:szCs w:val="20"/>
         </w:rPr>
-        <w:t>${junit.platform.version}</w:t>
+        <w:t>${</w:t>
+      </w:r>
+      <w:proofErr w:type="spellStart"/>
+      <w:proofErr w:type="gramStart"/>
+      <w:r>
+        <w:rPr>
+          <w:rFonts w:ascii="Monaco" w:hAnsi="Monaco" w:cs="Monaco"/>
+          <w:color w:val="000000"/>
+          <w:sz w:val="20"/>
+          <w:szCs w:val="20"/>
+        </w:rPr>
+        <w:t>junit.platform</w:t>
+      </w:r>
+      <w:proofErr w:type="gramEnd"/>
+      <w:r>
+        <w:rPr>
+          <w:rFonts w:ascii="Monaco" w:hAnsi="Monaco" w:cs="Monaco"/>
+          <w:color w:val="000000"/>
+          <w:sz w:val="20"/>
+          <w:szCs w:val="20"/>
+        </w:rPr>
+        <w:t>.version</w:t>
+      </w:r>
+      <w:proofErr w:type="spellEnd"/>
+      <w:r>
+        <w:rPr>
+          <w:rFonts w:ascii="Monaco" w:hAnsi="Monaco" w:cs="Monaco"/>
+          <w:color w:val="000000"/>
+          <w:sz w:val="20"/>
+          <w:szCs w:val="20"/>
+        </w:rPr>
+        <w:t>}</w:t>
       </w:r>
       <w:r>
         <w:rPr>
@@ -4055,6 +4250,7 @@
         </w:rPr>
         <w:t xml:space="preserve">  </w:t>
       </w:r>
+      <w:proofErr w:type="gramStart"/>
       <w:r>
         <w:rPr>
           <w:rFonts w:ascii="Monaco" w:hAnsi="Monaco" w:cs="Monaco"/>
@@ -4064,6 +4260,7 @@
         </w:rPr>
         <w:t>&lt;</w:t>
       </w:r>
+      <w:proofErr w:type="spellStart"/>
       <w:r>
         <w:rPr>
           <w:rFonts w:ascii="Monaco" w:hAnsi="Monaco" w:cs="Monaco"/>
@@ -4073,6 +4270,7 @@
         </w:rPr>
         <w:t>groupId</w:t>
       </w:r>
+      <w:proofErr w:type="spellEnd"/>
       <w:r>
         <w:rPr>
           <w:rFonts w:ascii="Monaco" w:hAnsi="Monaco" w:cs="Monaco"/>
@@ -4082,6 +4280,7 @@
         </w:rPr>
         <w:t>&gt;</w:t>
       </w:r>
+      <w:proofErr w:type="spellStart"/>
       <w:r>
         <w:rPr>
           <w:rFonts w:ascii="Monaco" w:hAnsi="Monaco" w:cs="Monaco"/>
@@ -4091,6 +4290,8 @@
         </w:rPr>
         <w:t>org.junit.jupiter</w:t>
       </w:r>
+      <w:proofErr w:type="spellEnd"/>
+      <w:proofErr w:type="gramEnd"/>
       <w:r>
         <w:rPr>
           <w:rFonts w:ascii="Monaco" w:hAnsi="Monaco" w:cs="Monaco"/>
@@ -4100,6 +4301,7 @@
         </w:rPr>
         <w:t>&lt;/</w:t>
       </w:r>
+      <w:proofErr w:type="spellStart"/>
       <w:r>
         <w:rPr>
           <w:rFonts w:ascii="Monaco" w:hAnsi="Monaco" w:cs="Monaco"/>
@@ -4109,6 +4311,7 @@
         </w:rPr>
         <w:t>groupId</w:t>
       </w:r>
+      <w:proofErr w:type="spellEnd"/>
       <w:r>
         <w:rPr>
           <w:rFonts w:ascii="Monaco" w:hAnsi="Monaco" w:cs="Monaco"/>
@@ -4150,6 +4353,7 @@
         </w:rPr>
         <w:t>&lt;</w:t>
       </w:r>
+      <w:proofErr w:type="spellStart"/>
       <w:r>
         <w:rPr>
           <w:rFonts w:ascii="Monaco" w:hAnsi="Monaco" w:cs="Monaco"/>
@@ -4159,6 +4363,7 @@
         </w:rPr>
         <w:t>artifactId</w:t>
       </w:r>
+      <w:proofErr w:type="spellEnd"/>
       <w:r>
         <w:rPr>
           <w:rFonts w:ascii="Monaco" w:hAnsi="Monaco" w:cs="Monaco"/>
@@ -4168,6 +4373,7 @@
         </w:rPr>
         <w:t>&gt;</w:t>
       </w:r>
+      <w:proofErr w:type="spellStart"/>
       <w:r>
         <w:rPr>
           <w:rFonts w:ascii="Monaco" w:hAnsi="Monaco" w:cs="Monaco"/>
@@ -4216,6 +4422,7 @@
         </w:rPr>
         <w:t>api</w:t>
       </w:r>
+      <w:proofErr w:type="spellEnd"/>
       <w:r>
         <w:rPr>
           <w:rFonts w:ascii="Monaco" w:hAnsi="Monaco" w:cs="Monaco"/>
@@ -4225,6 +4432,7 @@
         </w:rPr>
         <w:t>&lt;/</w:t>
       </w:r>
+      <w:proofErr w:type="spellStart"/>
       <w:r>
         <w:rPr>
           <w:rFonts w:ascii="Monaco" w:hAnsi="Monaco" w:cs="Monaco"/>
@@ -4234,6 +4442,7 @@
         </w:rPr>
         <w:t>artifactId</w:t>
       </w:r>
+      <w:proofErr w:type="spellEnd"/>
       <w:r>
         <w:rPr>
           <w:rFonts w:ascii="Monaco" w:hAnsi="Monaco" w:cs="Monaco"/>
@@ -4300,7 +4509,38 @@
           <w:sz w:val="20"/>
           <w:szCs w:val="20"/>
         </w:rPr>
-        <w:t>${junit.jupiter.version}</w:t>
+        <w:t>${</w:t>
+      </w:r>
+      <w:proofErr w:type="spellStart"/>
+      <w:proofErr w:type="gramStart"/>
+      <w:r>
+        <w:rPr>
+          <w:rFonts w:ascii="Monaco" w:hAnsi="Monaco" w:cs="Monaco"/>
+          <w:color w:val="000000"/>
+          <w:sz w:val="20"/>
+          <w:szCs w:val="20"/>
+        </w:rPr>
+        <w:t>junit.jupiter</w:t>
+      </w:r>
+      <w:proofErr w:type="gramEnd"/>
+      <w:r>
+        <w:rPr>
+          <w:rFonts w:ascii="Monaco" w:hAnsi="Monaco" w:cs="Monaco"/>
+          <w:color w:val="000000"/>
+          <w:sz w:val="20"/>
+          <w:szCs w:val="20"/>
+        </w:rPr>
+        <w:t>.version</w:t>
+      </w:r>
+      <w:proofErr w:type="spellEnd"/>
+      <w:r>
+        <w:rPr>
+          <w:rFonts w:ascii="Monaco" w:hAnsi="Monaco" w:cs="Monaco"/>
+          <w:color w:val="000000"/>
+          <w:sz w:val="20"/>
+          <w:szCs w:val="20"/>
+        </w:rPr>
+        <w:t>}</w:t>
       </w:r>
       <w:r>
         <w:rPr>
@@ -4350,6 +4590,7 @@
           <w:sz w:val="20"/>
           <w:szCs w:val="20"/>
         </w:rPr>
+        <w:lastRenderedPageBreak/>
         <w:t xml:space="preserve">  </w:t>
       </w:r>
       <w:r>
@@ -4520,6 +4761,7 @@
         </w:rPr>
         <w:t xml:space="preserve">  </w:t>
       </w:r>
+      <w:proofErr w:type="gramStart"/>
       <w:r>
         <w:rPr>
           <w:rFonts w:ascii="Monaco" w:hAnsi="Monaco" w:cs="Monaco"/>
@@ -4529,6 +4771,7 @@
         </w:rPr>
         <w:t>&lt;</w:t>
       </w:r>
+      <w:proofErr w:type="spellStart"/>
       <w:r>
         <w:rPr>
           <w:rFonts w:ascii="Monaco" w:hAnsi="Monaco" w:cs="Monaco"/>
@@ -4538,6 +4781,7 @@
         </w:rPr>
         <w:t>groupId</w:t>
       </w:r>
+      <w:proofErr w:type="spellEnd"/>
       <w:r>
         <w:rPr>
           <w:rFonts w:ascii="Monaco" w:hAnsi="Monaco" w:cs="Monaco"/>
@@ -4547,6 +4791,7 @@
         </w:rPr>
         <w:t>&gt;</w:t>
       </w:r>
+      <w:proofErr w:type="spellStart"/>
       <w:r>
         <w:rPr>
           <w:rFonts w:ascii="Monaco" w:hAnsi="Monaco" w:cs="Monaco"/>
@@ -4556,6 +4801,8 @@
         </w:rPr>
         <w:t>org.junit.jupiter</w:t>
       </w:r>
+      <w:proofErr w:type="spellEnd"/>
+      <w:proofErr w:type="gramEnd"/>
       <w:r>
         <w:rPr>
           <w:rFonts w:ascii="Monaco" w:hAnsi="Monaco" w:cs="Monaco"/>
@@ -4565,6 +4812,7 @@
         </w:rPr>
         <w:t>&lt;/</w:t>
       </w:r>
+      <w:proofErr w:type="spellStart"/>
       <w:r>
         <w:rPr>
           <w:rFonts w:ascii="Monaco" w:hAnsi="Monaco" w:cs="Monaco"/>
@@ -4574,6 +4822,7 @@
         </w:rPr>
         <w:t>groupId</w:t>
       </w:r>
+      <w:proofErr w:type="spellEnd"/>
       <w:r>
         <w:rPr>
           <w:rFonts w:ascii="Monaco" w:hAnsi="Monaco" w:cs="Monaco"/>
@@ -4615,6 +4864,7 @@
         </w:rPr>
         <w:t>&lt;</w:t>
       </w:r>
+      <w:proofErr w:type="spellStart"/>
       <w:r>
         <w:rPr>
           <w:rFonts w:ascii="Monaco" w:hAnsi="Monaco" w:cs="Monaco"/>
@@ -4624,6 +4874,7 @@
         </w:rPr>
         <w:t>artifactId</w:t>
       </w:r>
+      <w:proofErr w:type="spellEnd"/>
       <w:r>
         <w:rPr>
           <w:rFonts w:ascii="Monaco" w:hAnsi="Monaco" w:cs="Monaco"/>
@@ -4633,6 +4884,7 @@
         </w:rPr>
         <w:t>&gt;</w:t>
       </w:r>
+      <w:proofErr w:type="spellStart"/>
       <w:r>
         <w:rPr>
           <w:rFonts w:ascii="Monaco" w:hAnsi="Monaco" w:cs="Monaco"/>
@@ -4681,6 +4933,7 @@
         </w:rPr>
         <w:t>params</w:t>
       </w:r>
+      <w:proofErr w:type="spellEnd"/>
       <w:r>
         <w:rPr>
           <w:rFonts w:ascii="Monaco" w:hAnsi="Monaco" w:cs="Monaco"/>
@@ -4690,6 +4943,7 @@
         </w:rPr>
         <w:t>&lt;/</w:t>
       </w:r>
+      <w:proofErr w:type="spellStart"/>
       <w:r>
         <w:rPr>
           <w:rFonts w:ascii="Monaco" w:hAnsi="Monaco" w:cs="Monaco"/>
@@ -4699,6 +4953,7 @@
         </w:rPr>
         <w:t>artifactId</w:t>
       </w:r>
+      <w:proofErr w:type="spellEnd"/>
       <w:r>
         <w:rPr>
           <w:rFonts w:ascii="Monaco" w:hAnsi="Monaco" w:cs="Monaco"/>
@@ -4765,7 +5020,38 @@
           <w:sz w:val="20"/>
           <w:szCs w:val="20"/>
         </w:rPr>
-        <w:t>${junit.jupiter.version}</w:t>
+        <w:t>${</w:t>
+      </w:r>
+      <w:proofErr w:type="spellStart"/>
+      <w:proofErr w:type="gramStart"/>
+      <w:r>
+        <w:rPr>
+          <w:rFonts w:ascii="Monaco" w:hAnsi="Monaco" w:cs="Monaco"/>
+          <w:color w:val="000000"/>
+          <w:sz w:val="20"/>
+          <w:szCs w:val="20"/>
+        </w:rPr>
+        <w:t>junit.jupiter</w:t>
+      </w:r>
+      <w:proofErr w:type="gramEnd"/>
+      <w:r>
+        <w:rPr>
+          <w:rFonts w:ascii="Monaco" w:hAnsi="Monaco" w:cs="Monaco"/>
+          <w:color w:val="000000"/>
+          <w:sz w:val="20"/>
+          <w:szCs w:val="20"/>
+        </w:rPr>
+        <w:t>.version</w:t>
+      </w:r>
+      <w:proofErr w:type="spellEnd"/>
+      <w:r>
+        <w:rPr>
+          <w:rFonts w:ascii="Monaco" w:hAnsi="Monaco" w:cs="Monaco"/>
+          <w:color w:val="000000"/>
+          <w:sz w:val="20"/>
+          <w:szCs w:val="20"/>
+        </w:rPr>
+        <w:t>}</w:t>
       </w:r>
       <w:r>
         <w:rPr>
@@ -4985,6 +5271,7 @@
         </w:rPr>
         <w:t xml:space="preserve">  </w:t>
       </w:r>
+      <w:proofErr w:type="gramStart"/>
       <w:r>
         <w:rPr>
           <w:rFonts w:ascii="Monaco" w:hAnsi="Monaco" w:cs="Monaco"/>
@@ -4994,6 +5281,7 @@
         </w:rPr>
         <w:t>&lt;</w:t>
       </w:r>
+      <w:proofErr w:type="spellStart"/>
       <w:r>
         <w:rPr>
           <w:rFonts w:ascii="Monaco" w:hAnsi="Monaco" w:cs="Monaco"/>
@@ -5003,6 +5291,7 @@
         </w:rPr>
         <w:t>groupId</w:t>
       </w:r>
+      <w:proofErr w:type="spellEnd"/>
       <w:r>
         <w:rPr>
           <w:rFonts w:ascii="Monaco" w:hAnsi="Monaco" w:cs="Monaco"/>
@@ -5012,6 +5301,7 @@
         </w:rPr>
         <w:t>&gt;</w:t>
       </w:r>
+      <w:proofErr w:type="spellStart"/>
       <w:r>
         <w:rPr>
           <w:rFonts w:ascii="Monaco" w:hAnsi="Monaco" w:cs="Monaco"/>
@@ -5021,6 +5311,8 @@
         </w:rPr>
         <w:t>org.junit.platform</w:t>
       </w:r>
+      <w:proofErr w:type="spellEnd"/>
+      <w:proofErr w:type="gramEnd"/>
       <w:r>
         <w:rPr>
           <w:rFonts w:ascii="Monaco" w:hAnsi="Monaco" w:cs="Monaco"/>
@@ -5030,6 +5322,7 @@
         </w:rPr>
         <w:t>&lt;/</w:t>
       </w:r>
+      <w:proofErr w:type="spellStart"/>
       <w:r>
         <w:rPr>
           <w:rFonts w:ascii="Monaco" w:hAnsi="Monaco" w:cs="Monaco"/>
@@ -5039,6 +5332,7 @@
         </w:rPr>
         <w:t>groupId</w:t>
       </w:r>
+      <w:proofErr w:type="spellEnd"/>
       <w:r>
         <w:rPr>
           <w:rFonts w:ascii="Monaco" w:hAnsi="Monaco" w:cs="Monaco"/>
@@ -5080,6 +5374,7 @@
         </w:rPr>
         <w:t>&lt;</w:t>
       </w:r>
+      <w:proofErr w:type="spellStart"/>
       <w:r>
         <w:rPr>
           <w:rFonts w:ascii="Monaco" w:hAnsi="Monaco" w:cs="Monaco"/>
@@ -5089,6 +5384,7 @@
         </w:rPr>
         <w:t>artifactId</w:t>
       </w:r>
+      <w:proofErr w:type="spellEnd"/>
       <w:r>
         <w:rPr>
           <w:rFonts w:ascii="Monaco" w:hAnsi="Monaco" w:cs="Monaco"/>
@@ -5098,6 +5394,7 @@
         </w:rPr>
         <w:t>&gt;</w:t>
       </w:r>
+      <w:proofErr w:type="spellStart"/>
       <w:r>
         <w:rPr>
           <w:rFonts w:ascii="Monaco" w:hAnsi="Monaco" w:cs="Monaco"/>
@@ -5108,6 +5405,7 @@
         </w:rPr>
         <w:t>junit</w:t>
       </w:r>
+      <w:proofErr w:type="spellEnd"/>
       <w:r>
         <w:rPr>
           <w:rFonts w:ascii="Monaco" w:hAnsi="Monaco" w:cs="Monaco"/>
@@ -5144,6 +5442,7 @@
         </w:rPr>
         <w:t>&lt;/</w:t>
       </w:r>
+      <w:proofErr w:type="spellStart"/>
       <w:r>
         <w:rPr>
           <w:rFonts w:ascii="Monaco" w:hAnsi="Monaco" w:cs="Monaco"/>
@@ -5153,6 +5452,7 @@
         </w:rPr>
         <w:t>artifactId</w:t>
       </w:r>
+      <w:proofErr w:type="spellEnd"/>
       <w:r>
         <w:rPr>
           <w:rFonts w:ascii="Monaco" w:hAnsi="Monaco" w:cs="Monaco"/>
@@ -5219,7 +5519,38 @@
           <w:sz w:val="20"/>
           <w:szCs w:val="20"/>
         </w:rPr>
-        <w:t>${junit.platform.version}</w:t>
+        <w:t>${</w:t>
+      </w:r>
+      <w:proofErr w:type="spellStart"/>
+      <w:proofErr w:type="gramStart"/>
+      <w:r>
+        <w:rPr>
+          <w:rFonts w:ascii="Monaco" w:hAnsi="Monaco" w:cs="Monaco"/>
+          <w:color w:val="000000"/>
+          <w:sz w:val="20"/>
+          <w:szCs w:val="20"/>
+        </w:rPr>
+        <w:t>junit.platform</w:t>
+      </w:r>
+      <w:proofErr w:type="gramEnd"/>
+      <w:r>
+        <w:rPr>
+          <w:rFonts w:ascii="Monaco" w:hAnsi="Monaco" w:cs="Monaco"/>
+          <w:color w:val="000000"/>
+          <w:sz w:val="20"/>
+          <w:szCs w:val="20"/>
+        </w:rPr>
+        <w:t>.version</w:t>
+      </w:r>
+      <w:proofErr w:type="spellEnd"/>
+      <w:r>
+        <w:rPr>
+          <w:rFonts w:ascii="Monaco" w:hAnsi="Monaco" w:cs="Monaco"/>
+          <w:color w:val="000000"/>
+          <w:sz w:val="20"/>
+          <w:szCs w:val="20"/>
+        </w:rPr>
+        <w:t>}</w:t>
       </w:r>
       <w:r>
         <w:rPr>
@@ -5439,6 +5770,7 @@
         </w:rPr>
         <w:t xml:space="preserve">  </w:t>
       </w:r>
+      <w:proofErr w:type="gramStart"/>
       <w:r>
         <w:rPr>
           <w:rFonts w:ascii="Monaco" w:hAnsi="Monaco" w:cs="Monaco"/>
@@ -5448,6 +5780,7 @@
         </w:rPr>
         <w:t>&lt;</w:t>
       </w:r>
+      <w:proofErr w:type="spellStart"/>
       <w:r>
         <w:rPr>
           <w:rFonts w:ascii="Monaco" w:hAnsi="Monaco" w:cs="Monaco"/>
@@ -5457,6 +5790,7 @@
         </w:rPr>
         <w:t>groupId</w:t>
       </w:r>
+      <w:proofErr w:type="spellEnd"/>
       <w:r>
         <w:rPr>
           <w:rFonts w:ascii="Monaco" w:hAnsi="Monaco" w:cs="Monaco"/>
@@ -5466,6 +5800,7 @@
         </w:rPr>
         <w:t>&gt;</w:t>
       </w:r>
+      <w:proofErr w:type="spellStart"/>
       <w:r>
         <w:rPr>
           <w:rFonts w:ascii="Monaco" w:hAnsi="Monaco" w:cs="Monaco"/>
@@ -5475,6 +5810,8 @@
         </w:rPr>
         <w:t>org.junit.jupiter</w:t>
       </w:r>
+      <w:proofErr w:type="spellEnd"/>
+      <w:proofErr w:type="gramEnd"/>
       <w:r>
         <w:rPr>
           <w:rFonts w:ascii="Monaco" w:hAnsi="Monaco" w:cs="Monaco"/>
@@ -5484,6 +5821,7 @@
         </w:rPr>
         <w:t>&lt;/</w:t>
       </w:r>
+      <w:proofErr w:type="spellStart"/>
       <w:r>
         <w:rPr>
           <w:rFonts w:ascii="Monaco" w:hAnsi="Monaco" w:cs="Monaco"/>
@@ -5493,6 +5831,7 @@
         </w:rPr>
         <w:t>groupId</w:t>
       </w:r>
+      <w:proofErr w:type="spellEnd"/>
       <w:r>
         <w:rPr>
           <w:rFonts w:ascii="Monaco" w:hAnsi="Monaco" w:cs="Monaco"/>
@@ -5534,6 +5873,7 @@
         </w:rPr>
         <w:t>&lt;</w:t>
       </w:r>
+      <w:proofErr w:type="spellStart"/>
       <w:r>
         <w:rPr>
           <w:rFonts w:ascii="Monaco" w:hAnsi="Monaco" w:cs="Monaco"/>
@@ -5543,6 +5883,7 @@
         </w:rPr>
         <w:t>artifactId</w:t>
       </w:r>
+      <w:proofErr w:type="spellEnd"/>
       <w:r>
         <w:rPr>
           <w:rFonts w:ascii="Monaco" w:hAnsi="Monaco" w:cs="Monaco"/>
@@ -5552,6 +5893,7 @@
         </w:rPr>
         <w:t>&gt;</w:t>
       </w:r>
+      <w:proofErr w:type="spellStart"/>
       <w:r>
         <w:rPr>
           <w:rFonts w:ascii="Monaco" w:hAnsi="Monaco" w:cs="Monaco"/>
@@ -5562,6 +5904,7 @@
         </w:rPr>
         <w:t>junit</w:t>
       </w:r>
+      <w:proofErr w:type="spellEnd"/>
       <w:r>
         <w:rPr>
           <w:rFonts w:ascii="Monaco" w:hAnsi="Monaco" w:cs="Monaco"/>
@@ -5571,6 +5914,7 @@
         </w:rPr>
         <w:t>-</w:t>
       </w:r>
+      <w:proofErr w:type="spellStart"/>
       <w:r>
         <w:rPr>
           <w:rFonts w:ascii="Monaco" w:hAnsi="Monaco" w:cs="Monaco"/>
@@ -5581,6 +5925,7 @@
         </w:rPr>
         <w:t>jupiter</w:t>
       </w:r>
+      <w:proofErr w:type="spellEnd"/>
       <w:r>
         <w:rPr>
           <w:rFonts w:ascii="Monaco" w:hAnsi="Monaco" w:cs="Monaco"/>
@@ -5599,6 +5944,7 @@
         </w:rPr>
         <w:t>&lt;/</w:t>
       </w:r>
+      <w:proofErr w:type="spellStart"/>
       <w:r>
         <w:rPr>
           <w:rFonts w:ascii="Monaco" w:hAnsi="Monaco" w:cs="Monaco"/>
@@ -5608,6 +5954,7 @@
         </w:rPr>
         <w:t>artifactId</w:t>
       </w:r>
+      <w:proofErr w:type="spellEnd"/>
       <w:r>
         <w:rPr>
           <w:rFonts w:ascii="Monaco" w:hAnsi="Monaco" w:cs="Monaco"/>
@@ -5674,7 +6021,38 @@
           <w:sz w:val="20"/>
           <w:szCs w:val="20"/>
         </w:rPr>
-        <w:t>${junit.jupiter.version}</w:t>
+        <w:t>${</w:t>
+      </w:r>
+      <w:proofErr w:type="spellStart"/>
+      <w:proofErr w:type="gramStart"/>
+      <w:r>
+        <w:rPr>
+          <w:rFonts w:ascii="Monaco" w:hAnsi="Monaco" w:cs="Monaco"/>
+          <w:color w:val="000000"/>
+          <w:sz w:val="20"/>
+          <w:szCs w:val="20"/>
+        </w:rPr>
+        <w:t>junit.jupiter</w:t>
+      </w:r>
+      <w:proofErr w:type="gramEnd"/>
+      <w:r>
+        <w:rPr>
+          <w:rFonts w:ascii="Monaco" w:hAnsi="Monaco" w:cs="Monaco"/>
+          <w:color w:val="000000"/>
+          <w:sz w:val="20"/>
+          <w:szCs w:val="20"/>
+        </w:rPr>
+        <w:t>.version</w:t>
+      </w:r>
+      <w:proofErr w:type="spellEnd"/>
+      <w:r>
+        <w:rPr>
+          <w:rFonts w:ascii="Monaco" w:hAnsi="Monaco" w:cs="Monaco"/>
+          <w:color w:val="000000"/>
+          <w:sz w:val="20"/>
+          <w:szCs w:val="20"/>
+        </w:rPr>
+        <w:t>}</w:t>
       </w:r>
       <w:r>
         <w:rPr>
@@ -5891,6 +6269,7 @@
         </w:rPr>
         <w:t xml:space="preserve">  </w:t>
       </w:r>
+      <w:proofErr w:type="gramStart"/>
       <w:r>
         <w:rPr>
           <w:rFonts w:ascii="Monaco" w:hAnsi="Monaco" w:cs="Monaco"/>
@@ -5900,6 +6279,7 @@
         </w:rPr>
         <w:t>&lt;</w:t>
       </w:r>
+      <w:proofErr w:type="spellStart"/>
       <w:r>
         <w:rPr>
           <w:rFonts w:ascii="Monaco" w:hAnsi="Monaco" w:cs="Monaco"/>
@@ -5909,6 +6289,7 @@
         </w:rPr>
         <w:t>groupId</w:t>
       </w:r>
+      <w:proofErr w:type="spellEnd"/>
       <w:r>
         <w:rPr>
           <w:rFonts w:ascii="Monaco" w:hAnsi="Monaco" w:cs="Monaco"/>
@@ -5918,6 +6299,7 @@
         </w:rPr>
         <w:t>&gt;</w:t>
       </w:r>
+      <w:proofErr w:type="spellStart"/>
       <w:r>
         <w:rPr>
           <w:rFonts w:ascii="Monaco" w:hAnsi="Monaco" w:cs="Monaco"/>
@@ -5927,6 +6309,8 @@
         </w:rPr>
         <w:t>org.junit.vintage</w:t>
       </w:r>
+      <w:proofErr w:type="spellEnd"/>
+      <w:proofErr w:type="gramEnd"/>
       <w:r>
         <w:rPr>
           <w:rFonts w:ascii="Monaco" w:hAnsi="Monaco" w:cs="Monaco"/>
@@ -5936,6 +6320,7 @@
         </w:rPr>
         <w:t>&lt;/</w:t>
       </w:r>
+      <w:proofErr w:type="spellStart"/>
       <w:r>
         <w:rPr>
           <w:rFonts w:ascii="Monaco" w:hAnsi="Monaco" w:cs="Monaco"/>
@@ -5945,6 +6330,7 @@
         </w:rPr>
         <w:t>groupId</w:t>
       </w:r>
+      <w:proofErr w:type="spellEnd"/>
       <w:r>
         <w:rPr>
           <w:rFonts w:ascii="Monaco" w:hAnsi="Monaco" w:cs="Monaco"/>
@@ -5985,6 +6371,7 @@
         </w:rPr>
         <w:t>&lt;</w:t>
       </w:r>
+      <w:proofErr w:type="spellStart"/>
       <w:r>
         <w:rPr>
           <w:rFonts w:ascii="Monaco" w:hAnsi="Monaco" w:cs="Monaco"/>
@@ -5994,6 +6381,7 @@
         </w:rPr>
         <w:t>artifactId</w:t>
       </w:r>
+      <w:proofErr w:type="spellEnd"/>
       <w:r>
         <w:rPr>
           <w:rFonts w:ascii="Monaco" w:hAnsi="Monaco" w:cs="Monaco"/>
@@ -6003,6 +6391,7 @@
         </w:rPr>
         <w:t>&gt;</w:t>
       </w:r>
+      <w:proofErr w:type="spellStart"/>
       <w:r>
         <w:rPr>
           <w:rFonts w:ascii="Monaco" w:hAnsi="Monaco" w:cs="Monaco"/>
@@ -6013,6 +6402,7 @@
         </w:rPr>
         <w:t>junit</w:t>
       </w:r>
+      <w:proofErr w:type="spellEnd"/>
       <w:r>
         <w:rPr>
           <w:rFonts w:ascii="Monaco" w:hAnsi="Monaco" w:cs="Monaco"/>
@@ -6031,6 +6421,7 @@
         </w:rPr>
         <w:t>&lt;/</w:t>
       </w:r>
+      <w:proofErr w:type="spellStart"/>
       <w:r>
         <w:rPr>
           <w:rFonts w:ascii="Monaco" w:hAnsi="Monaco" w:cs="Monaco"/>
@@ -6040,6 +6431,7 @@
         </w:rPr>
         <w:t>artifactId</w:t>
       </w:r>
+      <w:proofErr w:type="spellEnd"/>
       <w:r>
         <w:rPr>
           <w:rFonts w:ascii="Monaco" w:hAnsi="Monaco" w:cs="Monaco"/>
@@ -6105,7 +6497,38 @@
           <w:sz w:val="20"/>
           <w:szCs w:val="20"/>
         </w:rPr>
-        <w:t>${junit.vintage.version}</w:t>
+        <w:t>${</w:t>
+      </w:r>
+      <w:proofErr w:type="spellStart"/>
+      <w:proofErr w:type="gramStart"/>
+      <w:r>
+        <w:rPr>
+          <w:rFonts w:ascii="Monaco" w:hAnsi="Monaco" w:cs="Monaco"/>
+          <w:color w:val="000000"/>
+          <w:sz w:val="20"/>
+          <w:szCs w:val="20"/>
+        </w:rPr>
+        <w:t>junit.vintage</w:t>
+      </w:r>
+      <w:proofErr w:type="gramEnd"/>
+      <w:r>
+        <w:rPr>
+          <w:rFonts w:ascii="Monaco" w:hAnsi="Monaco" w:cs="Monaco"/>
+          <w:color w:val="000000"/>
+          <w:sz w:val="20"/>
+          <w:szCs w:val="20"/>
+        </w:rPr>
+        <w:t>.version</w:t>
+      </w:r>
+      <w:proofErr w:type="spellEnd"/>
+      <w:r>
+        <w:rPr>
+          <w:rFonts w:ascii="Monaco" w:hAnsi="Monaco" w:cs="Monaco"/>
+          <w:color w:val="000000"/>
+          <w:sz w:val="20"/>
+          <w:szCs w:val="20"/>
+        </w:rPr>
+        <w:t>}</w:t>
       </w:r>
       <w:r>
         <w:rPr>
@@ -6260,11 +6683,11 @@
       <w:pPr>
         <w:pStyle w:val="Heading3"/>
       </w:pPr>
-      <w:bookmarkStart w:id="9" w:name="_Toc367906341"/>
+      <w:bookmarkStart w:id="8" w:name="_Toc367906341"/>
       <w:r>
         <w:t>Step 2.2 – Run Maven build</w:t>
       </w:r>
-      <w:bookmarkEnd w:id="9"/>
+      <w:bookmarkEnd w:id="8"/>
     </w:p>
     <w:p>
       <w:pPr>
@@ -6316,7 +6739,7 @@
       <w:pPr>
         <w:pStyle w:val="Heading3"/>
       </w:pPr>
-      <w:bookmarkStart w:id="10" w:name="_Toc367906342"/>
+      <w:bookmarkStart w:id="9" w:name="_Toc367906342"/>
       <w:r>
         <w:t>Step 2.3 – Run</w:t>
       </w:r>
@@ -6326,7 +6749,7 @@
       <w:r>
         <w:t xml:space="preserve"> in IDE</w:t>
       </w:r>
-      <w:bookmarkEnd w:id="10"/>
+      <w:bookmarkEnd w:id="9"/>
     </w:p>
     <w:p>
       <w:r>
@@ -6356,7 +6779,15 @@
         </w:numPr>
       </w:pPr>
       <w:r>
-        <w:t>Right click san-francisco-tourism project</w:t>
+        <w:t>Right click san-</w:t>
+      </w:r>
+      <w:proofErr w:type="spellStart"/>
+      <w:r>
+        <w:t>francisco</w:t>
+      </w:r>
+      <w:proofErr w:type="spellEnd"/>
+      <w:r>
+        <w:t>-tourism project</w:t>
       </w:r>
     </w:p>
     <w:p>
@@ -6384,12 +6815,14 @@
           <w:b/>
         </w:rPr>
       </w:pPr>
+      <w:proofErr w:type="spellStart"/>
       <w:r>
         <w:rPr>
           <w:b/>
         </w:rPr>
         <w:t>Intellij</w:t>
       </w:r>
+      <w:proofErr w:type="spellEnd"/>
     </w:p>
     <w:p>
       <w:pPr>
@@ -6424,12 +6857,21 @@
         </w:numPr>
       </w:pPr>
       <w:r>
-        <w:t>All in san-francisco-tourism</w:t>
+        <w:t>All in san-</w:t>
+      </w:r>
+      <w:proofErr w:type="spellStart"/>
+      <w:r>
+        <w:t>francisco</w:t>
+      </w:r>
+      <w:proofErr w:type="spellEnd"/>
+      <w:r>
+        <w:t>-tourism</w:t>
       </w:r>
     </w:p>
     <w:p/>
     <w:p>
       <w:r>
+        <w:lastRenderedPageBreak/>
         <w:t>Note how many tests were run in the console. It should also match.</w:t>
       </w:r>
     </w:p>
@@ -6443,8 +6885,9 @@
       <w:pPr>
         <w:pStyle w:val="Heading2"/>
       </w:pPr>
-      <w:bookmarkStart w:id="11" w:name="_Toc367906343"/>
-      <w:r>
+      <w:bookmarkStart w:id="10" w:name="_Toc367906343"/>
+      <w:r>
+        <w:lastRenderedPageBreak/>
         <w:t>Step 3 – Convert</w:t>
       </w:r>
       <w:r>
@@ -6453,34 +6896,39 @@
       <w:r>
         <w:t>basic tests to JUnit 5</w:t>
       </w:r>
+      <w:bookmarkEnd w:id="10"/>
+    </w:p>
+    <w:p>
+      <w:r>
+        <w:t>Now that we’ve seen JUnit 5 can run JUnit</w:t>
+      </w:r>
+      <w:r>
+        <w:t xml:space="preserve"> 4 tests, it is time to convert</w:t>
+      </w:r>
+      <w:r>
+        <w:t xml:space="preserve"> tests to JUnit 5.</w:t>
+      </w:r>
+    </w:p>
+    <w:p>
+      <w:pPr>
+        <w:pStyle w:val="Heading3"/>
+      </w:pPr>
+      <w:bookmarkStart w:id="11" w:name="_Toc367906344"/>
+      <w:r>
+        <w:t>Step 3.1 – Updat</w:t>
+      </w:r>
+      <w:r>
+        <w:t>e</w:t>
+      </w:r>
+      <w:r>
+        <w:t xml:space="preserve"> the </w:t>
+      </w:r>
+      <w:proofErr w:type="spellStart"/>
+      <w:r>
+        <w:t>FishermansWharfTest</w:t>
+      </w:r>
       <w:bookmarkEnd w:id="11"/>
-    </w:p>
-    <w:p>
-      <w:r>
-        <w:t>Now that we’ve seen JUnit 5 can run JUnit</w:t>
-      </w:r>
-      <w:r>
-        <w:t xml:space="preserve"> 4 tests, it is time to convert</w:t>
-      </w:r>
-      <w:r>
-        <w:t xml:space="preserve"> tests to JUnit 5.</w:t>
-      </w:r>
-    </w:p>
-    <w:p>
-      <w:pPr>
-        <w:pStyle w:val="Heading3"/>
-      </w:pPr>
-      <w:bookmarkStart w:id="12" w:name="_Toc367906344"/>
-      <w:r>
-        <w:t>Step 3.1 – Updat</w:t>
-      </w:r>
-      <w:r>
-        <w:t>e</w:t>
-      </w:r>
-      <w:r>
-        <w:t xml:space="preserve"> the FishermansWharfTest</w:t>
-      </w:r>
-      <w:bookmarkEnd w:id="12"/>
+      <w:proofErr w:type="spellEnd"/>
     </w:p>
     <w:p>
       <w:r>
@@ -6554,20 +7002,50 @@
           <w:sz w:val="20"/>
           <w:szCs w:val="20"/>
         </w:rPr>
-        <w:t xml:space="preserve"> org.junit.jupiter.api.Assertions.*;</w:t>
-      </w:r>
-    </w:p>
-    <w:p>
-      <w:pPr>
-        <w:pStyle w:val="ListParagraph"/>
-      </w:pPr>
-    </w:p>
-    <w:p>
-      <w:pPr>
-        <w:pStyle w:val="ListParagraph"/>
-      </w:pPr>
-      <w:r>
-        <w:t xml:space="preserve">Notice that there is a new package naming convention for JUnit 5 containing “jupiter.” Having a new package name allows running existing tests without wholesale changes. Also, note that the </w:t>
+        <w:t xml:space="preserve"> </w:t>
+      </w:r>
+      <w:proofErr w:type="spellStart"/>
+      <w:proofErr w:type="gramStart"/>
+      <w:r>
+        <w:rPr>
+          <w:rFonts w:ascii="Monaco" w:hAnsi="Monaco" w:cs="Monaco"/>
+          <w:color w:val="000000"/>
+          <w:sz w:val="20"/>
+          <w:szCs w:val="20"/>
+        </w:rPr>
+        <w:t>org.junit.jupiter.api.Assertions</w:t>
+      </w:r>
+      <w:proofErr w:type="spellEnd"/>
+      <w:proofErr w:type="gramEnd"/>
+      <w:r>
+        <w:rPr>
+          <w:rFonts w:ascii="Monaco" w:hAnsi="Monaco" w:cs="Monaco"/>
+          <w:color w:val="000000"/>
+          <w:sz w:val="20"/>
+          <w:szCs w:val="20"/>
+        </w:rPr>
+        <w:t>.*;</w:t>
+      </w:r>
+    </w:p>
+    <w:p>
+      <w:pPr>
+        <w:pStyle w:val="ListParagraph"/>
+      </w:pPr>
+    </w:p>
+    <w:p>
+      <w:pPr>
+        <w:pStyle w:val="ListParagraph"/>
+      </w:pPr>
+      <w:r>
+        <w:t>Notice that there is a new package naming convention for JUnit 5 containing “</w:t>
+      </w:r>
+      <w:proofErr w:type="spellStart"/>
+      <w:r>
+        <w:t>jupiter</w:t>
+      </w:r>
+      <w:proofErr w:type="spellEnd"/>
+      <w:r>
+        <w:t xml:space="preserve">.” Having a new package name allows running existing tests without wholesale changes. Also, note that the </w:t>
       </w:r>
       <w:r>
         <w:rPr>
@@ -6635,7 +7113,38 @@
           <w:sz w:val="20"/>
           <w:szCs w:val="20"/>
         </w:rPr>
-        <w:t xml:space="preserve"> org.junit.jupiter.api.*;</w:t>
+        <w:t xml:space="preserve"> </w:t>
+      </w:r>
+      <w:proofErr w:type="spellStart"/>
+      <w:proofErr w:type="gramStart"/>
+      <w:r>
+        <w:rPr>
+          <w:rFonts w:ascii="Monaco" w:hAnsi="Monaco" w:cs="Monaco"/>
+          <w:color w:val="000000"/>
+          <w:sz w:val="20"/>
+          <w:szCs w:val="20"/>
+        </w:rPr>
+        <w:t>org.junit.jupiter.api</w:t>
+      </w:r>
+      <w:proofErr w:type="spellEnd"/>
+      <w:r>
+        <w:rPr>
+          <w:rFonts w:ascii="Monaco" w:hAnsi="Monaco" w:cs="Monaco"/>
+          <w:color w:val="000000"/>
+          <w:sz w:val="20"/>
+          <w:szCs w:val="20"/>
+        </w:rPr>
+        <w:t>.*</w:t>
+      </w:r>
+      <w:proofErr w:type="gramEnd"/>
+      <w:r>
+        <w:rPr>
+          <w:rFonts w:ascii="Monaco" w:hAnsi="Monaco" w:cs="Monaco"/>
+          <w:color w:val="000000"/>
+          <w:sz w:val="20"/>
+          <w:szCs w:val="20"/>
+        </w:rPr>
+        <w:t>;</w:t>
       </w:r>
     </w:p>
     <w:p>
@@ -6682,8 +7191,19 @@
           <w:sz w:val="20"/>
           <w:szCs w:val="20"/>
         </w:rPr>
-        <w:t>@BeforeEach</w:t>
-      </w:r>
+        <w:t>@</w:t>
+      </w:r>
+      <w:proofErr w:type="spellStart"/>
+      <w:r>
+        <w:rPr>
+          <w:rFonts w:ascii="Monaco" w:hAnsi="Monaco" w:cs="Monaco"/>
+          <w:color w:val="646464"/>
+          <w:sz w:val="20"/>
+          <w:szCs w:val="20"/>
+        </w:rPr>
+        <w:t>BeforeEach</w:t>
+      </w:r>
+      <w:proofErr w:type="spellEnd"/>
       <w:r>
         <w:t xml:space="preserve"> so change that too.</w:t>
       </w:r>
@@ -6705,20 +7225,32 @@
         <w:t>One more compiler error to fix. In JUnit 5, the String message parameter is the last parameter instead of the first one. Just fix the as</w:t>
       </w:r>
       <w:r>
-        <w:t>sertion in oldestSeaLionForLastElement</w:t>
-      </w:r>
-      <w:r>
-        <w:t>() to make the code compile:</w:t>
-      </w:r>
-    </w:p>
-    <w:p>
-      <w:pPr>
-        <w:pStyle w:val="ListParagraph"/>
-        <w:rPr>
-          <w:sz w:val="20"/>
-          <w:szCs w:val="20"/>
-        </w:rPr>
-      </w:pPr>
+        <w:t xml:space="preserve">sertion in </w:t>
+      </w:r>
+      <w:proofErr w:type="spellStart"/>
+      <w:proofErr w:type="gramStart"/>
+      <w:r>
+        <w:t>oldestSeaLionForLastElement</w:t>
+      </w:r>
+      <w:proofErr w:type="spellEnd"/>
+      <w:r>
+        <w:t>(</w:t>
+      </w:r>
+      <w:proofErr w:type="gramEnd"/>
+      <w:r>
+        <w:t>) to make the code compile:</w:t>
+      </w:r>
+    </w:p>
+    <w:p>
+      <w:pPr>
+        <w:pStyle w:val="ListParagraph"/>
+        <w:rPr>
+          <w:sz w:val="20"/>
+          <w:szCs w:val="20"/>
+        </w:rPr>
+      </w:pPr>
+      <w:proofErr w:type="spellStart"/>
+      <w:proofErr w:type="gramStart"/>
       <w:r>
         <w:rPr>
           <w:rFonts w:ascii="Monaco" w:hAnsi="Monaco" w:cs="Monaco"/>
@@ -6730,15 +7262,27 @@
         </w:rPr>
         <w:t>assertEquals</w:t>
       </w:r>
-      <w:r>
-        <w:rPr>
-          <w:rFonts w:ascii="Monaco" w:hAnsi="Monaco" w:cs="Monaco"/>
-          <w:color w:val="000000"/>
-          <w:sz w:val="20"/>
-          <w:szCs w:val="20"/>
-        </w:rPr>
-        <w:t xml:space="preserve">(15, </w:t>
-      </w:r>
+      <w:proofErr w:type="spellEnd"/>
+      <w:r>
+        <w:rPr>
+          <w:rFonts w:ascii="Monaco" w:hAnsi="Monaco" w:cs="Monaco"/>
+          <w:color w:val="000000"/>
+          <w:sz w:val="20"/>
+          <w:szCs w:val="20"/>
+        </w:rPr>
+        <w:t>(</w:t>
+      </w:r>
+      <w:proofErr w:type="gramEnd"/>
+      <w:r>
+        <w:rPr>
+          <w:rFonts w:ascii="Monaco" w:hAnsi="Monaco" w:cs="Monaco"/>
+          <w:color w:val="000000"/>
+          <w:sz w:val="20"/>
+          <w:szCs w:val="20"/>
+        </w:rPr>
+        <w:t xml:space="preserve">15, </w:t>
+      </w:r>
+      <w:proofErr w:type="spellStart"/>
       <w:r>
         <w:rPr>
           <w:rFonts w:ascii="Monaco" w:hAnsi="Monaco" w:cs="Monaco"/>
@@ -6755,7 +7299,17 @@
           <w:sz w:val="20"/>
           <w:szCs w:val="20"/>
         </w:rPr>
-        <w:t xml:space="preserve">.getAge(), </w:t>
+        <w:t>.getAge</w:t>
+      </w:r>
+      <w:proofErr w:type="spellEnd"/>
+      <w:r>
+        <w:rPr>
+          <w:rFonts w:ascii="Monaco" w:hAnsi="Monaco" w:cs="Monaco"/>
+          <w:color w:val="000000"/>
+          <w:sz w:val="20"/>
+          <w:szCs w:val="20"/>
+        </w:rPr>
+        <w:t xml:space="preserve">(), </w:t>
       </w:r>
       <w:r>
         <w:rPr>
@@ -6833,7 +7387,7 @@
                     </pic:cNvPicPr>
                   </pic:nvPicPr>
                   <pic:blipFill>
-                    <a:blip r:embed="rId16">
+                    <a:blip r:embed="rId15">
                       <a:extLst>
                         <a:ext uri="{28A0092B-C50C-407E-A947-70E740481C1C}">
                           <a14:useLocalDpi xmlns:a14="http://schemas.microsoft.com/office/drawing/2010/main" val="0"/>
@@ -6892,7 +7446,24 @@
         </w:numPr>
       </w:pPr>
       <w:r>
-        <w:t>Notice that the AssertionFailedError comes from opentest4j; which got pulled in as a transitive dependency. Also note that there is a bunch of Java 8 stack trace below the code that actually caused the error.</w:t>
+        <w:lastRenderedPageBreak/>
+        <w:t xml:space="preserve">Notice that the </w:t>
+      </w:r>
+      <w:proofErr w:type="spellStart"/>
+      <w:r>
+        <w:t>AssertionFailedError</w:t>
+      </w:r>
+      <w:proofErr w:type="spellEnd"/>
+      <w:r>
+        <w:t xml:space="preserve"> comes from opentest4j; which got pulled in as a transitive dependency. Also note that there is a bunch of Java 8 stack trace below the code that </w:t>
+      </w:r>
+      <w:proofErr w:type="gramStart"/>
+      <w:r>
+        <w:t>actually caused</w:t>
+      </w:r>
+      <w:proofErr w:type="gramEnd"/>
+      <w:r>
+        <w:t xml:space="preserve"> the error.</w:t>
       </w:r>
     </w:p>
     <w:p>
@@ -6926,7 +7497,7 @@
                     </pic:cNvPicPr>
                   </pic:nvPicPr>
                   <pic:blipFill>
-                    <a:blip r:embed="rId17">
+                    <a:blip r:embed="rId16">
                       <a:extLst>
                         <a:ext uri="{28A0092B-C50C-407E-A947-70E740481C1C}">
                           <a14:useLocalDpi xmlns:a14="http://schemas.microsoft.com/office/drawing/2010/main" val="0"/>
@@ -6981,6 +7552,8 @@
           <w:szCs w:val="20"/>
         </w:rPr>
       </w:pPr>
+      <w:proofErr w:type="spellStart"/>
+      <w:proofErr w:type="gramStart"/>
       <w:r>
         <w:rPr>
           <w:rFonts w:ascii="Monaco" w:hAnsi="Monaco" w:cs="Monaco"/>
@@ -6992,6 +7565,7 @@
         </w:rPr>
         <w:t>assertEquals</w:t>
       </w:r>
+      <w:proofErr w:type="spellEnd"/>
       <w:r>
         <w:rPr>
           <w:rFonts w:ascii="Monaco" w:hAnsi="Monaco" w:cs="Monaco"/>
@@ -7001,6 +7575,7 @@
         </w:rPr>
         <w:t>(</w:t>
       </w:r>
+      <w:proofErr w:type="gramEnd"/>
       <w:r>
         <w:rPr>
           <w:rFonts w:ascii="Monaco" w:hAnsi="Monaco" w:cs="Monaco"/>
@@ -7019,6 +7594,7 @@
         </w:rPr>
         <w:t xml:space="preserve">, </w:t>
       </w:r>
+      <w:proofErr w:type="spellStart"/>
       <w:r>
         <w:rPr>
           <w:rFonts w:ascii="Monaco" w:hAnsi="Monaco" w:cs="Monaco"/>
@@ -7035,7 +7611,17 @@
           <w:sz w:val="20"/>
           <w:szCs w:val="20"/>
         </w:rPr>
-        <w:t xml:space="preserve">.getUrl(), </w:t>
+        <w:t>.getUrl</w:t>
+      </w:r>
+      <w:proofErr w:type="spellEnd"/>
+      <w:r>
+        <w:rPr>
+          <w:rFonts w:ascii="Monaco" w:hAnsi="Monaco" w:cs="Monaco"/>
+          <w:color w:val="000000"/>
+          <w:sz w:val="20"/>
+          <w:szCs w:val="20"/>
+        </w:rPr>
+        <w:t xml:space="preserve">(), </w:t>
       </w:r>
       <w:r>
         <w:rPr>
@@ -7044,7 +7630,27 @@
           <w:sz w:val="20"/>
           <w:szCs w:val="20"/>
         </w:rPr>
-        <w:t>"url"</w:t>
+        <w:t>"</w:t>
+      </w:r>
+      <w:proofErr w:type="spellStart"/>
+      <w:r>
+        <w:rPr>
+          <w:rFonts w:ascii="Monaco" w:hAnsi="Monaco" w:cs="Monaco"/>
+          <w:color w:val="2A00FF"/>
+          <w:sz w:val="20"/>
+          <w:szCs w:val="20"/>
+        </w:rPr>
+        <w:t>url</w:t>
+      </w:r>
+      <w:proofErr w:type="spellEnd"/>
+      <w:r>
+        <w:rPr>
+          <w:rFonts w:ascii="Monaco" w:hAnsi="Monaco" w:cs="Monaco"/>
+          <w:color w:val="2A00FF"/>
+          <w:sz w:val="20"/>
+          <w:szCs w:val="20"/>
+        </w:rPr>
+        <w:t>"</w:t>
       </w:r>
       <w:r>
         <w:rPr>
@@ -7073,7 +7679,7 @@
       <w:pPr>
         <w:pStyle w:val="Heading3"/>
       </w:pPr>
-      <w:bookmarkStart w:id="13" w:name="_Toc367906345"/>
+      <w:bookmarkStart w:id="12" w:name="_Toc367906345"/>
       <w:r>
         <w:t>Step 3.2</w:t>
       </w:r>
@@ -7086,14 +7692,24 @@
       <w:r>
         <w:t xml:space="preserve"> the </w:t>
       </w:r>
+      <w:proofErr w:type="spellStart"/>
       <w:r>
         <w:t>SeaLionTest</w:t>
       </w:r>
-      <w:bookmarkEnd w:id="13"/>
-    </w:p>
-    <w:p>
-      <w:r>
-        <w:t xml:space="preserve">Your turn. Try to migrate the SeaLionTest class to JUnit 5. There’s only one thing that we haven’t seen yet. The </w:t>
+      <w:bookmarkEnd w:id="12"/>
+      <w:proofErr w:type="spellEnd"/>
+    </w:p>
+    <w:p>
+      <w:r>
+        <w:t xml:space="preserve">Your turn. Try to migrate the </w:t>
+      </w:r>
+      <w:proofErr w:type="spellStart"/>
+      <w:r>
+        <w:t>SeaLionTest</w:t>
+      </w:r>
+      <w:proofErr w:type="spellEnd"/>
+      <w:r>
+        <w:t xml:space="preserve"> class to JUnit 5. There’s only one thing that we haven’t seen yet. The </w:t>
       </w:r>
       <w:r>
         <w:rPr>
@@ -7102,8 +7718,9 @@
           <w:sz w:val="20"/>
           <w:szCs w:val="20"/>
         </w:rPr>
-        <w:t>@Before</w:t>
-      </w:r>
+        <w:t>@</w:t>
+      </w:r>
+      <w:proofErr w:type="spellStart"/>
       <w:r>
         <w:rPr>
           <w:rFonts w:ascii="Monaco" w:hAnsi="Monaco" w:cs="Monaco"/>
@@ -7111,7 +7728,26 @@
           <w:sz w:val="20"/>
           <w:szCs w:val="20"/>
         </w:rPr>
-        <w:t xml:space="preserve">Class </w:t>
+        <w:t>Before</w:t>
+      </w:r>
+      <w:r>
+        <w:rPr>
+          <w:rFonts w:ascii="Monaco" w:hAnsi="Monaco" w:cs="Monaco"/>
+          <w:color w:val="646464"/>
+          <w:sz w:val="20"/>
+          <w:szCs w:val="20"/>
+        </w:rPr>
+        <w:t>Class</w:t>
+      </w:r>
+      <w:proofErr w:type="spellEnd"/>
+      <w:r>
+        <w:rPr>
+          <w:rFonts w:ascii="Monaco" w:hAnsi="Monaco" w:cs="Monaco"/>
+          <w:color w:val="646464"/>
+          <w:sz w:val="20"/>
+          <w:szCs w:val="20"/>
+        </w:rPr>
+        <w:t xml:space="preserve"> </w:t>
       </w:r>
       <w:r>
         <w:t xml:space="preserve">annotation has been renamed to </w:t>
@@ -7123,8 +7759,9 @@
           <w:sz w:val="20"/>
           <w:szCs w:val="20"/>
         </w:rPr>
-        <w:t>@Before</w:t>
-      </w:r>
+        <w:t>@</w:t>
+      </w:r>
+      <w:proofErr w:type="spellStart"/>
       <w:r>
         <w:rPr>
           <w:rFonts w:ascii="Monaco" w:hAnsi="Monaco" w:cs="Monaco"/>
@@ -7132,8 +7769,18 @@
           <w:sz w:val="20"/>
           <w:szCs w:val="20"/>
         </w:rPr>
+        <w:t>Before</w:t>
+      </w:r>
+      <w:r>
+        <w:rPr>
+          <w:rFonts w:ascii="Monaco" w:hAnsi="Monaco" w:cs="Monaco"/>
+          <w:color w:val="646464"/>
+          <w:sz w:val="20"/>
+          <w:szCs w:val="20"/>
+        </w:rPr>
         <w:t>All</w:t>
       </w:r>
+      <w:proofErr w:type="spellEnd"/>
       <w:r>
         <w:t xml:space="preserve">. I bet you can guess what the </w:t>
       </w:r>
@@ -7144,7 +7791,27 @@
           <w:sz w:val="20"/>
           <w:szCs w:val="20"/>
         </w:rPr>
-        <w:t xml:space="preserve">@AfterClass </w:t>
+        <w:t>@</w:t>
+      </w:r>
+      <w:proofErr w:type="spellStart"/>
+      <w:r>
+        <w:rPr>
+          <w:rFonts w:ascii="Monaco" w:hAnsi="Monaco" w:cs="Monaco"/>
+          <w:color w:val="646464"/>
+          <w:sz w:val="20"/>
+          <w:szCs w:val="20"/>
+        </w:rPr>
+        <w:t>AfterClass</w:t>
+      </w:r>
+      <w:proofErr w:type="spellEnd"/>
+      <w:r>
+        <w:rPr>
+          <w:rFonts w:ascii="Monaco" w:hAnsi="Monaco" w:cs="Monaco"/>
+          <w:color w:val="646464"/>
+          <w:sz w:val="20"/>
+          <w:szCs w:val="20"/>
+        </w:rPr>
+        <w:t xml:space="preserve"> </w:t>
       </w:r>
       <w:r>
         <w:t>annotation was renamed to!</w:t>
@@ -7176,44 +7843,68 @@
           <w:i/>
         </w:rPr>
       </w:pPr>
-      <w:hyperlink r:id="rId18" w:history="1">
+      <w:hyperlink r:id="rId17" w:history="1">
         <w:r>
           <w:rPr>
             <w:rStyle w:val="Hyperlink"/>
-            <w:i/>
           </w:rPr>
-          <w:t>https://github.com/boyarsky/convert-junit4-to-junit5</w:t>
+          <w:t>https://github.com/bazzani/convert-junit4-to-junit5</w:t>
         </w:r>
       </w:hyperlink>
-      <w:r>
-        <w:rPr>
-          <w:i/>
-        </w:rPr>
+    </w:p>
+    <w:p>
+      <w:pPr>
+        <w:pStyle w:val="Heading3"/>
+      </w:pPr>
+      <w:bookmarkStart w:id="13" w:name="_Toc367906346"/>
+      <w:bookmarkStart w:id="14" w:name="_GoBack"/>
+      <w:bookmarkEnd w:id="14"/>
+      <w:r>
+        <w:t>Step 3.3</w:t>
+      </w:r>
+      <w:r>
+        <w:t xml:space="preserve"> – Migrate</w:t>
+      </w:r>
+      <w:r>
         <w:t xml:space="preserve"> </w:t>
       </w:r>
-    </w:p>
-    <w:p>
-      <w:pPr>
-        <w:pStyle w:val="Heading3"/>
-      </w:pPr>
-      <w:bookmarkStart w:id="14" w:name="_Toc367906346"/>
-      <w:r>
-        <w:t>Step 3.3</w:t>
-      </w:r>
-      <w:r>
-        <w:t xml:space="preserve"> – Migrate</w:t>
-      </w:r>
-      <w:r>
-        <w:t xml:space="preserve"> assertThat</w:t>
-      </w:r>
-      <w:bookmarkEnd w:id="14"/>
-    </w:p>
-    <w:p>
-      <w:r>
-        <w:t xml:space="preserve">Let’s try to migrate FishermansWharfEnumTest. </w:t>
-      </w:r>
-      <w:r>
-        <w:t>Try doing the same thing as for SeaLionTest. Uh oh. There’s no assertThat in Jupiter.</w:t>
+      <w:proofErr w:type="spellStart"/>
+      <w:r>
+        <w:t>assertThat</w:t>
+      </w:r>
+      <w:bookmarkEnd w:id="13"/>
+      <w:proofErr w:type="spellEnd"/>
+    </w:p>
+    <w:p>
+      <w:r>
+        <w:t xml:space="preserve">Let’s try to migrate </w:t>
+      </w:r>
+      <w:proofErr w:type="spellStart"/>
+      <w:r>
+        <w:t>FishermansWharfEnumTest</w:t>
+      </w:r>
+      <w:proofErr w:type="spellEnd"/>
+      <w:r>
+        <w:t xml:space="preserve">. </w:t>
+      </w:r>
+      <w:r>
+        <w:t xml:space="preserve">Try doing the same thing as for </w:t>
+      </w:r>
+      <w:proofErr w:type="spellStart"/>
+      <w:r>
+        <w:t>SeaLionTest</w:t>
+      </w:r>
+      <w:proofErr w:type="spellEnd"/>
+      <w:r>
+        <w:t xml:space="preserve">. Uh oh. There’s no </w:t>
+      </w:r>
+      <w:proofErr w:type="spellStart"/>
+      <w:r>
+        <w:t>assertThat</w:t>
+      </w:r>
+      <w:proofErr w:type="spellEnd"/>
+      <w:r>
+        <w:t xml:space="preserve"> in Jupiter.</w:t>
       </w:r>
     </w:p>
     <w:p/>
@@ -7270,7 +7961,28 @@
           <w:sz w:val="20"/>
           <w:szCs w:val="20"/>
         </w:rPr>
-        <w:t xml:space="preserve"> org.hamcrest.MatcherAssert.</w:t>
+        <w:t xml:space="preserve"> </w:t>
+      </w:r>
+      <w:proofErr w:type="spellStart"/>
+      <w:proofErr w:type="gramStart"/>
+      <w:r>
+        <w:rPr>
+          <w:rFonts w:ascii="Monaco" w:hAnsi="Monaco" w:cs="Monaco"/>
+          <w:color w:val="000000"/>
+          <w:sz w:val="20"/>
+          <w:szCs w:val="20"/>
+        </w:rPr>
+        <w:t>org.hamcrest</w:t>
+      </w:r>
+      <w:proofErr w:type="gramEnd"/>
+      <w:r>
+        <w:rPr>
+          <w:rFonts w:ascii="Monaco" w:hAnsi="Monaco" w:cs="Monaco"/>
+          <w:color w:val="000000"/>
+          <w:sz w:val="20"/>
+          <w:szCs w:val="20"/>
+        </w:rPr>
+        <w:t>.MatcherAssert.</w:t>
       </w:r>
       <w:r>
         <w:rPr>
@@ -7283,6 +7995,7 @@
         </w:rPr>
         <w:t>assertThat</w:t>
       </w:r>
+      <w:proofErr w:type="spellEnd"/>
       <w:r>
         <w:rPr>
           <w:rFonts w:ascii="Monaco" w:hAnsi="Monaco" w:cs="Monaco"/>
@@ -7298,6 +8011,7 @@
       <w:r>
         <w:t xml:space="preserve">That’s right. The </w:t>
       </w:r>
+      <w:proofErr w:type="spellStart"/>
       <w:r>
         <w:rPr>
           <w:rFonts w:ascii="Monaco" w:hAnsi="Monaco" w:cs="Monaco"/>
@@ -7309,11 +8023,17 @@
         </w:rPr>
         <w:t>assertThat</w:t>
       </w:r>
+      <w:proofErr w:type="spellEnd"/>
       <w:r>
         <w:t xml:space="preserve"> method is no longer in core JUnit. It still works perfectly well though; just from inside </w:t>
       </w:r>
-      <w:r>
-        <w:t>Hamcrest.</w:t>
+      <w:proofErr w:type="spellStart"/>
+      <w:r>
+        <w:t>Hamcrest</w:t>
+      </w:r>
+      <w:proofErr w:type="spellEnd"/>
+      <w:r>
+        <w:t>.</w:t>
       </w:r>
       <w:r>
         <w:t xml:space="preserve"> </w:t>
@@ -7322,13 +8042,30 @@
     <w:p/>
     <w:p>
       <w:r>
+        <w:lastRenderedPageBreak/>
         <w:t xml:space="preserve">This isn’t a great test though. </w:t>
       </w:r>
       <w:r>
-        <w:t xml:space="preserve">If would only fail on the first enum value to fail the assert. It would have been far better to use a parameterized test.  It was enough work in JUnit 4 to write </w:t>
-      </w:r>
-      <w:r>
-        <w:t xml:space="preserve">a parameterized test. So </w:t>
+        <w:t xml:space="preserve">If would only fail on the first </w:t>
+      </w:r>
+      <w:proofErr w:type="spellStart"/>
+      <w:r>
+        <w:t>enum</w:t>
+      </w:r>
+      <w:proofErr w:type="spellEnd"/>
+      <w:r>
+        <w:t xml:space="preserve"> value to fail the assert. It would have been far better to use a parameterized test.  It was enough work in JUnit 4 to write </w:t>
+      </w:r>
+      <w:r>
+        <w:t xml:space="preserve">a parameterized test. </w:t>
+      </w:r>
+      <w:proofErr w:type="gramStart"/>
+      <w:r>
+        <w:t>So</w:t>
+      </w:r>
+      <w:proofErr w:type="gramEnd"/>
+      <w:r>
+        <w:t xml:space="preserve"> </w:t>
       </w:r>
       <w:r>
         <w:t xml:space="preserve">it is easy to understand why </w:t>
@@ -7362,7 +8099,7 @@
       <w:r>
         <w:t xml:space="preserve">For this section it is going to be especially helpful to have the </w:t>
       </w:r>
-      <w:hyperlink r:id="rId19" w:anchor="writing-tests-parameterized-tests" w:history="1">
+      <w:hyperlink r:id="rId18" w:anchor="writing-tests-parameterized-tests" w:history="1">
         <w:r>
           <w:rPr>
             <w:rStyle w:val="InternetLink"/>
@@ -7376,7 +8113,7 @@
       <w:r>
         <w:t>available. (</w:t>
       </w:r>
-      <w:hyperlink r:id="rId20" w:anchor="writing-tests-parameterized-tests" w:history="1">
+      <w:hyperlink r:id="rId19" w:anchor="writing-tests-parameterized-tests" w:history="1">
         <w:r>
           <w:rPr>
             <w:rStyle w:val="Hyperlink"/>
@@ -7397,9 +8134,14 @@
         <w:t>Step 4.1 – Migrate</w:t>
       </w:r>
       <w:r>
-        <w:t xml:space="preserve"> FishermansWharfEnumTest</w:t>
+        <w:t xml:space="preserve"> </w:t>
+      </w:r>
+      <w:proofErr w:type="spellStart"/>
+      <w:r>
+        <w:t>FishermansWharfEnumTest</w:t>
       </w:r>
       <w:bookmarkEnd w:id="16"/>
+      <w:proofErr w:type="spellEnd"/>
     </w:p>
     <w:p>
       <w:r>
@@ -7424,18 +8166,29 @@
       <w:r>
         <w:t xml:space="preserve">Copy </w:t>
       </w:r>
+      <w:proofErr w:type="spellStart"/>
       <w:r>
         <w:t>FishermansWharfEnumTest</w:t>
       </w:r>
+      <w:proofErr w:type="spellEnd"/>
       <w:r>
         <w:t xml:space="preserve"> to </w:t>
       </w:r>
+      <w:proofErr w:type="spellStart"/>
       <w:r>
         <w:t>FishermansWharfEnumParamTest</w:t>
       </w:r>
-      <w:r>
-        <w:t xml:space="preserve"> to preserve the original as a referenc.e</w:t>
-      </w:r>
+      <w:proofErr w:type="spellEnd"/>
+      <w:r>
+        <w:t xml:space="preserve"> to preserve the original as a </w:t>
+      </w:r>
+      <w:proofErr w:type="spellStart"/>
+      <w:proofErr w:type="gramStart"/>
+      <w:r>
+        <w:t>referenc.e</w:t>
+      </w:r>
+      <w:proofErr w:type="spellEnd"/>
+      <w:proofErr w:type="gramEnd"/>
     </w:p>
     <w:p>
       <w:pPr>
@@ -7472,10 +8225,29 @@
           <w:sz w:val="20"/>
           <w:szCs w:val="20"/>
         </w:rPr>
-        <w:t>@ParameterizedTest</w:t>
-      </w:r>
-      <w:r>
-        <w:t>. (The pom.xml already has junit-jupiter-params so this works)</w:t>
+        <w:t>@</w:t>
+      </w:r>
+      <w:proofErr w:type="spellStart"/>
+      <w:r>
+        <w:rPr>
+          <w:rFonts w:ascii="Monaco" w:hAnsi="Monaco" w:cs="Monaco"/>
+          <w:color w:val="646464"/>
+          <w:sz w:val="20"/>
+          <w:szCs w:val="20"/>
+        </w:rPr>
+        <w:t>ParameterizedTest</w:t>
+      </w:r>
+      <w:proofErr w:type="spellEnd"/>
+      <w:r>
+        <w:t xml:space="preserve">. (The pom.xml already has </w:t>
+      </w:r>
+      <w:proofErr w:type="spellStart"/>
+      <w:r>
+        <w:t>junit-jupiter-params</w:t>
+      </w:r>
+      <w:proofErr w:type="spellEnd"/>
+      <w:r>
+        <w:t xml:space="preserve"> so this works)</w:t>
       </w:r>
     </w:p>
     <w:p>
@@ -7492,7 +8264,15 @@
         </w:numPr>
       </w:pPr>
       <w:r>
-        <w:t>On the line below this annotation add the following to tell JUnit to call this method once with each enum value as a parameter:</w:t>
+        <w:t xml:space="preserve">On the line below this annotation add the following to tell JUnit to call this method once with each </w:t>
+      </w:r>
+      <w:proofErr w:type="spellStart"/>
+      <w:r>
+        <w:t>enum</w:t>
+      </w:r>
+      <w:proofErr w:type="spellEnd"/>
+      <w:r>
+        <w:t xml:space="preserve"> value as a parameter:</w:t>
       </w:r>
     </w:p>
     <w:p>
@@ -7510,16 +8290,39 @@
           <w:sz w:val="20"/>
           <w:szCs w:val="20"/>
         </w:rPr>
-        <w:t>@EnumSource</w:t>
-      </w:r>
-      <w:r>
-        <w:rPr>
-          <w:rFonts w:ascii="Monaco" w:hAnsi="Monaco" w:cs="Monaco"/>
-          <w:color w:val="000000"/>
-          <w:sz w:val="20"/>
-          <w:szCs w:val="20"/>
-        </w:rPr>
-        <w:t>(FishermansWharfEnum.</w:t>
+        <w:t>@</w:t>
+      </w:r>
+      <w:proofErr w:type="spellStart"/>
+      <w:proofErr w:type="gramStart"/>
+      <w:r>
+        <w:rPr>
+          <w:rFonts w:ascii="Monaco" w:hAnsi="Monaco" w:cs="Monaco"/>
+          <w:color w:val="646464"/>
+          <w:sz w:val="20"/>
+          <w:szCs w:val="20"/>
+        </w:rPr>
+        <w:t>EnumSource</w:t>
+      </w:r>
+      <w:proofErr w:type="spellEnd"/>
+      <w:r>
+        <w:rPr>
+          <w:rFonts w:ascii="Monaco" w:hAnsi="Monaco" w:cs="Monaco"/>
+          <w:color w:val="000000"/>
+          <w:sz w:val="20"/>
+          <w:szCs w:val="20"/>
+        </w:rPr>
+        <w:t>(</w:t>
+      </w:r>
+      <w:proofErr w:type="spellStart"/>
+      <w:proofErr w:type="gramEnd"/>
+      <w:r>
+        <w:rPr>
+          <w:rFonts w:ascii="Monaco" w:hAnsi="Monaco" w:cs="Monaco"/>
+          <w:color w:val="000000"/>
+          <w:sz w:val="20"/>
+          <w:szCs w:val="20"/>
+        </w:rPr>
+        <w:t>FishermansWharfEnum.</w:t>
       </w:r>
       <w:r>
         <w:rPr>
@@ -7532,6 +8335,7 @@
         </w:rPr>
         <w:t>class</w:t>
       </w:r>
+      <w:proofErr w:type="spellEnd"/>
       <w:r>
         <w:rPr>
           <w:rFonts w:ascii="Monaco" w:hAnsi="Monaco" w:cs="Monaco"/>
@@ -7592,7 +8396,38 @@
           <w:sz w:val="20"/>
           <w:szCs w:val="20"/>
         </w:rPr>
-        <w:t xml:space="preserve"> org.junit.jupiter.params.*;</w:t>
+        <w:t xml:space="preserve"> </w:t>
+      </w:r>
+      <w:proofErr w:type="spellStart"/>
+      <w:proofErr w:type="gramStart"/>
+      <w:r>
+        <w:rPr>
+          <w:rFonts w:ascii="Monaco" w:hAnsi="Monaco" w:cs="Monaco"/>
+          <w:color w:val="000000"/>
+          <w:sz w:val="20"/>
+          <w:szCs w:val="20"/>
+        </w:rPr>
+        <w:t>org.junit</w:t>
+      </w:r>
+      <w:proofErr w:type="gramEnd"/>
+      <w:r>
+        <w:rPr>
+          <w:rFonts w:ascii="Monaco" w:hAnsi="Monaco" w:cs="Monaco"/>
+          <w:color w:val="000000"/>
+          <w:sz w:val="20"/>
+          <w:szCs w:val="20"/>
+        </w:rPr>
+        <w:t>.jupiter.params</w:t>
+      </w:r>
+      <w:proofErr w:type="spellEnd"/>
+      <w:r>
+        <w:rPr>
+          <w:rFonts w:ascii="Monaco" w:hAnsi="Monaco" w:cs="Monaco"/>
+          <w:color w:val="000000"/>
+          <w:sz w:val="20"/>
+          <w:szCs w:val="20"/>
+        </w:rPr>
+        <w:t>.*;</w:t>
       </w:r>
     </w:p>
     <w:p>
@@ -7621,7 +8456,38 @@
           <w:sz w:val="20"/>
           <w:szCs w:val="20"/>
         </w:rPr>
-        <w:t xml:space="preserve"> org.junit.jupiter.params.provider.*;</w:t>
+        <w:t xml:space="preserve"> </w:t>
+      </w:r>
+      <w:proofErr w:type="spellStart"/>
+      <w:proofErr w:type="gramStart"/>
+      <w:r>
+        <w:rPr>
+          <w:rFonts w:ascii="Monaco" w:hAnsi="Monaco" w:cs="Monaco"/>
+          <w:color w:val="000000"/>
+          <w:sz w:val="20"/>
+          <w:szCs w:val="20"/>
+        </w:rPr>
+        <w:t>org.junit</w:t>
+      </w:r>
+      <w:proofErr w:type="gramEnd"/>
+      <w:r>
+        <w:rPr>
+          <w:rFonts w:ascii="Monaco" w:hAnsi="Monaco" w:cs="Monaco"/>
+          <w:color w:val="000000"/>
+          <w:sz w:val="20"/>
+          <w:szCs w:val="20"/>
+        </w:rPr>
+        <w:t>.jupiter.params.provider</w:t>
+      </w:r>
+      <w:proofErr w:type="spellEnd"/>
+      <w:r>
+        <w:rPr>
+          <w:rFonts w:ascii="Monaco" w:hAnsi="Monaco" w:cs="Monaco"/>
+          <w:color w:val="000000"/>
+          <w:sz w:val="20"/>
+          <w:szCs w:val="20"/>
+        </w:rPr>
+        <w:t>.*;</w:t>
       </w:r>
     </w:p>
     <w:p>
@@ -7649,14 +8515,25 @@
           <w:szCs w:val="20"/>
         </w:rPr>
       </w:pPr>
-      <w:r>
-        <w:rPr>
-          <w:rFonts w:ascii="Monaco" w:hAnsi="Monaco" w:cs="Monaco"/>
-          <w:color w:val="000000"/>
-          <w:sz w:val="20"/>
-          <w:szCs w:val="20"/>
-        </w:rPr>
-        <w:t xml:space="preserve">FishermansWharfEnum </w:t>
+      <w:proofErr w:type="spellStart"/>
+      <w:r>
+        <w:rPr>
+          <w:rFonts w:ascii="Monaco" w:hAnsi="Monaco" w:cs="Monaco"/>
+          <w:color w:val="000000"/>
+          <w:sz w:val="20"/>
+          <w:szCs w:val="20"/>
+        </w:rPr>
+        <w:t>FishermansWharfEnum</w:t>
+      </w:r>
+      <w:proofErr w:type="spellEnd"/>
+      <w:r>
+        <w:rPr>
+          <w:rFonts w:ascii="Monaco" w:hAnsi="Monaco" w:cs="Monaco"/>
+          <w:color w:val="000000"/>
+          <w:sz w:val="20"/>
+          <w:szCs w:val="20"/>
+        </w:rPr>
+        <w:t xml:space="preserve"> </w:t>
       </w:r>
       <w:r>
         <w:rPr>
@@ -7698,15 +8575,27 @@
           <w:szCs w:val="20"/>
         </w:rPr>
       </w:pPr>
-      <w:r>
-        <w:rPr>
-          <w:rFonts w:ascii="Monaco" w:hAnsi="Monaco" w:cs="Monaco"/>
-          <w:color w:val="000000"/>
-          <w:sz w:val="20"/>
-          <w:szCs w:val="20"/>
-        </w:rPr>
-        <w:t xml:space="preserve">LocalTime </w:t>
-      </w:r>
+      <w:proofErr w:type="spellStart"/>
+      <w:r>
+        <w:rPr>
+          <w:rFonts w:ascii="Monaco" w:hAnsi="Monaco" w:cs="Monaco"/>
+          <w:color w:val="000000"/>
+          <w:sz w:val="20"/>
+          <w:szCs w:val="20"/>
+        </w:rPr>
+        <w:t>LocalTime</w:t>
+      </w:r>
+      <w:proofErr w:type="spellEnd"/>
+      <w:r>
+        <w:rPr>
+          <w:rFonts w:ascii="Monaco" w:hAnsi="Monaco" w:cs="Monaco"/>
+          <w:color w:val="000000"/>
+          <w:sz w:val="20"/>
+          <w:szCs w:val="20"/>
+        </w:rPr>
+        <w:t xml:space="preserve"> </w:t>
+      </w:r>
+      <w:proofErr w:type="spellStart"/>
       <w:r>
         <w:rPr>
           <w:rFonts w:ascii="Monaco" w:hAnsi="Monaco" w:cs="Monaco"/>
@@ -7716,14 +8605,25 @@
         </w:rPr>
         <w:t>ninePm</w:t>
       </w:r>
-      <w:r>
-        <w:rPr>
-          <w:rFonts w:ascii="Monaco" w:hAnsi="Monaco" w:cs="Monaco"/>
-          <w:color w:val="000000"/>
-          <w:sz w:val="20"/>
-          <w:szCs w:val="20"/>
-        </w:rPr>
-        <w:t xml:space="preserve"> = LocalTime.</w:t>
+      <w:proofErr w:type="spellEnd"/>
+      <w:r>
+        <w:rPr>
+          <w:rFonts w:ascii="Monaco" w:hAnsi="Monaco" w:cs="Monaco"/>
+          <w:color w:val="000000"/>
+          <w:sz w:val="20"/>
+          <w:szCs w:val="20"/>
+        </w:rPr>
+        <w:t xml:space="preserve"> = </w:t>
+      </w:r>
+      <w:proofErr w:type="spellStart"/>
+      <w:r>
+        <w:rPr>
+          <w:rFonts w:ascii="Monaco" w:hAnsi="Monaco" w:cs="Monaco"/>
+          <w:color w:val="000000"/>
+          <w:sz w:val="20"/>
+          <w:szCs w:val="20"/>
+        </w:rPr>
+        <w:t>LocalTime.</w:t>
       </w:r>
       <w:r>
         <w:rPr>
@@ -7736,6 +8636,7 @@
         </w:rPr>
         <w:t>of</w:t>
       </w:r>
+      <w:proofErr w:type="spellEnd"/>
       <w:r>
         <w:rPr>
           <w:rFonts w:ascii="Monaco" w:hAnsi="Monaco" w:cs="Monaco"/>
@@ -7756,6 +8657,8 @@
           <w:szCs w:val="20"/>
         </w:rPr>
       </w:pPr>
+      <w:proofErr w:type="spellStart"/>
+      <w:proofErr w:type="gramStart"/>
       <w:r>
         <w:rPr>
           <w:rFonts w:ascii="Monaco" w:hAnsi="Monaco" w:cs="Monaco"/>
@@ -7767,6 +8670,7 @@
         </w:rPr>
         <w:t>assertThat</w:t>
       </w:r>
+      <w:proofErr w:type="spellEnd"/>
       <w:r>
         <w:rPr>
           <w:rFonts w:ascii="Monaco" w:hAnsi="Monaco" w:cs="Monaco"/>
@@ -7776,6 +8680,7 @@
         </w:rPr>
         <w:t>(</w:t>
       </w:r>
+      <w:proofErr w:type="gramEnd"/>
       <w:r>
         <w:rPr>
           <w:rFonts w:ascii="Monaco" w:hAnsi="Monaco" w:cs="Monaco"/>
@@ -7822,6 +8727,8 @@
           <w:szCs w:val="20"/>
         </w:rPr>
       </w:pPr>
+      <w:proofErr w:type="spellStart"/>
+      <w:proofErr w:type="gramStart"/>
       <w:r>
         <w:rPr>
           <w:rFonts w:ascii="Monaco" w:hAnsi="Monaco" w:cs="Monaco"/>
@@ -7838,8 +8745,20 @@
           <w:sz w:val="20"/>
           <w:szCs w:val="20"/>
         </w:rPr>
-        <w:t xml:space="preserve">.closes(), </w:t>
-      </w:r>
+        <w:t>.closes</w:t>
+      </w:r>
+      <w:proofErr w:type="spellEnd"/>
+      <w:proofErr w:type="gramEnd"/>
+      <w:r>
+        <w:rPr>
+          <w:rFonts w:ascii="Monaco" w:hAnsi="Monaco" w:cs="Monaco"/>
+          <w:color w:val="000000"/>
+          <w:sz w:val="20"/>
+          <w:szCs w:val="20"/>
+        </w:rPr>
+        <w:t xml:space="preserve">(), </w:t>
+      </w:r>
+      <w:proofErr w:type="spellStart"/>
       <w:r>
         <w:rPr>
           <w:rFonts w:ascii="Monaco" w:hAnsi="Monaco" w:cs="Monaco"/>
@@ -7851,6 +8770,7 @@
         </w:rPr>
         <w:t>greaterThanOrEqualTo</w:t>
       </w:r>
+      <w:proofErr w:type="spellEnd"/>
       <w:r>
         <w:rPr>
           <w:rFonts w:ascii="Monaco" w:hAnsi="Monaco" w:cs="Monaco"/>
@@ -7860,6 +8780,7 @@
         </w:rPr>
         <w:t>(</w:t>
       </w:r>
+      <w:proofErr w:type="spellStart"/>
       <w:r>
         <w:rPr>
           <w:rFonts w:ascii="Monaco" w:hAnsi="Monaco" w:cs="Monaco"/>
@@ -7869,6 +8790,7 @@
         </w:rPr>
         <w:t>ninePm</w:t>
       </w:r>
+      <w:proofErr w:type="spellEnd"/>
       <w:r>
         <w:rPr>
           <w:rFonts w:ascii="Monaco" w:hAnsi="Monaco" w:cs="Monaco"/>
@@ -7925,7 +8847,7 @@
                     </pic:cNvPicPr>
                   </pic:nvPicPr>
                   <pic:blipFill>
-                    <a:blip r:embed="rId21">
+                    <a:blip r:embed="rId20">
                       <a:extLst>
                         <a:ext uri="{28A0092B-C50C-407E-A947-70E740481C1C}">
                           <a14:useLocalDpi xmlns:a14="http://schemas.microsoft.com/office/drawing/2010/main" val="0"/>
@@ -7971,7 +8893,15 @@
         </w:numPr>
       </w:pPr>
       <w:r>
-        <w:t>Optionally, check the Maven console and see that FishermansWharfEnumParam test has three tests in the output.</w:t>
+        <w:t xml:space="preserve">Optionally, check the Maven console and see that </w:t>
+      </w:r>
+      <w:proofErr w:type="spellStart"/>
+      <w:r>
+        <w:t>FishermansWharfEnumParam</w:t>
+      </w:r>
+      <w:proofErr w:type="spellEnd"/>
+      <w:r>
+        <w:t xml:space="preserve"> test has three tests in the output.</w:t>
       </w:r>
     </w:p>
     <w:p>
@@ -7980,13 +8910,18 @@
       </w:pPr>
       <w:bookmarkStart w:id="17" w:name="_Toc367906349"/>
       <w:r>
+        <w:lastRenderedPageBreak/>
         <w:t>Step 4.2 – Migrat</w:t>
       </w:r>
       <w:r>
         <w:t>e</w:t>
       </w:r>
       <w:r>
-        <w:t xml:space="preserve"> ThirtyNinthAnniver</w:t>
+        <w:t xml:space="preserve"> </w:t>
+      </w:r>
+      <w:proofErr w:type="spellStart"/>
+      <w:r>
+        <w:t>ThirtyNinthAnniver</w:t>
       </w:r>
       <w:r>
         <w:t>s</w:t>
@@ -7995,6 +8930,7 @@
         <w:t>aryEventsTest</w:t>
       </w:r>
       <w:bookmarkEnd w:id="17"/>
+      <w:proofErr w:type="spellEnd"/>
     </w:p>
     <w:p>
       <w:r>
@@ -8041,16 +8977,38 @@
           <w:sz w:val="20"/>
           <w:szCs w:val="20"/>
         </w:rPr>
-        <w:t>@ParameterizedTest</w:t>
-      </w:r>
-      <w:r>
-        <w:rPr>
-          <w:rFonts w:ascii="Monaco" w:hAnsi="Monaco" w:cs="Monaco"/>
-          <w:color w:val="000000"/>
-          <w:sz w:val="20"/>
-          <w:szCs w:val="20"/>
-        </w:rPr>
-        <w:t xml:space="preserve">(name = </w:t>
+        <w:t>@</w:t>
+      </w:r>
+      <w:proofErr w:type="spellStart"/>
+      <w:proofErr w:type="gramStart"/>
+      <w:r>
+        <w:rPr>
+          <w:rFonts w:ascii="Monaco" w:hAnsi="Monaco" w:cs="Monaco"/>
+          <w:color w:val="646464"/>
+          <w:sz w:val="20"/>
+          <w:szCs w:val="20"/>
+        </w:rPr>
+        <w:t>ParameterizedTest</w:t>
+      </w:r>
+      <w:proofErr w:type="spellEnd"/>
+      <w:r>
+        <w:rPr>
+          <w:rFonts w:ascii="Monaco" w:hAnsi="Monaco" w:cs="Monaco"/>
+          <w:color w:val="000000"/>
+          <w:sz w:val="20"/>
+          <w:szCs w:val="20"/>
+        </w:rPr>
+        <w:t>(</w:t>
+      </w:r>
+      <w:proofErr w:type="gramEnd"/>
+      <w:r>
+        <w:rPr>
+          <w:rFonts w:ascii="Monaco" w:hAnsi="Monaco" w:cs="Monaco"/>
+          <w:color w:val="000000"/>
+          <w:sz w:val="20"/>
+          <w:szCs w:val="20"/>
+        </w:rPr>
+        <w:t xml:space="preserve">name = </w:t>
       </w:r>
       <w:r>
         <w:rPr>
@@ -8085,7 +9043,15 @@
         </w:numPr>
       </w:pPr>
       <w:r>
-        <w:t>Now we have to tel</w:t>
+        <w:t xml:space="preserve">Now we </w:t>
+      </w:r>
+      <w:proofErr w:type="gramStart"/>
+      <w:r>
+        <w:t>have to</w:t>
+      </w:r>
+      <w:proofErr w:type="gramEnd"/>
+      <w:r>
+        <w:t xml:space="preserve"> tel</w:t>
       </w:r>
       <w:r>
         <w:t>l JUnit where to find the CSV. It is w</w:t>
@@ -8094,7 +9060,31 @@
         <w:t>orth noting that the file name doesn’t matter if the csv formatting is preserved. It is even smart enough to ignore comments!</w:t>
       </w:r>
       <w:r>
-        <w:t xml:space="preserve"> Also worth noticing is that JUnit is looking on the classpath so we don’t specify the directory src/test/resources anymore.</w:t>
+        <w:t xml:space="preserve"> </w:t>
+      </w:r>
+      <w:proofErr w:type="gramStart"/>
+      <w:r>
+        <w:t>Also</w:t>
+      </w:r>
+      <w:proofErr w:type="gramEnd"/>
+      <w:r>
+        <w:t xml:space="preserve"> worth noticing is that JUnit is looking on the </w:t>
+      </w:r>
+      <w:proofErr w:type="spellStart"/>
+      <w:r>
+        <w:t>classpath</w:t>
+      </w:r>
+      <w:proofErr w:type="spellEnd"/>
+      <w:r>
+        <w:t xml:space="preserve"> so we don’t specify the directory </w:t>
+      </w:r>
+      <w:proofErr w:type="spellStart"/>
+      <w:r>
+        <w:t>src</w:t>
+      </w:r>
+      <w:proofErr w:type="spellEnd"/>
+      <w:r>
+        <w:t>/test/resources anymore.</w:t>
       </w:r>
     </w:p>
     <w:p>
@@ -8112,16 +9102,38 @@
           <w:sz w:val="20"/>
           <w:szCs w:val="20"/>
         </w:rPr>
-        <w:t>@CsvFileSource</w:t>
-      </w:r>
-      <w:r>
-        <w:rPr>
-          <w:rFonts w:ascii="Monaco" w:hAnsi="Monaco" w:cs="Monaco"/>
-          <w:color w:val="000000"/>
-          <w:sz w:val="20"/>
-          <w:szCs w:val="20"/>
-        </w:rPr>
-        <w:t xml:space="preserve">(resources = { </w:t>
+        <w:t>@</w:t>
+      </w:r>
+      <w:proofErr w:type="spellStart"/>
+      <w:proofErr w:type="gramStart"/>
+      <w:r>
+        <w:rPr>
+          <w:rFonts w:ascii="Monaco" w:hAnsi="Monaco" w:cs="Monaco"/>
+          <w:color w:val="646464"/>
+          <w:sz w:val="20"/>
+          <w:szCs w:val="20"/>
+        </w:rPr>
+        <w:t>CsvFileSource</w:t>
+      </w:r>
+      <w:proofErr w:type="spellEnd"/>
+      <w:r>
+        <w:rPr>
+          <w:rFonts w:ascii="Monaco" w:hAnsi="Monaco" w:cs="Monaco"/>
+          <w:color w:val="000000"/>
+          <w:sz w:val="20"/>
+          <w:szCs w:val="20"/>
+        </w:rPr>
+        <w:t>(</w:t>
+      </w:r>
+      <w:proofErr w:type="gramEnd"/>
+      <w:r>
+        <w:rPr>
+          <w:rFonts w:ascii="Monaco" w:hAnsi="Monaco" w:cs="Monaco"/>
+          <w:color w:val="000000"/>
+          <w:sz w:val="20"/>
+          <w:szCs w:val="20"/>
+        </w:rPr>
+        <w:t xml:space="preserve">resources = { </w:t>
       </w:r>
       <w:r>
         <w:rPr>
@@ -8180,14 +9192,25 @@
           <w:szCs w:val="20"/>
         </w:rPr>
       </w:pPr>
-      <w:r>
-        <w:rPr>
-          <w:rFonts w:ascii="Monaco" w:hAnsi="Monaco" w:cs="Monaco"/>
-          <w:color w:val="000000"/>
-          <w:sz w:val="20"/>
-          <w:szCs w:val="20"/>
-        </w:rPr>
-        <w:t xml:space="preserve">LocalDate </w:t>
+      <w:proofErr w:type="spellStart"/>
+      <w:r>
+        <w:rPr>
+          <w:rFonts w:ascii="Monaco" w:hAnsi="Monaco" w:cs="Monaco"/>
+          <w:color w:val="000000"/>
+          <w:sz w:val="20"/>
+          <w:szCs w:val="20"/>
+        </w:rPr>
+        <w:t>LocalDate</w:t>
+      </w:r>
+      <w:proofErr w:type="spellEnd"/>
+      <w:r>
+        <w:rPr>
+          <w:rFonts w:ascii="Monaco" w:hAnsi="Monaco" w:cs="Monaco"/>
+          <w:color w:val="000000"/>
+          <w:sz w:val="20"/>
+          <w:szCs w:val="20"/>
+        </w:rPr>
+        <w:t xml:space="preserve"> </w:t>
       </w:r>
       <w:r>
         <w:rPr>
@@ -8207,6 +9230,7 @@
         </w:rPr>
         <w:t xml:space="preserve">, </w:t>
       </w:r>
+      <w:proofErr w:type="spellStart"/>
       <w:r>
         <w:rPr>
           <w:rFonts w:ascii="Monaco" w:hAnsi="Monaco" w:cs="Monaco"/>
@@ -8218,6 +9242,7 @@
         </w:rPr>
         <w:t>boolean</w:t>
       </w:r>
+      <w:proofErr w:type="spellEnd"/>
       <w:r>
         <w:rPr>
           <w:rFonts w:ascii="Monaco" w:hAnsi="Monaco" w:cs="Monaco"/>
@@ -8227,6 +9252,7 @@
         </w:rPr>
         <w:t xml:space="preserve"> </w:t>
       </w:r>
+      <w:proofErr w:type="spellStart"/>
       <w:r>
         <w:rPr>
           <w:rFonts w:ascii="Monaco" w:hAnsi="Monaco" w:cs="Monaco"/>
@@ -8236,6 +9262,7 @@
         </w:rPr>
         <w:t>expectedResult</w:t>
       </w:r>
+      <w:proofErr w:type="spellEnd"/>
     </w:p>
     <w:p>
       <w:pPr>
@@ -8251,14 +9278,27 @@
         </w:numPr>
       </w:pPr>
       <w:r>
-        <w:t>Finally, delete all the unnecessary code: the @RunWith annotation</w:t>
+        <w:t>Finally, delete all the unnecessary code: the @</w:t>
+      </w:r>
+      <w:proofErr w:type="spellStart"/>
+      <w:r>
+        <w:t>RunWith</w:t>
+      </w:r>
+      <w:proofErr w:type="spellEnd"/>
+      <w:r>
+        <w:t xml:space="preserve"> annotation</w:t>
       </w:r>
       <w:r>
         <w:t>, the two lines that begin with @Parameter</w:t>
       </w:r>
       <w:r>
-        <w:t xml:space="preserve"> and the entire static method. Feels good to remove that ugly code, doesn’t it.</w:t>
-      </w:r>
+        <w:t xml:space="preserve"> and the entire static method. Feels good to remove that ugly code, doesn’t </w:t>
+      </w:r>
+      <w:proofErr w:type="gramStart"/>
+      <w:r>
+        <w:t>it.</w:t>
+      </w:r>
+      <w:proofErr w:type="gramEnd"/>
       <w:r>
         <w:t xml:space="preserve"> If you did this right, you have seven lines of not counting the imports or lines that only have a bracket on them.</w:t>
       </w:r>
@@ -8363,7 +9403,38 @@
           <w:sz w:val="20"/>
           <w:szCs w:val="20"/>
         </w:rPr>
-        <w:t xml:space="preserve"> dummyTestSoRuns() {</w:t>
+        <w:t xml:space="preserve"> </w:t>
+      </w:r>
+      <w:proofErr w:type="spellStart"/>
+      <w:proofErr w:type="gramStart"/>
+      <w:r>
+        <w:rPr>
+          <w:rFonts w:ascii="Monaco" w:hAnsi="Monaco" w:cs="Monaco"/>
+          <w:color w:val="000000"/>
+          <w:sz w:val="20"/>
+          <w:szCs w:val="20"/>
+        </w:rPr>
+        <w:t>dummyTestSoRuns</w:t>
+      </w:r>
+      <w:proofErr w:type="spellEnd"/>
+      <w:r>
+        <w:rPr>
+          <w:rFonts w:ascii="Monaco" w:hAnsi="Monaco" w:cs="Monaco"/>
+          <w:color w:val="000000"/>
+          <w:sz w:val="20"/>
+          <w:szCs w:val="20"/>
+        </w:rPr>
+        <w:t>(</w:t>
+      </w:r>
+      <w:proofErr w:type="gramEnd"/>
+      <w:r>
+        <w:rPr>
+          <w:rFonts w:ascii="Monaco" w:hAnsi="Monaco" w:cs="Monaco"/>
+          <w:color w:val="000000"/>
+          <w:sz w:val="20"/>
+          <w:szCs w:val="20"/>
+        </w:rPr>
+        <w:t>) {</w:t>
       </w:r>
     </w:p>
     <w:p>
@@ -8443,9 +9514,14 @@
         <w:t xml:space="preserve"> – Refactor</w:t>
       </w:r>
       <w:r>
-        <w:t xml:space="preserve"> this test to use a MethodSource</w:t>
+        <w:t xml:space="preserve"> this test to use a </w:t>
+      </w:r>
+      <w:proofErr w:type="spellStart"/>
+      <w:r>
+        <w:t>MethodSource</w:t>
       </w:r>
       <w:bookmarkEnd w:id="18"/>
+      <w:proofErr w:type="spellEnd"/>
     </w:p>
     <w:p>
       <w:r>
@@ -8458,13 +9534,29 @@
         <w:t xml:space="preserve">can use a method source. </w:t>
       </w:r>
       <w:r>
-        <w:t>Write two tests here so you no longer need a boolean parameter. Each of these</w:t>
+        <w:t xml:space="preserve">Write two tests here so you no longer need a </w:t>
+      </w:r>
+      <w:proofErr w:type="spellStart"/>
+      <w:r>
+        <w:t>boolean</w:t>
+      </w:r>
+      <w:proofErr w:type="spellEnd"/>
+      <w:r>
+        <w:t xml:space="preserve"> parameter. Each of these</w:t>
       </w:r>
       <w:r>
         <w:t xml:space="preserve"> </w:t>
       </w:r>
       <w:r>
-        <w:t>static generator methods should go with one of your two new paramterized tests.</w:t>
+        <w:t xml:space="preserve">static generator methods should go with one of your two new </w:t>
+      </w:r>
+      <w:proofErr w:type="spellStart"/>
+      <w:r>
+        <w:t>paramterized</w:t>
+      </w:r>
+      <w:proofErr w:type="spellEnd"/>
+      <w:r>
+        <w:t xml:space="preserve"> tests.</w:t>
       </w:r>
       <w:r>
         <w:t xml:space="preserve"> </w:t>
@@ -8475,7 +9567,15 @@
     </w:p>
     <w:p>
       <w:r>
-        <w:t xml:space="preserve">Hint: The MethodSource annotation takes the name of the method as a string parameter such as </w:t>
+        <w:t xml:space="preserve">Hint: The </w:t>
+      </w:r>
+      <w:proofErr w:type="spellStart"/>
+      <w:r>
+        <w:t>MethodSource</w:t>
+      </w:r>
+      <w:proofErr w:type="spellEnd"/>
+      <w:r>
+        <w:t xml:space="preserve"> annotation takes the name of the method as a string parameter such as </w:t>
       </w:r>
       <w:r>
         <w:rPr>
@@ -8484,8 +9584,19 @@
           <w:sz w:val="22"/>
           <w:szCs w:val="22"/>
         </w:rPr>
-        <w:t>@MethodSource</w:t>
-      </w:r>
+        <w:t>@</w:t>
+      </w:r>
+      <w:proofErr w:type="spellStart"/>
+      <w:r>
+        <w:rPr>
+          <w:rFonts w:ascii="Monaco" w:hAnsi="Monaco" w:cs="Monaco"/>
+          <w:color w:val="646464"/>
+          <w:sz w:val="22"/>
+          <w:szCs w:val="22"/>
+        </w:rPr>
+        <w:t>MethodSource</w:t>
+      </w:r>
+      <w:proofErr w:type="spellEnd"/>
       <w:r>
         <w:rPr>
           <w:rFonts w:ascii="Monaco" w:hAnsi="Monaco" w:cs="Monaco"/>
@@ -8502,7 +9613,27 @@
           <w:sz w:val="22"/>
           <w:szCs w:val="22"/>
         </w:rPr>
-        <w:t>"specialDateGenerator"</w:t>
+        <w:t>"</w:t>
+      </w:r>
+      <w:proofErr w:type="spellStart"/>
+      <w:r>
+        <w:rPr>
+          <w:rFonts w:ascii="Monaco" w:hAnsi="Monaco" w:cs="Monaco"/>
+          <w:color w:val="2A00FF"/>
+          <w:sz w:val="22"/>
+          <w:szCs w:val="22"/>
+        </w:rPr>
+        <w:t>specialDateGenerator</w:t>
+      </w:r>
+      <w:proofErr w:type="spellEnd"/>
+      <w:r>
+        <w:rPr>
+          <w:rFonts w:ascii="Monaco" w:hAnsi="Monaco" w:cs="Monaco"/>
+          <w:color w:val="2A00FF"/>
+          <w:sz w:val="22"/>
+          <w:szCs w:val="22"/>
+        </w:rPr>
+        <w:t>"</w:t>
       </w:r>
       <w:r>
         <w:rPr>
@@ -8565,7 +9696,58 @@
           <w:sz w:val="20"/>
           <w:szCs w:val="20"/>
         </w:rPr>
-        <w:t xml:space="preserve"> List&lt;LocalDate&gt; specialDateGenerator() {</w:t>
+        <w:t xml:space="preserve"> List&lt;</w:t>
+      </w:r>
+      <w:proofErr w:type="spellStart"/>
+      <w:r>
+        <w:rPr>
+          <w:rFonts w:ascii="Monaco" w:hAnsi="Monaco" w:cs="Monaco"/>
+          <w:color w:val="000000"/>
+          <w:sz w:val="20"/>
+          <w:szCs w:val="20"/>
+        </w:rPr>
+        <w:t>LocalDate</w:t>
+      </w:r>
+      <w:proofErr w:type="spellEnd"/>
+      <w:r>
+        <w:rPr>
+          <w:rFonts w:ascii="Monaco" w:hAnsi="Monaco" w:cs="Monaco"/>
+          <w:color w:val="000000"/>
+          <w:sz w:val="20"/>
+          <w:szCs w:val="20"/>
+        </w:rPr>
+        <w:t xml:space="preserve">&gt; </w:t>
+      </w:r>
+      <w:proofErr w:type="spellStart"/>
+      <w:proofErr w:type="gramStart"/>
+      <w:r>
+        <w:rPr>
+          <w:rFonts w:ascii="Monaco" w:hAnsi="Monaco" w:cs="Monaco"/>
+          <w:color w:val="000000"/>
+          <w:sz w:val="20"/>
+          <w:szCs w:val="20"/>
+        </w:rPr>
+        <w:t>specialDateGenerator</w:t>
+      </w:r>
+      <w:proofErr w:type="spellEnd"/>
+      <w:r>
+        <w:rPr>
+          <w:rFonts w:ascii="Monaco" w:hAnsi="Monaco" w:cs="Monaco"/>
+          <w:color w:val="000000"/>
+          <w:sz w:val="20"/>
+          <w:szCs w:val="20"/>
+        </w:rPr>
+        <w:t>(</w:t>
+      </w:r>
+      <w:proofErr w:type="gramEnd"/>
+      <w:r>
+        <w:rPr>
+          <w:rFonts w:ascii="Monaco" w:hAnsi="Monaco" w:cs="Monaco"/>
+          <w:color w:val="000000"/>
+          <w:sz w:val="20"/>
+          <w:szCs w:val="20"/>
+        </w:rPr>
+        <w:t>) {</w:t>
       </w:r>
     </w:p>
     <w:p>
@@ -8609,7 +9791,17 @@
           <w:sz w:val="20"/>
           <w:szCs w:val="20"/>
         </w:rPr>
-        <w:t xml:space="preserve"> Arrays.</w:t>
+        <w:t xml:space="preserve"> </w:t>
+      </w:r>
+      <w:proofErr w:type="spellStart"/>
+      <w:r>
+        <w:rPr>
+          <w:rFonts w:ascii="Monaco" w:hAnsi="Monaco" w:cs="Monaco"/>
+          <w:color w:val="000000"/>
+          <w:sz w:val="20"/>
+          <w:szCs w:val="20"/>
+        </w:rPr>
+        <w:t>Arrays.</w:t>
       </w:r>
       <w:r>
         <w:rPr>
@@ -8622,14 +9814,25 @@
         </w:rPr>
         <w:t>asList</w:t>
       </w:r>
-      <w:r>
-        <w:rPr>
-          <w:rFonts w:ascii="Monaco" w:hAnsi="Monaco" w:cs="Monaco"/>
-          <w:color w:val="000000"/>
-          <w:sz w:val="20"/>
-          <w:szCs w:val="20"/>
-        </w:rPr>
-        <w:t>(LocalDate.</w:t>
+      <w:proofErr w:type="spellEnd"/>
+      <w:r>
+        <w:rPr>
+          <w:rFonts w:ascii="Monaco" w:hAnsi="Monaco" w:cs="Monaco"/>
+          <w:color w:val="000000"/>
+          <w:sz w:val="20"/>
+          <w:szCs w:val="20"/>
+        </w:rPr>
+        <w:t>(</w:t>
+      </w:r>
+      <w:proofErr w:type="spellStart"/>
+      <w:r>
+        <w:rPr>
+          <w:rFonts w:ascii="Monaco" w:hAnsi="Monaco" w:cs="Monaco"/>
+          <w:color w:val="000000"/>
+          <w:sz w:val="20"/>
+          <w:szCs w:val="20"/>
+        </w:rPr>
+        <w:t>LocalDate.</w:t>
       </w:r>
       <w:r>
         <w:rPr>
@@ -8642,6 +9845,7 @@
         </w:rPr>
         <w:t>of</w:t>
       </w:r>
+      <w:proofErr w:type="spellEnd"/>
       <w:r>
         <w:rPr>
           <w:rFonts w:ascii="Monaco" w:hAnsi="Monaco" w:cs="Monaco"/>
@@ -8673,6 +9877,7 @@
         </w:rPr>
         <w:t xml:space="preserve">    </w:t>
       </w:r>
+      <w:proofErr w:type="spellStart"/>
       <w:r>
         <w:rPr>
           <w:rFonts w:ascii="Monaco" w:hAnsi="Monaco" w:cs="Monaco"/>
@@ -8693,6 +9898,7 @@
         </w:rPr>
         <w:t>of</w:t>
       </w:r>
+      <w:proofErr w:type="spellEnd"/>
       <w:r>
         <w:rPr>
           <w:rFonts w:ascii="Monaco" w:hAnsi="Monaco" w:cs="Monaco"/>
@@ -8724,6 +9930,7 @@
         </w:rPr>
         <w:t xml:space="preserve">    </w:t>
       </w:r>
+      <w:proofErr w:type="spellStart"/>
       <w:r>
         <w:rPr>
           <w:rFonts w:ascii="Monaco" w:hAnsi="Monaco" w:cs="Monaco"/>
@@ -8744,6 +9951,7 @@
         </w:rPr>
         <w:t>of</w:t>
       </w:r>
+      <w:proofErr w:type="spellEnd"/>
       <w:r>
         <w:rPr>
           <w:rFonts w:ascii="Monaco" w:hAnsi="Monaco" w:cs="Monaco"/>
@@ -8773,8 +9981,10 @@
           <w:sz w:val="20"/>
           <w:szCs w:val="20"/>
         </w:rPr>
+        <w:lastRenderedPageBreak/>
         <w:t xml:space="preserve">    </w:t>
       </w:r>
+      <w:proofErr w:type="spellStart"/>
       <w:r>
         <w:rPr>
           <w:rFonts w:ascii="Monaco" w:hAnsi="Monaco" w:cs="Monaco"/>
@@ -8795,6 +10005,7 @@
         </w:rPr>
         <w:t>of</w:t>
       </w:r>
+      <w:proofErr w:type="spellEnd"/>
       <w:r>
         <w:rPr>
           <w:rFonts w:ascii="Monaco" w:hAnsi="Monaco" w:cs="Monaco"/>
@@ -8890,7 +10101,58 @@
           <w:sz w:val="20"/>
           <w:szCs w:val="20"/>
         </w:rPr>
-        <w:t xml:space="preserve"> Stream&lt;LocalDate&gt; nonSpecialDateGenerator() {</w:t>
+        <w:t xml:space="preserve"> Stream&lt;</w:t>
+      </w:r>
+      <w:proofErr w:type="spellStart"/>
+      <w:r>
+        <w:rPr>
+          <w:rFonts w:ascii="Monaco" w:hAnsi="Monaco" w:cs="Monaco"/>
+          <w:color w:val="000000"/>
+          <w:sz w:val="20"/>
+          <w:szCs w:val="20"/>
+        </w:rPr>
+        <w:t>LocalDate</w:t>
+      </w:r>
+      <w:proofErr w:type="spellEnd"/>
+      <w:r>
+        <w:rPr>
+          <w:rFonts w:ascii="Monaco" w:hAnsi="Monaco" w:cs="Monaco"/>
+          <w:color w:val="000000"/>
+          <w:sz w:val="20"/>
+          <w:szCs w:val="20"/>
+        </w:rPr>
+        <w:t xml:space="preserve">&gt; </w:t>
+      </w:r>
+      <w:proofErr w:type="spellStart"/>
+      <w:proofErr w:type="gramStart"/>
+      <w:r>
+        <w:rPr>
+          <w:rFonts w:ascii="Monaco" w:hAnsi="Monaco" w:cs="Monaco"/>
+          <w:color w:val="000000"/>
+          <w:sz w:val="20"/>
+          <w:szCs w:val="20"/>
+        </w:rPr>
+        <w:t>nonSpecialDateGenerator</w:t>
+      </w:r>
+      <w:proofErr w:type="spellEnd"/>
+      <w:r>
+        <w:rPr>
+          <w:rFonts w:ascii="Monaco" w:hAnsi="Monaco" w:cs="Monaco"/>
+          <w:color w:val="000000"/>
+          <w:sz w:val="20"/>
+          <w:szCs w:val="20"/>
+        </w:rPr>
+        <w:t>(</w:t>
+      </w:r>
+      <w:proofErr w:type="gramEnd"/>
+      <w:r>
+        <w:rPr>
+          <w:rFonts w:ascii="Monaco" w:hAnsi="Monaco" w:cs="Monaco"/>
+          <w:color w:val="000000"/>
+          <w:sz w:val="20"/>
+          <w:szCs w:val="20"/>
+        </w:rPr>
+        <w:t>) {</w:t>
       </w:r>
     </w:p>
     <w:p>
@@ -8934,7 +10196,17 @@
           <w:sz w:val="20"/>
           <w:szCs w:val="20"/>
         </w:rPr>
-        <w:t xml:space="preserve"> Stream.</w:t>
+        <w:t xml:space="preserve"> </w:t>
+      </w:r>
+      <w:proofErr w:type="spellStart"/>
+      <w:r>
+        <w:rPr>
+          <w:rFonts w:ascii="Monaco" w:hAnsi="Monaco" w:cs="Monaco"/>
+          <w:color w:val="000000"/>
+          <w:sz w:val="20"/>
+          <w:szCs w:val="20"/>
+        </w:rPr>
+        <w:t>Stream.</w:t>
       </w:r>
       <w:r>
         <w:rPr>
@@ -8947,14 +10219,25 @@
         </w:rPr>
         <w:t>of</w:t>
       </w:r>
-      <w:r>
-        <w:rPr>
-          <w:rFonts w:ascii="Monaco" w:hAnsi="Monaco" w:cs="Monaco"/>
-          <w:color w:val="000000"/>
-          <w:sz w:val="20"/>
-          <w:szCs w:val="20"/>
-        </w:rPr>
-        <w:t>(LocalDate.</w:t>
+      <w:proofErr w:type="spellEnd"/>
+      <w:r>
+        <w:rPr>
+          <w:rFonts w:ascii="Monaco" w:hAnsi="Monaco" w:cs="Monaco"/>
+          <w:color w:val="000000"/>
+          <w:sz w:val="20"/>
+          <w:szCs w:val="20"/>
+        </w:rPr>
+        <w:t>(</w:t>
+      </w:r>
+      <w:proofErr w:type="spellStart"/>
+      <w:r>
+        <w:rPr>
+          <w:rFonts w:ascii="Monaco" w:hAnsi="Monaco" w:cs="Monaco"/>
+          <w:color w:val="000000"/>
+          <w:sz w:val="20"/>
+          <w:szCs w:val="20"/>
+        </w:rPr>
+        <w:t>LocalDate.</w:t>
       </w:r>
       <w:r>
         <w:rPr>
@@ -8967,6 +10250,7 @@
         </w:rPr>
         <w:t>of</w:t>
       </w:r>
+      <w:proofErr w:type="spellEnd"/>
       <w:r>
         <w:rPr>
           <w:rFonts w:ascii="Monaco" w:hAnsi="Monaco" w:cs="Monaco"/>
@@ -8998,6 +10282,7 @@
         </w:rPr>
         <w:t xml:space="preserve">    </w:t>
       </w:r>
+      <w:proofErr w:type="spellStart"/>
       <w:r>
         <w:rPr>
           <w:rFonts w:ascii="Monaco" w:hAnsi="Monaco" w:cs="Monaco"/>
@@ -9018,6 +10303,7 @@
         </w:rPr>
         <w:t>of</w:t>
       </w:r>
+      <w:proofErr w:type="spellEnd"/>
       <w:r>
         <w:rPr>
           <w:rFonts w:ascii="Monaco" w:hAnsi="Monaco" w:cs="Monaco"/>
@@ -9049,6 +10335,7 @@
         </w:rPr>
         <w:t xml:space="preserve">    </w:t>
       </w:r>
+      <w:proofErr w:type="spellStart"/>
       <w:r>
         <w:rPr>
           <w:rFonts w:ascii="Monaco" w:hAnsi="Monaco" w:cs="Monaco"/>
@@ -9069,6 +10356,7 @@
         </w:rPr>
         <w:t>of</w:t>
       </w:r>
+      <w:proofErr w:type="spellEnd"/>
       <w:r>
         <w:rPr>
           <w:rFonts w:ascii="Monaco" w:hAnsi="Monaco" w:cs="Monaco"/>
@@ -9100,6 +10388,7 @@
         </w:rPr>
         <w:t xml:space="preserve">    </w:t>
       </w:r>
+      <w:proofErr w:type="spellStart"/>
       <w:r>
         <w:rPr>
           <w:rFonts w:ascii="Monaco" w:hAnsi="Monaco" w:cs="Monaco"/>
@@ -9120,6 +10409,7 @@
         </w:rPr>
         <w:t>of</w:t>
       </w:r>
+      <w:proofErr w:type="spellEnd"/>
       <w:r>
         <w:rPr>
           <w:rFonts w:ascii="Monaco" w:hAnsi="Monaco" w:cs="Monaco"/>
@@ -9152,6 +10442,7 @@
       <w:r>
         <w:t xml:space="preserve">If you get stuck, the answer is in </w:t>
       </w:r>
+      <w:proofErr w:type="spellStart"/>
       <w:r>
         <w:rPr>
           <w:rFonts w:ascii="Monaco" w:hAnsi="Monaco" w:cs="Monaco"/>
@@ -9161,6 +10452,7 @@
         </w:rPr>
         <w:t>ThirtyNinthAnniversaryEventsMethodSourceTest</w:t>
       </w:r>
+      <w:proofErr w:type="spellEnd"/>
       <w:r>
         <w:rPr>
           <w:rFonts w:ascii="Monaco" w:hAnsi="Monaco" w:cs="Monaco"/>
@@ -9177,24 +10469,69 @@
       </w:pPr>
       <w:bookmarkStart w:id="19" w:name="_Toc367906350"/>
       <w:r>
-        <w:t>Step 4.4 – Refactor this test to use a ValueSource</w:t>
+        <w:t xml:space="preserve">Step 4.4 – Refactor this test to use a </w:t>
+      </w:r>
+      <w:proofErr w:type="spellStart"/>
+      <w:r>
+        <w:t>ValueSource</w:t>
       </w:r>
       <w:bookmarkEnd w:id="19"/>
-    </w:p>
-    <w:p>
-      <w:r>
-        <w:t xml:space="preserve">Tired of this test yet? Hope not as we are going to give it one more go! </w:t>
-      </w:r>
-    </w:p>
-    <w:p>
-      <w:r>
-        <w:t>This time with @ValueSource. A value source lets you pass hard coded values to the parameterized test. This is useful when the values are simple and known in advance. Let’s convert our two tests from @MethodSource to @ValueSource.</w:t>
+      <w:proofErr w:type="spellEnd"/>
+    </w:p>
+    <w:p>
+      <w:r>
+        <w:t xml:space="preserve">Tired of this test yet? Hope not as we are going to give it one more </w:t>
+      </w:r>
+      <w:proofErr w:type="gramStart"/>
+      <w:r>
+        <w:t>go</w:t>
+      </w:r>
+      <w:proofErr w:type="gramEnd"/>
+      <w:r>
+        <w:t xml:space="preserve">! </w:t>
+      </w:r>
+    </w:p>
+    <w:p>
+      <w:r>
+        <w:t>This time with @</w:t>
+      </w:r>
+      <w:proofErr w:type="spellStart"/>
+      <w:r>
+        <w:t>ValueSource</w:t>
+      </w:r>
+      <w:proofErr w:type="spellEnd"/>
+      <w:r>
+        <w:t>. A value source lets you pass hard coded values to the parameterized test. This is useful when the values are simple and known in advance. Let’s convert our two tests from @</w:t>
+      </w:r>
+      <w:proofErr w:type="spellStart"/>
+      <w:r>
+        <w:t>MethodSource</w:t>
+      </w:r>
+      <w:proofErr w:type="spellEnd"/>
+      <w:r>
+        <w:t xml:space="preserve"> to @</w:t>
+      </w:r>
+      <w:proofErr w:type="spellStart"/>
+      <w:r>
+        <w:t>ValueSource</w:t>
+      </w:r>
+      <w:proofErr w:type="spellEnd"/>
+      <w:r>
+        <w:t>.</w:t>
       </w:r>
     </w:p>
     <w:p/>
     <w:p>
       <w:r>
-        <w:t>There’s only one thing that’s tricky: a value source can’t take a LocalDate as a parameter. This means we need to use a String type and do the conversion inside the test.</w:t>
+        <w:t xml:space="preserve">There’s only one thing that’s tricky: a value source can’t take a </w:t>
+      </w:r>
+      <w:proofErr w:type="spellStart"/>
+      <w:r>
+        <w:t>LocalDate</w:t>
+      </w:r>
+      <w:proofErr w:type="spellEnd"/>
+      <w:r>
+        <w:t xml:space="preserve"> as a parameter. This means we need to use a String type and do the conversion inside the test.</w:t>
       </w:r>
     </w:p>
     <w:p/>
@@ -9202,6 +10539,7 @@
       <w:r>
         <w:t xml:space="preserve">Give this test a try. If you get stuck, the answer is inside: </w:t>
       </w:r>
+      <w:proofErr w:type="spellStart"/>
       <w:r>
         <w:rPr>
           <w:rFonts w:ascii="Monaco" w:hAnsi="Monaco" w:cs="Monaco"/>
@@ -9211,6 +10549,7 @@
         </w:rPr>
         <w:t>ThirtyNinthAnniversaryEventsValueSourceTest</w:t>
       </w:r>
+      <w:proofErr w:type="spellEnd"/>
       <w:r>
         <w:t>.</w:t>
       </w:r>
@@ -9236,6 +10575,7 @@
         <w:pStyle w:val="Heading2"/>
       </w:pPr>
       <w:r>
+        <w:lastRenderedPageBreak/>
         <w:t>Step 5 – Migrat</w:t>
       </w:r>
       <w:r>
@@ -9272,7 +10612,15 @@
         <w:t>Ok. So s</w:t>
       </w:r>
       <w:r>
-        <w:t xml:space="preserve">oft assertions aren’t part of JUnit 4. They are part of a separate library called AssertJ. But with JUnit 5 they are built into JUnit so we get to migrate them! </w:t>
+        <w:t xml:space="preserve">oft assertions aren’t part of JUnit 4. They are part of a separate library called </w:t>
+      </w:r>
+      <w:proofErr w:type="spellStart"/>
+      <w:r>
+        <w:t>AssertJ</w:t>
+      </w:r>
+      <w:proofErr w:type="spellEnd"/>
+      <w:r>
+        <w:t xml:space="preserve">. But with JUnit 5 they are built into JUnit so we get to migrate them! </w:t>
       </w:r>
     </w:p>
     <w:p/>
@@ -9293,13 +10641,21 @@
         <w:t xml:space="preserve">it until the group has completed to fail. That way you know how many/which ones fail rather than just the first one. </w:t>
       </w:r>
       <w:r>
-        <w:t>Let’s try to migrate the CableCar</w:t>
+        <w:t xml:space="preserve">Let’s try to migrate the </w:t>
+      </w:r>
+      <w:proofErr w:type="spellStart"/>
+      <w:r>
+        <w:t>CableCar</w:t>
       </w:r>
       <w:r>
         <w:t>s</w:t>
       </w:r>
       <w:r>
-        <w:t>Test class to JUnit 5.</w:t>
+        <w:t>Test</w:t>
+      </w:r>
+      <w:proofErr w:type="spellEnd"/>
+      <w:r>
+        <w:t xml:space="preserve"> class to JUnit 5.</w:t>
       </w:r>
     </w:p>
     <w:p/>
@@ -9335,7 +10691,23 @@
         </w:numPr>
       </w:pPr>
       <w:r>
-        <w:t>Get rid of the SoftAssert and assertAllLines.</w:t>
+        <w:t xml:space="preserve">Get rid of the </w:t>
+      </w:r>
+      <w:proofErr w:type="spellStart"/>
+      <w:r>
+        <w:t>SoftAssert</w:t>
+      </w:r>
+      <w:proofErr w:type="spellEnd"/>
+      <w:r>
+        <w:t xml:space="preserve"> and </w:t>
+      </w:r>
+      <w:proofErr w:type="spellStart"/>
+      <w:r>
+        <w:t>assertAllLines</w:t>
+      </w:r>
+      <w:proofErr w:type="spellEnd"/>
+      <w:r>
+        <w:t>.</w:t>
       </w:r>
     </w:p>
     <w:p/>
@@ -9357,7 +10729,28 @@
         <w:t>parameter is the first parameter</w:t>
       </w:r>
       <w:r>
-        <w:t xml:space="preserve"> in assertAll() but not in assertTrue()</w:t>
+        <w:t xml:space="preserve"> in </w:t>
+      </w:r>
+      <w:proofErr w:type="spellStart"/>
+      <w:proofErr w:type="gramStart"/>
+      <w:r>
+        <w:t>assertAll</w:t>
+      </w:r>
+      <w:proofErr w:type="spellEnd"/>
+      <w:r>
+        <w:t>(</w:t>
+      </w:r>
+      <w:proofErr w:type="gramEnd"/>
+      <w:r>
+        <w:t xml:space="preserve">) but not in </w:t>
+      </w:r>
+      <w:proofErr w:type="spellStart"/>
+      <w:r>
+        <w:t>assertTrue</w:t>
+      </w:r>
+      <w:proofErr w:type="spellEnd"/>
+      <w:r>
+        <w:t>()</w:t>
       </w:r>
       <w:r>
         <w:t>. That’s the header that groups them. Also note</w:t>
@@ -9385,6 +10778,8 @@
           <w:szCs w:val="22"/>
         </w:rPr>
       </w:pPr>
+      <w:proofErr w:type="spellStart"/>
+      <w:proofErr w:type="gramStart"/>
       <w:r>
         <w:rPr>
           <w:rFonts w:ascii="Monaco" w:hAnsi="Monaco" w:cs="Monaco"/>
@@ -9396,6 +10791,7 @@
         </w:rPr>
         <w:t>assertAll</w:t>
       </w:r>
+      <w:proofErr w:type="spellEnd"/>
       <w:r>
         <w:rPr>
           <w:rFonts w:ascii="Monaco" w:hAnsi="Monaco" w:cs="Monaco"/>
@@ -9405,6 +10801,7 @@
         </w:rPr>
         <w:t>(</w:t>
       </w:r>
+      <w:proofErr w:type="gramEnd"/>
       <w:r>
         <w:rPr>
           <w:rFonts w:ascii="Monaco" w:hAnsi="Monaco" w:cs="Monaco"/>
@@ -9446,6 +10843,7 @@
         </w:rPr>
         <w:t xml:space="preserve">  () -&gt; </w:t>
       </w:r>
+      <w:proofErr w:type="spellStart"/>
       <w:r>
         <w:rPr>
           <w:rFonts w:ascii="Monaco" w:hAnsi="Monaco" w:cs="Monaco"/>
@@ -9457,6 +10855,7 @@
         </w:rPr>
         <w:t>assertTrue</w:t>
       </w:r>
+      <w:proofErr w:type="spellEnd"/>
       <w:r>
         <w:rPr>
           <w:rFonts w:ascii="Monaco" w:hAnsi="Monaco" w:cs="Monaco"/>
@@ -9464,7 +10863,17 @@
           <w:sz w:val="22"/>
           <w:szCs w:val="22"/>
         </w:rPr>
-        <w:t>(CableCars.</w:t>
+        <w:t>(</w:t>
+      </w:r>
+      <w:proofErr w:type="spellStart"/>
+      <w:r>
+        <w:rPr>
+          <w:rFonts w:ascii="Monaco" w:hAnsi="Monaco" w:cs="Monaco"/>
+          <w:color w:val="000000"/>
+          <w:sz w:val="22"/>
+          <w:szCs w:val="22"/>
+        </w:rPr>
+        <w:t>CableCars.</w:t>
       </w:r>
       <w:r>
         <w:rPr>
@@ -9477,6 +10886,7 @@
         </w:rPr>
         <w:t>isLine</w:t>
       </w:r>
+      <w:proofErr w:type="spellEnd"/>
       <w:r>
         <w:rPr>
           <w:rFonts w:ascii="Monaco" w:hAnsi="Monaco" w:cs="Monaco"/>
@@ -9563,6 +10973,7 @@
         </w:rPr>
         <w:t xml:space="preserve">  () -&gt; </w:t>
       </w:r>
+      <w:proofErr w:type="spellStart"/>
       <w:r>
         <w:rPr>
           <w:rFonts w:ascii="Monaco" w:hAnsi="Monaco" w:cs="Monaco"/>
@@ -9574,6 +10985,7 @@
         </w:rPr>
         <w:t>assertTrue</w:t>
       </w:r>
+      <w:proofErr w:type="spellEnd"/>
       <w:r>
         <w:rPr>
           <w:rFonts w:ascii="Monaco" w:hAnsi="Monaco" w:cs="Monaco"/>
@@ -9581,7 +10993,17 @@
           <w:sz w:val="22"/>
           <w:szCs w:val="22"/>
         </w:rPr>
-        <w:t>(CableCars.</w:t>
+        <w:t>(</w:t>
+      </w:r>
+      <w:proofErr w:type="spellStart"/>
+      <w:r>
+        <w:rPr>
+          <w:rFonts w:ascii="Monaco" w:hAnsi="Monaco" w:cs="Monaco"/>
+          <w:color w:val="000000"/>
+          <w:sz w:val="22"/>
+          <w:szCs w:val="22"/>
+        </w:rPr>
+        <w:t>CableCars.</w:t>
       </w:r>
       <w:r>
         <w:rPr>
@@ -9594,6 +11016,7 @@
         </w:rPr>
         <w:t>isLine</w:t>
       </w:r>
+      <w:proofErr w:type="spellEnd"/>
       <w:r>
         <w:rPr>
           <w:rFonts w:ascii="Monaco" w:hAnsi="Monaco" w:cs="Monaco"/>
@@ -9672,7 +11095,15 @@
     </w:p>
     <w:p>
       <w:r>
-        <w:t>Tip: Not all of the assertions checks the return value is true in the code you are updating.</w:t>
+        <w:t xml:space="preserve">Tip: Not </w:t>
+      </w:r>
+      <w:proofErr w:type="gramStart"/>
+      <w:r>
+        <w:t>all of</w:t>
+      </w:r>
+      <w:proofErr w:type="gramEnd"/>
+      <w:r>
+        <w:t xml:space="preserve"> the assertions checks the return value is true in the code you are updating.</w:t>
       </w:r>
     </w:p>
     <w:p/>
@@ -9685,7 +11116,15 @@
         </w:numPr>
       </w:pPr>
       <w:r>
-        <w:t>Go into the pom.xml and delete the AssertJ dependency. We don’t need it anymore.</w:t>
+        <w:t xml:space="preserve">Go into the pom.xml and delete the </w:t>
+      </w:r>
+      <w:proofErr w:type="spellStart"/>
+      <w:r>
+        <w:t>AssertJ</w:t>
+      </w:r>
+      <w:proofErr w:type="spellEnd"/>
+      <w:r>
+        <w:t xml:space="preserve"> dependency. We don’t need it anymore.</w:t>
       </w:r>
     </w:p>
     <w:p>
@@ -9749,8 +11188,19 @@
           <w:sz w:val="20"/>
           <w:szCs w:val="20"/>
         </w:rPr>
-        <w:t xml:space="preserve">  &lt;</w:t>
-      </w:r>
+        <w:t xml:space="preserve">  </w:t>
+      </w:r>
+      <w:proofErr w:type="gramStart"/>
+      <w:r>
+        <w:rPr>
+          <w:rFonts w:ascii="Monaco" w:hAnsi="Monaco" w:cs="Monaco"/>
+          <w:color w:val="008080"/>
+          <w:sz w:val="20"/>
+          <w:szCs w:val="20"/>
+        </w:rPr>
+        <w:t>&lt;</w:t>
+      </w:r>
+      <w:proofErr w:type="spellStart"/>
       <w:r>
         <w:rPr>
           <w:rFonts w:ascii="Monaco" w:hAnsi="Monaco" w:cs="Monaco"/>
@@ -9760,6 +11210,7 @@
         </w:rPr>
         <w:t>groupId</w:t>
       </w:r>
+      <w:proofErr w:type="spellEnd"/>
       <w:r>
         <w:rPr>
           <w:rFonts w:ascii="Monaco" w:hAnsi="Monaco" w:cs="Monaco"/>
@@ -9769,15 +11220,27 @@
         </w:rPr>
         <w:t>&gt;</w:t>
       </w:r>
-      <w:r>
-        <w:rPr>
-          <w:rFonts w:ascii="Monaco" w:hAnsi="Monaco" w:cs="Monaco"/>
-          <w:color w:val="000000"/>
-          <w:sz w:val="20"/>
-          <w:szCs w:val="20"/>
-        </w:rPr>
-        <w:t>org.jboss.forge.addon</w:t>
-      </w:r>
+      <w:proofErr w:type="spellStart"/>
+      <w:r>
+        <w:rPr>
+          <w:rFonts w:ascii="Monaco" w:hAnsi="Monaco" w:cs="Monaco"/>
+          <w:color w:val="000000"/>
+          <w:sz w:val="20"/>
+          <w:szCs w:val="20"/>
+        </w:rPr>
+        <w:t>org.jboss.forge</w:t>
+      </w:r>
+      <w:proofErr w:type="gramEnd"/>
+      <w:r>
+        <w:rPr>
+          <w:rFonts w:ascii="Monaco" w:hAnsi="Monaco" w:cs="Monaco"/>
+          <w:color w:val="000000"/>
+          <w:sz w:val="20"/>
+          <w:szCs w:val="20"/>
+        </w:rPr>
+        <w:t>.addon</w:t>
+      </w:r>
+      <w:proofErr w:type="spellEnd"/>
       <w:r>
         <w:rPr>
           <w:rFonts w:ascii="Monaco" w:hAnsi="Monaco" w:cs="Monaco"/>
@@ -9787,6 +11250,7 @@
         </w:rPr>
         <w:t>&lt;/</w:t>
       </w:r>
+      <w:proofErr w:type="spellStart"/>
       <w:r>
         <w:rPr>
           <w:rFonts w:ascii="Monaco" w:hAnsi="Monaco" w:cs="Monaco"/>
@@ -9796,6 +11260,7 @@
         </w:rPr>
         <w:t>groupId</w:t>
       </w:r>
+      <w:proofErr w:type="spellEnd"/>
       <w:r>
         <w:rPr>
           <w:rFonts w:ascii="Monaco" w:hAnsi="Monaco" w:cs="Monaco"/>
@@ -9828,6 +11293,7 @@
         </w:rPr>
         <w:t xml:space="preserve">  &lt;</w:t>
       </w:r>
+      <w:proofErr w:type="spellStart"/>
       <w:r>
         <w:rPr>
           <w:rFonts w:ascii="Monaco" w:hAnsi="Monaco" w:cs="Monaco"/>
@@ -9837,6 +11303,7 @@
         </w:rPr>
         <w:t>artifactId</w:t>
       </w:r>
+      <w:proofErr w:type="spellEnd"/>
       <w:r>
         <w:rPr>
           <w:rFonts w:ascii="Monaco" w:hAnsi="Monaco" w:cs="Monaco"/>
@@ -9846,6 +11313,7 @@
         </w:rPr>
         <w:t>&gt;</w:t>
       </w:r>
+      <w:proofErr w:type="spellStart"/>
       <w:r>
         <w:rPr>
           <w:rFonts w:ascii="Monaco" w:hAnsi="Monaco" w:cs="Monaco"/>
@@ -9856,6 +11324,7 @@
         </w:rPr>
         <w:t>assertj</w:t>
       </w:r>
+      <w:proofErr w:type="spellEnd"/>
       <w:r>
         <w:rPr>
           <w:rFonts w:ascii="Monaco" w:hAnsi="Monaco" w:cs="Monaco"/>
@@ -9865,6 +11334,7 @@
         </w:rPr>
         <w:t>&lt;/</w:t>
       </w:r>
+      <w:proofErr w:type="spellStart"/>
       <w:r>
         <w:rPr>
           <w:rFonts w:ascii="Monaco" w:hAnsi="Monaco" w:cs="Monaco"/>
@@ -9874,6 +11344,7 @@
         </w:rPr>
         <w:t>artifactId</w:t>
       </w:r>
+      <w:proofErr w:type="spellEnd"/>
       <w:r>
         <w:rPr>
           <w:rFonts w:ascii="Monaco" w:hAnsi="Monaco" w:cs="Monaco"/>
@@ -10057,16 +11528,70 @@
     </w:p>
     <w:p>
       <w:r>
-        <w:t>If you’ve never used Mockito before, feel free to delete CableCarWaitTest and go on to Step 5.3</w:t>
-      </w:r>
-    </w:p>
-    <w:p>
-      <w:r>
-        <w:t>Mockito code is really easy to migrate from JUnit 4 to 5. The CableCarWait class uses Mockito. It’s up to date and uses the MockitoJUnitRunner. However, @RunWith is gone in JUnit 5. So let’s fix the code</w:t>
-      </w:r>
-      <w:r>
-        <w:t xml:space="preserve"> for CableCarWaitTest</w:t>
-      </w:r>
+        <w:t xml:space="preserve">If you’ve never used Mockito before, feel free to delete </w:t>
+      </w:r>
+      <w:proofErr w:type="spellStart"/>
+      <w:r>
+        <w:t>CableCarWaitTest</w:t>
+      </w:r>
+      <w:proofErr w:type="spellEnd"/>
+      <w:r>
+        <w:t xml:space="preserve"> and go on to Step 5.3</w:t>
+      </w:r>
+    </w:p>
+    <w:p>
+      <w:r>
+        <w:lastRenderedPageBreak/>
+        <w:t xml:space="preserve">Mockito code is </w:t>
+      </w:r>
+      <w:proofErr w:type="gramStart"/>
+      <w:r>
+        <w:t>really easy</w:t>
+      </w:r>
+      <w:proofErr w:type="gramEnd"/>
+      <w:r>
+        <w:t xml:space="preserve"> to migrate from JUnit 4 to 5. The </w:t>
+      </w:r>
+      <w:proofErr w:type="spellStart"/>
+      <w:r>
+        <w:t>CableCarWait</w:t>
+      </w:r>
+      <w:proofErr w:type="spellEnd"/>
+      <w:r>
+        <w:t xml:space="preserve"> class uses Mockito. It’s up to date and uses the </w:t>
+      </w:r>
+      <w:proofErr w:type="spellStart"/>
+      <w:r>
+        <w:t>MockitoJUnitRunner</w:t>
+      </w:r>
+      <w:proofErr w:type="spellEnd"/>
+      <w:r>
+        <w:t>. However, @</w:t>
+      </w:r>
+      <w:proofErr w:type="spellStart"/>
+      <w:r>
+        <w:t>RunWith</w:t>
+      </w:r>
+      <w:proofErr w:type="spellEnd"/>
+      <w:r>
+        <w:t xml:space="preserve"> is gone in JUnit 5. </w:t>
+      </w:r>
+      <w:proofErr w:type="gramStart"/>
+      <w:r>
+        <w:t>So</w:t>
+      </w:r>
+      <w:proofErr w:type="gramEnd"/>
+      <w:r>
+        <w:t xml:space="preserve"> let’s fix the code</w:t>
+      </w:r>
+      <w:r>
+        <w:t xml:space="preserve"> for </w:t>
+      </w:r>
+      <w:proofErr w:type="spellStart"/>
+      <w:r>
+        <w:t>CableCarWaitTest</w:t>
+      </w:r>
+      <w:proofErr w:type="spellEnd"/>
       <w:r>
         <w:t>.</w:t>
       </w:r>
@@ -10090,7 +11615,15 @@
         <w:t xml:space="preserve"> to JUnit 5 style. </w:t>
       </w:r>
       <w:r>
-        <w:t>You might notice an odd looking import. It does tell you who contributed the code!</w:t>
+        <w:t xml:space="preserve">You might notice an </w:t>
+      </w:r>
+      <w:proofErr w:type="gramStart"/>
+      <w:r>
+        <w:t>odd looking</w:t>
+      </w:r>
+      <w:proofErr w:type="gramEnd"/>
+      <w:r>
+        <w:t xml:space="preserve"> import. It does tell you who contributed the code!</w:t>
       </w:r>
       <w:r>
         <w:t xml:space="preserve"> Remember to remove the runner import.</w:t>
@@ -10123,16 +11656,39 @@
           <w:sz w:val="22"/>
           <w:szCs w:val="22"/>
         </w:rPr>
-        <w:t>@ExtendWith</w:t>
-      </w:r>
-      <w:r>
-        <w:rPr>
-          <w:rFonts w:ascii="Monaco" w:hAnsi="Monaco" w:cs="Monaco"/>
-          <w:color w:val="000000"/>
+        <w:t>@</w:t>
+      </w:r>
+      <w:proofErr w:type="spellStart"/>
+      <w:proofErr w:type="gramStart"/>
+      <w:r>
+        <w:rPr>
+          <w:rFonts w:ascii="Monaco" w:hAnsi="Monaco" w:cs="Monaco"/>
+          <w:color w:val="646464"/>
           <w:sz w:val="22"/>
           <w:szCs w:val="22"/>
         </w:rPr>
-        <w:t>(MockitoExtension.</w:t>
+        <w:t>ExtendWith</w:t>
+      </w:r>
+      <w:proofErr w:type="spellEnd"/>
+      <w:r>
+        <w:rPr>
+          <w:rFonts w:ascii="Monaco" w:hAnsi="Monaco" w:cs="Monaco"/>
+          <w:color w:val="000000"/>
+          <w:sz w:val="22"/>
+          <w:szCs w:val="22"/>
+        </w:rPr>
+        <w:t>(</w:t>
+      </w:r>
+      <w:proofErr w:type="spellStart"/>
+      <w:proofErr w:type="gramEnd"/>
+      <w:r>
+        <w:rPr>
+          <w:rFonts w:ascii="Monaco" w:hAnsi="Monaco" w:cs="Monaco"/>
+          <w:color w:val="000000"/>
+          <w:sz w:val="22"/>
+          <w:szCs w:val="22"/>
+        </w:rPr>
+        <w:t>MockitoExtension.</w:t>
       </w:r>
       <w:r>
         <w:rPr>
@@ -10145,6 +11701,7 @@
         </w:rPr>
         <w:t>class</w:t>
       </w:r>
+      <w:proofErr w:type="spellEnd"/>
       <w:r>
         <w:rPr>
           <w:rFonts w:ascii="Monaco" w:hAnsi="Monaco" w:cs="Monaco"/>
@@ -10169,7 +11726,15 @@
         </w:rPr>
       </w:pPr>
       <w:r>
-        <w:t>The code still doesn’t compile because you don’t have MockitoJUnitRunner yet. No worries. Let’s add it to the pom.xml now:</w:t>
+        <w:t xml:space="preserve">The code still doesn’t compile because you don’t have </w:t>
+      </w:r>
+      <w:proofErr w:type="spellStart"/>
+      <w:r>
+        <w:t>MockitoJUnitRunner</w:t>
+      </w:r>
+      <w:proofErr w:type="spellEnd"/>
+      <w:r>
+        <w:t xml:space="preserve"> yet. No worries. Let’s add it to the pom.xml now:</w:t>
       </w:r>
     </w:p>
     <w:p>
@@ -10233,8 +11798,19 @@
           <w:sz w:val="20"/>
           <w:szCs w:val="20"/>
         </w:rPr>
-        <w:t xml:space="preserve">  &lt;</w:t>
-      </w:r>
+        <w:t xml:space="preserve">  </w:t>
+      </w:r>
+      <w:proofErr w:type="gramStart"/>
+      <w:r>
+        <w:rPr>
+          <w:rFonts w:ascii="Monaco" w:hAnsi="Monaco" w:cs="Monaco"/>
+          <w:color w:val="008080"/>
+          <w:sz w:val="20"/>
+          <w:szCs w:val="20"/>
+        </w:rPr>
+        <w:t>&lt;</w:t>
+      </w:r>
+      <w:proofErr w:type="spellStart"/>
       <w:r>
         <w:rPr>
           <w:rFonts w:ascii="Monaco" w:hAnsi="Monaco" w:cs="Monaco"/>
@@ -10244,6 +11820,7 @@
         </w:rPr>
         <w:t>groupId</w:t>
       </w:r>
+      <w:proofErr w:type="spellEnd"/>
       <w:r>
         <w:rPr>
           <w:rFonts w:ascii="Monaco" w:hAnsi="Monaco" w:cs="Monaco"/>
@@ -10260,7 +11837,17 @@
           <w:sz w:val="20"/>
           <w:szCs w:val="20"/>
         </w:rPr>
-        <w:t>name.falgout.jeffrey.testing.junit5</w:t>
+        <w:t>name.falgout.jeffrey</w:t>
+      </w:r>
+      <w:proofErr w:type="gramEnd"/>
+      <w:r>
+        <w:rPr>
+          <w:rFonts w:ascii="Monaco" w:hAnsi="Monaco" w:cs="Monaco"/>
+          <w:color w:val="000000"/>
+          <w:sz w:val="20"/>
+          <w:szCs w:val="20"/>
+        </w:rPr>
+        <w:t>.testing.junit5</w:t>
       </w:r>
       <w:r>
         <w:rPr>
@@ -10271,6 +11858,7 @@
         </w:rPr>
         <w:t>&lt;/</w:t>
       </w:r>
+      <w:proofErr w:type="spellStart"/>
       <w:r>
         <w:rPr>
           <w:rFonts w:ascii="Monaco" w:hAnsi="Monaco" w:cs="Monaco"/>
@@ -10280,6 +11868,7 @@
         </w:rPr>
         <w:t>groupId</w:t>
       </w:r>
+      <w:proofErr w:type="spellEnd"/>
       <w:r>
         <w:rPr>
           <w:rFonts w:ascii="Monaco" w:hAnsi="Monaco" w:cs="Monaco"/>
@@ -10312,6 +11901,7 @@
         </w:rPr>
         <w:t xml:space="preserve">  &lt;</w:t>
       </w:r>
+      <w:proofErr w:type="spellStart"/>
       <w:r>
         <w:rPr>
           <w:rFonts w:ascii="Monaco" w:hAnsi="Monaco" w:cs="Monaco"/>
@@ -10321,6 +11911,7 @@
         </w:rPr>
         <w:t>artifactId</w:t>
       </w:r>
+      <w:proofErr w:type="spellEnd"/>
       <w:r>
         <w:rPr>
           <w:rFonts w:ascii="Monaco" w:hAnsi="Monaco" w:cs="Monaco"/>
@@ -10330,6 +11921,7 @@
         </w:rPr>
         <w:t>&gt;</w:t>
       </w:r>
+      <w:proofErr w:type="spellStart"/>
       <w:r>
         <w:rPr>
           <w:rFonts w:ascii="Monaco" w:hAnsi="Monaco" w:cs="Monaco"/>
@@ -10340,6 +11932,7 @@
         </w:rPr>
         <w:t>mockito</w:t>
       </w:r>
+      <w:proofErr w:type="spellEnd"/>
       <w:r>
         <w:rPr>
           <w:rFonts w:ascii="Monaco" w:hAnsi="Monaco" w:cs="Monaco"/>
@@ -10358,6 +11951,7 @@
         </w:rPr>
         <w:t>&lt;/</w:t>
       </w:r>
+      <w:proofErr w:type="spellStart"/>
       <w:r>
         <w:rPr>
           <w:rFonts w:ascii="Monaco" w:hAnsi="Monaco" w:cs="Monaco"/>
@@ -10367,6 +11961,7 @@
         </w:rPr>
         <w:t>artifactId</w:t>
       </w:r>
+      <w:proofErr w:type="spellEnd"/>
       <w:r>
         <w:rPr>
           <w:rFonts w:ascii="Monaco" w:hAnsi="Monaco" w:cs="Monaco"/>
@@ -10528,7 +12123,31 @@
     <w:p/>
     <w:p>
       <w:r>
-        <w:t>Note: This is an opportunity. If you are using Spring and Mockito together, you haven’t been able to use the MockitoJUnitRunnner as only one @RunWith was allowed. JUnit 5 allows multiple @ExtendWith so you can now use both!</w:t>
+        <w:t xml:space="preserve">Note: This is an opportunity. If you are using Spring and Mockito together, you haven’t been able to use the </w:t>
+      </w:r>
+      <w:proofErr w:type="spellStart"/>
+      <w:r>
+        <w:t>MockitoJUnitRunnner</w:t>
+      </w:r>
+      <w:proofErr w:type="spellEnd"/>
+      <w:r>
+        <w:t xml:space="preserve"> as only one @</w:t>
+      </w:r>
+      <w:proofErr w:type="spellStart"/>
+      <w:r>
+        <w:t>RunWith</w:t>
+      </w:r>
+      <w:proofErr w:type="spellEnd"/>
+      <w:r>
+        <w:t xml:space="preserve"> was allowed. JUnit 5 allows multiple @</w:t>
+      </w:r>
+      <w:proofErr w:type="spellStart"/>
+      <w:r>
+        <w:t>ExtendWith</w:t>
+      </w:r>
+      <w:proofErr w:type="spellEnd"/>
+      <w:r>
+        <w:t xml:space="preserve"> so you can now use both!</w:t>
       </w:r>
     </w:p>
     <w:p/>
@@ -10562,7 +12181,15 @@
     </w:p>
     <w:p>
       <w:r>
-        <w:t>In JUnit 4, there were a variety of approaches for checking if an expected exception was thrown. Two of the three no longer work in JUnit , but there is a better way.</w:t>
+        <w:t xml:space="preserve">In JUnit 4, there were a variety of approaches for checking if an expected exception was thrown. Two of the three no longer work in </w:t>
+      </w:r>
+      <w:proofErr w:type="gramStart"/>
+      <w:r>
+        <w:t>JUnit ,</w:t>
+      </w:r>
+      <w:proofErr w:type="gramEnd"/>
+      <w:r>
+        <w:t xml:space="preserve"> but there is a better way.</w:t>
       </w:r>
     </w:p>
     <w:p/>
@@ -10575,10 +12202,31 @@
         </w:numPr>
       </w:pPr>
       <w:r>
-        <w:t xml:space="preserve">In EarthquakeTest, change the imports/annotations to JUnit 5. </w:t>
-      </w:r>
-      <w:r>
-        <w:t>Remember you need a special import for assertThat().</w:t>
+        <w:t xml:space="preserve">In </w:t>
+      </w:r>
+      <w:proofErr w:type="spellStart"/>
+      <w:r>
+        <w:t>EarthquakeTest</w:t>
+      </w:r>
+      <w:proofErr w:type="spellEnd"/>
+      <w:r>
+        <w:t xml:space="preserve">, change the imports/annotations to JUnit 5. </w:t>
+      </w:r>
+      <w:r>
+        <w:t xml:space="preserve">Remember you need a special import for </w:t>
+      </w:r>
+      <w:proofErr w:type="spellStart"/>
+      <w:proofErr w:type="gramStart"/>
+      <w:r>
+        <w:t>assertThat</w:t>
+      </w:r>
+      <w:proofErr w:type="spellEnd"/>
+      <w:r>
+        <w:t>(</w:t>
+      </w:r>
+      <w:proofErr w:type="gramEnd"/>
+      <w:r>
+        <w:t>).</w:t>
       </w:r>
     </w:p>
     <w:p>
@@ -10592,7 +12240,28 @@
         <w:t>annotation/</w:t>
       </w:r>
       <w:r>
-        <w:t>instance variable, the noMessageChecking() test and the usingRule() test.</w:t>
+        <w:t xml:space="preserve">instance variable, the </w:t>
+      </w:r>
+      <w:proofErr w:type="spellStart"/>
+      <w:proofErr w:type="gramStart"/>
+      <w:r>
+        <w:t>noMessageChecking</w:t>
+      </w:r>
+      <w:proofErr w:type="spellEnd"/>
+      <w:r>
+        <w:t>(</w:t>
+      </w:r>
+      <w:proofErr w:type="gramEnd"/>
+      <w:r>
+        <w:t xml:space="preserve">) test and the </w:t>
+      </w:r>
+      <w:proofErr w:type="spellStart"/>
+      <w:r>
+        <w:t>usingRule</w:t>
+      </w:r>
+      <w:proofErr w:type="spellEnd"/>
+      <w:r>
+        <w:t>() test.</w:t>
       </w:r>
     </w:p>
     <w:p>
@@ -10609,7 +12278,15 @@
         </w:numPr>
       </w:pPr>
       <w:r>
-        <w:t xml:space="preserve">Now you know which two don’t work in JUnit 5. This is actually good as the code was </w:t>
+        <w:t xml:space="preserve">Now you know which two don’t work in JUnit 5. This is </w:t>
+      </w:r>
+      <w:proofErr w:type="gramStart"/>
+      <w:r>
+        <w:t>actually good</w:t>
+      </w:r>
+      <w:proofErr w:type="gramEnd"/>
+      <w:r>
+        <w:t xml:space="preserve"> as the code was </w:t>
       </w:r>
       <w:r>
         <w:t>harder to read</w:t>
@@ -10689,14 +12366,25 @@
           <w:szCs w:val="20"/>
         </w:rPr>
       </w:pPr>
-      <w:r>
-        <w:rPr>
-          <w:rFonts w:ascii="Monaco" w:hAnsi="Monaco" w:cs="Monaco"/>
-          <w:color w:val="000000"/>
-          <w:sz w:val="20"/>
-          <w:szCs w:val="20"/>
-        </w:rPr>
-        <w:t xml:space="preserve">ShakeException </w:t>
+      <w:proofErr w:type="spellStart"/>
+      <w:r>
+        <w:rPr>
+          <w:rFonts w:ascii="Monaco" w:hAnsi="Monaco" w:cs="Monaco"/>
+          <w:color w:val="000000"/>
+          <w:sz w:val="20"/>
+          <w:szCs w:val="20"/>
+        </w:rPr>
+        <w:t>ShakeException</w:t>
+      </w:r>
+      <w:proofErr w:type="spellEnd"/>
+      <w:r>
+        <w:rPr>
+          <w:rFonts w:ascii="Monaco" w:hAnsi="Monaco" w:cs="Monaco"/>
+          <w:color w:val="000000"/>
+          <w:sz w:val="20"/>
+          <w:szCs w:val="20"/>
+        </w:rPr>
+        <w:t xml:space="preserve"> </w:t>
       </w:r>
       <w:r>
         <w:rPr>
@@ -10731,8 +12419,11 @@
           <w:sz w:val="20"/>
           <w:szCs w:val="20"/>
         </w:rPr>
+        <w:lastRenderedPageBreak/>
         <w:t xml:space="preserve">  </w:t>
       </w:r>
+      <w:proofErr w:type="spellStart"/>
+      <w:proofErr w:type="gramStart"/>
       <w:r>
         <w:rPr>
           <w:rFonts w:ascii="Monaco" w:hAnsi="Monaco" w:cs="Monaco"/>
@@ -10744,14 +12435,26 @@
         </w:rPr>
         <w:t>assertThrows</w:t>
       </w:r>
-      <w:r>
-        <w:rPr>
-          <w:rFonts w:ascii="Monaco" w:hAnsi="Monaco" w:cs="Monaco"/>
-          <w:color w:val="000000"/>
-          <w:sz w:val="20"/>
-          <w:szCs w:val="20"/>
-        </w:rPr>
-        <w:t>(ShakeException.</w:t>
+      <w:proofErr w:type="spellEnd"/>
+      <w:r>
+        <w:rPr>
+          <w:rFonts w:ascii="Monaco" w:hAnsi="Monaco" w:cs="Monaco"/>
+          <w:color w:val="000000"/>
+          <w:sz w:val="20"/>
+          <w:szCs w:val="20"/>
+        </w:rPr>
+        <w:t>(</w:t>
+      </w:r>
+      <w:proofErr w:type="spellStart"/>
+      <w:proofErr w:type="gramEnd"/>
+      <w:r>
+        <w:rPr>
+          <w:rFonts w:ascii="Monaco" w:hAnsi="Monaco" w:cs="Monaco"/>
+          <w:color w:val="000000"/>
+          <w:sz w:val="20"/>
+          <w:szCs w:val="20"/>
+        </w:rPr>
+        <w:t>ShakeException.</w:t>
       </w:r>
       <w:r>
         <w:rPr>
@@ -10764,6 +12467,7 @@
         </w:rPr>
         <w:t>class</w:t>
       </w:r>
+      <w:proofErr w:type="spellEnd"/>
       <w:r>
         <w:rPr>
           <w:rFonts w:ascii="Monaco" w:hAnsi="Monaco" w:cs="Monaco"/>
@@ -10773,6 +12477,7 @@
         </w:rPr>
         <w:t xml:space="preserve">, () -&gt; </w:t>
       </w:r>
+      <w:proofErr w:type="spellStart"/>
       <w:r>
         <w:rPr>
           <w:rFonts w:ascii="Monaco" w:hAnsi="Monaco" w:cs="Monaco"/>
@@ -10789,7 +12494,17 @@
           <w:sz w:val="20"/>
           <w:szCs w:val="20"/>
         </w:rPr>
-        <w:t>.shake(</w:t>
+        <w:t>.shake</w:t>
+      </w:r>
+      <w:proofErr w:type="spellEnd"/>
+      <w:r>
+        <w:rPr>
+          <w:rFonts w:ascii="Monaco" w:hAnsi="Monaco" w:cs="Monaco"/>
+          <w:color w:val="000000"/>
+          <w:sz w:val="20"/>
+          <w:szCs w:val="20"/>
+        </w:rPr>
+        <w:t>(</w:t>
       </w:r>
       <w:r>
         <w:rPr>
@@ -10846,7 +12561,15 @@
         </w:numPr>
       </w:pPr>
       <w:r>
-        <w:t>Run the EarthquakeTimeoutTest and note how long it took to run.</w:t>
+        <w:t xml:space="preserve">Run the </w:t>
+      </w:r>
+      <w:proofErr w:type="spellStart"/>
+      <w:r>
+        <w:t>EarthquakeTimeoutTest</w:t>
+      </w:r>
+      <w:proofErr w:type="spellEnd"/>
+      <w:r>
+        <w:t xml:space="preserve"> and note how long it took to run.</w:t>
       </w:r>
     </w:p>
     <w:p>
@@ -10927,6 +12650,8 @@
           <w:szCs w:val="20"/>
         </w:rPr>
       </w:pPr>
+      <w:proofErr w:type="spellStart"/>
+      <w:proofErr w:type="gramStart"/>
       <w:r>
         <w:rPr>
           <w:rFonts w:ascii="Monaco" w:hAnsi="Monaco" w:cs="Monaco"/>
@@ -10938,23 +12663,45 @@
         </w:rPr>
         <w:t>assertTimeout</w:t>
       </w:r>
-      <w:r>
-        <w:rPr>
-          <w:rFonts w:ascii="Monaco" w:hAnsi="Monaco" w:cs="Monaco"/>
-          <w:color w:val="000000"/>
-          <w:sz w:val="20"/>
-          <w:szCs w:val="20"/>
-        </w:rPr>
-        <w:t>(Duration.</w:t>
-      </w:r>
-      <w:r>
-        <w:rPr>
-          <w:rFonts w:ascii="Monaco" w:hAnsi="Monaco" w:cs="Monaco"/>
-          <w:color w:val="000000"/>
-          <w:sz w:val="20"/>
-          <w:szCs w:val="20"/>
-        </w:rPr>
-        <w:t>ofMillis(</w:t>
+      <w:proofErr w:type="spellEnd"/>
+      <w:r>
+        <w:rPr>
+          <w:rFonts w:ascii="Monaco" w:hAnsi="Monaco" w:cs="Monaco"/>
+          <w:color w:val="000000"/>
+          <w:sz w:val="20"/>
+          <w:szCs w:val="20"/>
+        </w:rPr>
+        <w:t>(</w:t>
+      </w:r>
+      <w:proofErr w:type="spellStart"/>
+      <w:proofErr w:type="gramEnd"/>
+      <w:r>
+        <w:rPr>
+          <w:rFonts w:ascii="Monaco" w:hAnsi="Monaco" w:cs="Monaco"/>
+          <w:color w:val="000000"/>
+          <w:sz w:val="20"/>
+          <w:szCs w:val="20"/>
+        </w:rPr>
+        <w:t>Duration.</w:t>
+      </w:r>
+      <w:r>
+        <w:rPr>
+          <w:rFonts w:ascii="Monaco" w:hAnsi="Monaco" w:cs="Monaco"/>
+          <w:color w:val="000000"/>
+          <w:sz w:val="20"/>
+          <w:szCs w:val="20"/>
+        </w:rPr>
+        <w:t>ofMillis</w:t>
+      </w:r>
+      <w:proofErr w:type="spellEnd"/>
+      <w:r>
+        <w:rPr>
+          <w:rFonts w:ascii="Monaco" w:hAnsi="Monaco" w:cs="Monaco"/>
+          <w:color w:val="000000"/>
+          <w:sz w:val="20"/>
+          <w:szCs w:val="20"/>
+        </w:rPr>
+        <w:t>(</w:t>
       </w:r>
       <w:r>
         <w:rPr>
@@ -11002,6 +12749,8 @@
         </w:rPr>
         <w:t xml:space="preserve">() -&gt; </w:t>
       </w:r>
+      <w:proofErr w:type="spellStart"/>
+      <w:proofErr w:type="gramStart"/>
       <w:r>
         <w:rPr>
           <w:rFonts w:ascii="Monaco" w:hAnsi="Monaco" w:cs="Monaco"/>
@@ -11018,7 +12767,18 @@
           <w:sz w:val="20"/>
           <w:szCs w:val="20"/>
         </w:rPr>
-        <w:t>.waitForAftershock());</w:t>
+        <w:t>.waitForAftershock</w:t>
+      </w:r>
+      <w:proofErr w:type="spellEnd"/>
+      <w:proofErr w:type="gramEnd"/>
+      <w:r>
+        <w:rPr>
+          <w:rFonts w:ascii="Monaco" w:hAnsi="Monaco" w:cs="Monaco"/>
+          <w:color w:val="000000"/>
+          <w:sz w:val="20"/>
+          <w:szCs w:val="20"/>
+        </w:rPr>
+        <w:t>());</w:t>
       </w:r>
     </w:p>
     <w:p/>
@@ -11048,7 +12808,15 @@
         </w:numPr>
       </w:pPr>
       <w:r>
-        <w:t>Now we can improve the test. Change Duration.ofMillis(6000) to a duration that uses seconds so the code is easier to read.</w:t>
+        <w:t xml:space="preserve">Now we can improve the test. Change </w:t>
+      </w:r>
+      <w:proofErr w:type="spellStart"/>
+      <w:r>
+        <w:t>Duration.ofMillis</w:t>
+      </w:r>
+      <w:proofErr w:type="spellEnd"/>
+      <w:r>
+        <w:t>(6000) to a duration that uses seconds so the code is easier to read.</w:t>
       </w:r>
     </w:p>
     <w:p/>
@@ -11083,7 +12851,23 @@
         </w:numPr>
       </w:pPr>
       <w:r>
-        <w:t>Add a System.out.println to ShakeExceptionTest. Does it run?</w:t>
+        <w:t xml:space="preserve">Add a </w:t>
+      </w:r>
+      <w:proofErr w:type="spellStart"/>
+      <w:r>
+        <w:t>System.out.println</w:t>
+      </w:r>
+      <w:proofErr w:type="spellEnd"/>
+      <w:r>
+        <w:t xml:space="preserve"> to </w:t>
+      </w:r>
+      <w:proofErr w:type="spellStart"/>
+      <w:r>
+        <w:t>ShakeExceptionTest</w:t>
+      </w:r>
+      <w:proofErr w:type="spellEnd"/>
+      <w:r>
+        <w:t>. Does it run?</w:t>
       </w:r>
     </w:p>
     <w:p>
@@ -11136,7 +12920,28 @@
         </w:numPr>
       </w:pPr>
       <w:r>
-        <w:t>Now try running your JUnit 5 test with @org.junit.Ignore. What happens? (This is why you can’t mix and match.)</w:t>
+        <w:t>Now try running your JUnit 5 test with @</w:t>
+      </w:r>
+      <w:proofErr w:type="spellStart"/>
+      <w:proofErr w:type="gramStart"/>
+      <w:r>
+        <w:t>org.junit</w:t>
+      </w:r>
+      <w:proofErr w:type="gramEnd"/>
+      <w:r>
+        <w:t>.Ignore</w:t>
+      </w:r>
+      <w:proofErr w:type="spellEnd"/>
+      <w:r>
+        <w:t>. What happens? (</w:t>
+      </w:r>
+      <w:proofErr w:type="gramStart"/>
+      <w:r>
+        <w:t>This is why</w:t>
+      </w:r>
+      <w:proofErr w:type="gramEnd"/>
+      <w:r>
+        <w:t xml:space="preserve"> you can’t mix and match.)</w:t>
       </w:r>
     </w:p>
     <w:p/>
@@ -11166,6 +12971,7 @@
       </w:pPr>
       <w:bookmarkStart w:id="26" w:name="_Toc367906358"/>
       <w:r>
+        <w:lastRenderedPageBreak/>
         <w:t>Step 6</w:t>
       </w:r>
       <w:r>
@@ -11211,6 +13017,8 @@
       <w:r>
         <w:t xml:space="preserve">Remove the </w:t>
       </w:r>
+      <w:proofErr w:type="spellStart"/>
+      <w:proofErr w:type="gramStart"/>
       <w:r>
         <w:rPr>
           <w:rFonts w:ascii="Monaco" w:hAnsi="Monaco" w:cs="Monaco"/>
@@ -11218,8 +13026,9 @@
           <w:sz w:val="20"/>
           <w:szCs w:val="20"/>
         </w:rPr>
-        <w:t>junit.vintage.</w:t>
-      </w:r>
+        <w:t>junit.vintage</w:t>
+      </w:r>
+      <w:proofErr w:type="gramEnd"/>
       <w:r>
         <w:rPr>
           <w:rFonts w:ascii="Monaco" w:hAnsi="Monaco" w:cs="Monaco"/>
@@ -11227,8 +13036,18 @@
           <w:sz w:val="20"/>
           <w:szCs w:val="20"/>
         </w:rPr>
+        <w:t>.</w:t>
+      </w:r>
+      <w:r>
+        <w:rPr>
+          <w:rFonts w:ascii="Monaco" w:hAnsi="Monaco" w:cs="Monaco"/>
+          <w:color w:val="3F7F7F"/>
+          <w:sz w:val="20"/>
+          <w:szCs w:val="20"/>
+        </w:rPr>
         <w:t>engine</w:t>
       </w:r>
+      <w:proofErr w:type="spellEnd"/>
       <w:r>
         <w:t xml:space="preserve"> dependency.</w:t>
       </w:r>
@@ -11246,6 +13065,8 @@
       </w:r>
       <w:bookmarkStart w:id="27" w:name="OLE_LINK1"/>
       <w:bookmarkStart w:id="28" w:name="OLE_LINK2"/>
+      <w:proofErr w:type="spellStart"/>
+      <w:proofErr w:type="gramStart"/>
       <w:r>
         <w:rPr>
           <w:rFonts w:ascii="Monaco" w:hAnsi="Monaco" w:cs="Monaco"/>
@@ -11253,8 +13074,19 @@
           <w:sz w:val="20"/>
           <w:szCs w:val="20"/>
         </w:rPr>
-        <w:t>junit.vintage.version</w:t>
-      </w:r>
+        <w:t>junit.vintage</w:t>
+      </w:r>
+      <w:proofErr w:type="gramEnd"/>
+      <w:r>
+        <w:rPr>
+          <w:rFonts w:ascii="Monaco" w:hAnsi="Monaco" w:cs="Monaco"/>
+          <w:color w:val="3F7F7F"/>
+          <w:sz w:val="20"/>
+          <w:szCs w:val="20"/>
+        </w:rPr>
+        <w:t>.version</w:t>
+      </w:r>
+      <w:proofErr w:type="spellEnd"/>
       <w:r>
         <w:t xml:space="preserve"> </w:t>
       </w:r>
@@ -11281,6 +13113,7 @@
       <w:r>
         <w:t xml:space="preserve"> </w:t>
       </w:r>
+      <w:proofErr w:type="spellStart"/>
       <w:r>
         <w:rPr>
           <w:rFonts w:ascii="Monaco" w:hAnsi="Monaco" w:cs="Monaco"/>
@@ -11290,6 +13123,7 @@
         </w:rPr>
         <w:t>junit</w:t>
       </w:r>
+      <w:proofErr w:type="spellEnd"/>
       <w:r>
         <w:t xml:space="preserve"> (4.12) dependency.</w:t>
       </w:r>
@@ -11335,6 +13169,7 @@
       </w:pPr>
       <w:bookmarkStart w:id="29" w:name="_Toc367906359"/>
       <w:r>
+        <w:lastRenderedPageBreak/>
         <w:t xml:space="preserve">Step 7 – </w:t>
       </w:r>
       <w:r>
@@ -11350,7 +13185,15 @@
     </w:p>
     <w:p>
       <w:r>
-        <w:t>JUnit 5 has a number of new features. Let’s try some of them out.</w:t>
+        <w:t xml:space="preserve">JUnit 5 has </w:t>
+      </w:r>
+      <w:proofErr w:type="gramStart"/>
+      <w:r>
+        <w:t>a number of</w:t>
+      </w:r>
+      <w:proofErr w:type="gramEnd"/>
+      <w:r>
+        <w:t xml:space="preserve"> new features. Let’s try some of them out.</w:t>
       </w:r>
       <w:r>
         <w:t xml:space="preserve"> This section intentionally gives you less detail about what to type. Feel free to go back to the previous sections if you don’t remember the syntax. Also, there are multiple correct solutions. One of them is in the solution project.</w:t>
@@ -11392,6 +13235,7 @@
       <w:r>
         <w:t xml:space="preserve">Create a test named </w:t>
       </w:r>
+      <w:proofErr w:type="spellStart"/>
       <w:r>
         <w:rPr>
           <w:rFonts w:ascii="Monaco" w:hAnsi="Monaco" w:cs="Monaco"/>
@@ -11401,6 +13245,7 @@
         </w:rPr>
         <w:t>ThirtyNinthAnniversaryEventsRepeatingTest</w:t>
       </w:r>
+      <w:proofErr w:type="spellEnd"/>
     </w:p>
     <w:p>
       <w:pPr>
@@ -11439,8 +13284,19 @@
           <w:sz w:val="20"/>
           <w:szCs w:val="20"/>
         </w:rPr>
-        <w:t>@RepeatedTest</w:t>
-      </w:r>
+        <w:t>@</w:t>
+      </w:r>
+      <w:proofErr w:type="spellStart"/>
+      <w:r>
+        <w:rPr>
+          <w:rFonts w:ascii="Monaco" w:hAnsi="Monaco" w:cs="Monaco"/>
+          <w:color w:val="646464"/>
+          <w:sz w:val="20"/>
+          <w:szCs w:val="20"/>
+        </w:rPr>
+        <w:t>RepeatedTest</w:t>
+      </w:r>
+      <w:proofErr w:type="spellEnd"/>
       <w:r>
         <w:rPr>
           <w:rFonts w:ascii="Monaco" w:hAnsi="Monaco" w:cs="Monaco"/>
@@ -11486,7 +13342,38 @@
           <w:sz w:val="20"/>
           <w:szCs w:val="20"/>
         </w:rPr>
-        <w:t xml:space="preserve"> tooEarly() {</w:t>
+        <w:t xml:space="preserve"> </w:t>
+      </w:r>
+      <w:proofErr w:type="spellStart"/>
+      <w:proofErr w:type="gramStart"/>
+      <w:r>
+        <w:rPr>
+          <w:rFonts w:ascii="Monaco" w:hAnsi="Monaco" w:cs="Monaco"/>
+          <w:color w:val="000000"/>
+          <w:sz w:val="20"/>
+          <w:szCs w:val="20"/>
+        </w:rPr>
+        <w:t>tooEarly</w:t>
+      </w:r>
+      <w:proofErr w:type="spellEnd"/>
+      <w:r>
+        <w:rPr>
+          <w:rFonts w:ascii="Monaco" w:hAnsi="Monaco" w:cs="Monaco"/>
+          <w:color w:val="000000"/>
+          <w:sz w:val="20"/>
+          <w:szCs w:val="20"/>
+        </w:rPr>
+        <w:t>(</w:t>
+      </w:r>
+      <w:proofErr w:type="gramEnd"/>
+      <w:r>
+        <w:rPr>
+          <w:rFonts w:ascii="Monaco" w:hAnsi="Monaco" w:cs="Monaco"/>
+          <w:color w:val="000000"/>
+          <w:sz w:val="20"/>
+          <w:szCs w:val="20"/>
+        </w:rPr>
+        <w:t>) {</w:t>
       </w:r>
     </w:p>
     <w:p>
@@ -11542,6 +13429,7 @@
       <w:r>
         <w:t xml:space="preserve">Now implement the method so that it calls </w:t>
       </w:r>
+      <w:proofErr w:type="spellStart"/>
       <w:r>
         <w:rPr>
           <w:rFonts w:ascii="Monaco" w:hAnsi="Monaco" w:cs="Monaco"/>
@@ -11562,6 +13450,7 @@
         </w:rPr>
         <w:t>isCelebrationDay</w:t>
       </w:r>
+      <w:proofErr w:type="spellEnd"/>
       <w:r>
         <w:rPr>
           <w:rFonts w:ascii="Monaco" w:hAnsi="Monaco" w:cs="Monaco"/>
@@ -11612,7 +13501,15 @@
         </w:numPr>
       </w:pPr>
       <w:r>
-        <w:t>This is not a good use case for a repeated test because there is a better way. Do you know why?</w:t>
+        <w:t xml:space="preserve">This is not </w:t>
+      </w:r>
+      <w:proofErr w:type="gramStart"/>
+      <w:r>
+        <w:t>a good use</w:t>
+      </w:r>
+      <w:proofErr w:type="gramEnd"/>
+      <w:r>
+        <w:t xml:space="preserve"> case for a repeated test because there is a better way. Do you know why?</w:t>
       </w:r>
     </w:p>
     <w:p/>
@@ -11625,7 +13522,36 @@
         </w:numPr>
       </w:pPr>
       <w:r>
-        <w:t>Create another method called stillTooEarly() but this time use a @MethodSource. (if you still don’t know which type of test would be better, search this file for MethodSource)</w:t>
+        <w:t xml:space="preserve">Create another method called </w:t>
+      </w:r>
+      <w:proofErr w:type="spellStart"/>
+      <w:proofErr w:type="gramStart"/>
+      <w:r>
+        <w:t>stillTooEarly</w:t>
+      </w:r>
+      <w:proofErr w:type="spellEnd"/>
+      <w:r>
+        <w:t>(</w:t>
+      </w:r>
+      <w:proofErr w:type="gramEnd"/>
+      <w:r>
+        <w:t>) but this time use a @</w:t>
+      </w:r>
+      <w:proofErr w:type="spellStart"/>
+      <w:r>
+        <w:t>MethodSource</w:t>
+      </w:r>
+      <w:proofErr w:type="spellEnd"/>
+      <w:r>
+        <w:t xml:space="preserve">. (if you still don’t know which type of test would be better, search this file for </w:t>
+      </w:r>
+      <w:proofErr w:type="spellStart"/>
+      <w:r>
+        <w:t>MethodSource</w:t>
+      </w:r>
+      <w:proofErr w:type="spellEnd"/>
+      <w:r>
+        <w:t>)</w:t>
       </w:r>
     </w:p>
     <w:p/>
@@ -11695,6 +13621,7 @@
         </w:rPr>
         <w:t xml:space="preserve">Open </w:t>
       </w:r>
+      <w:proofErr w:type="spellStart"/>
       <w:r>
         <w:rPr>
           <w:rFonts w:ascii="Monaco" w:hAnsi="Monaco" w:cs="Monaco"/>
@@ -11704,6 +13631,7 @@
         </w:rPr>
         <w:t>ThirtyNinthAnniversaryEventsRepeatingTest</w:t>
       </w:r>
+      <w:proofErr w:type="spellEnd"/>
     </w:p>
     <w:p>
       <w:pPr>
@@ -11740,8 +13668,20 @@
           <w:sz w:val="20"/>
           <w:szCs w:val="20"/>
         </w:rPr>
-        <w:t>@DisplayName</w:t>
-      </w:r>
+        <w:t>@</w:t>
+      </w:r>
+      <w:proofErr w:type="spellStart"/>
+      <w:proofErr w:type="gramStart"/>
+      <w:r>
+        <w:rPr>
+          <w:rFonts w:ascii="Monaco" w:hAnsi="Monaco" w:cs="Monaco"/>
+          <w:color w:val="646464"/>
+          <w:sz w:val="20"/>
+          <w:szCs w:val="20"/>
+        </w:rPr>
+        <w:t>DisplayName</w:t>
+      </w:r>
+      <w:proofErr w:type="spellEnd"/>
       <w:r>
         <w:rPr>
           <w:rFonts w:ascii="Monaco" w:hAnsi="Monaco" w:cs="Monaco"/>
@@ -11751,6 +13691,7 @@
         </w:rPr>
         <w:t>(</w:t>
       </w:r>
+      <w:proofErr w:type="gramEnd"/>
       <w:r>
         <w:rPr>
           <w:rFonts w:ascii="Monaco" w:hAnsi="Monaco" w:cs="Monaco"/>
@@ -11884,14 +13825,24 @@
     </w:p>
     <w:p>
       <w:r>
-        <w:t>We’ve converted a lot of tests, but now let’s write a test from scratch. My solution is in TestFromScratch</w:t>
-      </w:r>
+        <w:t xml:space="preserve">We’ve converted a lot of tests, but now let’s write a test from scratch. My solution is in </w:t>
+      </w:r>
+      <w:proofErr w:type="spellStart"/>
+      <w:r>
+        <w:t>TestFromScratch</w:t>
+      </w:r>
+      <w:proofErr w:type="spellEnd"/>
     </w:p>
     <w:p/>
     <w:p>
       <w:r>
-        <w:t>Can you write a test class in JUnit 5 that:</w:t>
-      </w:r>
+        <w:t xml:space="preserve">Can you write a test class in JUnit 5 </w:t>
+      </w:r>
+      <w:proofErr w:type="gramStart"/>
+      <w:r>
+        <w:t>that:</w:t>
+      </w:r>
+      <w:proofErr w:type="gramEnd"/>
     </w:p>
     <w:p>
       <w:pPr>
@@ -11929,7 +13880,15 @@
         <w:t>. For example, if you are on a Mac, check that it is running on a Mac. Hint:</w:t>
       </w:r>
       <w:r>
-        <w:t xml:space="preserve"> System.getProperty()</w:t>
+        <w:t xml:space="preserve"> </w:t>
+      </w:r>
+      <w:proofErr w:type="spellStart"/>
+      <w:r>
+        <w:t>System.getProperty</w:t>
+      </w:r>
+      <w:proofErr w:type="spellEnd"/>
+      <w:r>
+        <w:t>()</w:t>
       </w:r>
       <w:r>
         <w:t>. Ensure this code is only run once.</w:t>
@@ -11989,7 +13948,15 @@
         </w:numPr>
       </w:pPr>
       <w:r>
-        <w:t>Has a test that confirms Thread.sleep(1) does not take more than a half second to run and confirms this fact 20 times. (Do not use a loop)</w:t>
+        <w:t xml:space="preserve">Has a test that confirms </w:t>
+      </w:r>
+      <w:proofErr w:type="spellStart"/>
+      <w:r>
+        <w:t>Thread.sleep</w:t>
+      </w:r>
+      <w:proofErr w:type="spellEnd"/>
+      <w:r>
+        <w:t>(1) does not take more than a half second to run and confirms this fact 20 times. (Do not use a loop)</w:t>
       </w:r>
     </w:p>
     <w:p>
@@ -12047,8 +14014,8 @@
 </file>
 
 <file path=word/numbering.xml><?xml version="1.0" encoding="utf-8"?>
-<w:numbering xmlns:wpc="http://schemas.microsoft.com/office/word/2010/wordprocessingCanvas" xmlns:mo="http://schemas.microsoft.com/office/mac/office/2008/main" xmlns:mc="http://schemas.openxmlformats.org/markup-compatibility/2006" xmlns:mv="urn:schemas-microsoft-com:mac:vml" xmlns:o="urn:schemas-microsoft-com:office:office" xmlns:r="http://schemas.openxmlformats.org/officeDocument/2006/relationships" xmlns:m="http://schemas.openxmlformats.org/officeDocument/2006/math" xmlns:v="urn:schemas-microsoft-com:vml" xmlns:wp14="http://schemas.microsoft.com/office/word/2010/wordprocessingDrawing" xmlns:wp="http://schemas.openxmlformats.org/drawingml/2006/wordprocessingDrawing" xmlns:w10="urn:schemas-microsoft-com:office:word" xmlns:w="http://schemas.openxmlformats.org/wordprocessingml/2006/main" xmlns:w14="http://schemas.microsoft.com/office/word/2010/wordml" xmlns:wpg="http://schemas.microsoft.com/office/word/2010/wordprocessingGroup" xmlns:wpi="http://schemas.microsoft.com/office/word/2010/wordprocessingInk" xmlns:wne="http://schemas.microsoft.com/office/word/2006/wordml" xmlns:wps="http://schemas.microsoft.com/office/word/2010/wordprocessingShape" mc:Ignorable="w14 wp14">
-  <w:abstractNum w:abstractNumId="0">
+<w:numbering xmlns:wpc="http://schemas.microsoft.com/office/word/2010/wordprocessingCanvas" xmlns:cx="http://schemas.microsoft.com/office/drawing/2014/chartex" xmlns:cx1="http://schemas.microsoft.com/office/drawing/2015/9/8/chartex" xmlns:cx2="http://schemas.microsoft.com/office/drawing/2015/10/21/chartex" xmlns:cx3="http://schemas.microsoft.com/office/drawing/2016/5/9/chartex" xmlns:cx4="http://schemas.microsoft.com/office/drawing/2016/5/10/chartex" xmlns:cx5="http://schemas.microsoft.com/office/drawing/2016/5/11/chartex" xmlns:cx6="http://schemas.microsoft.com/office/drawing/2016/5/12/chartex" xmlns:cx7="http://schemas.microsoft.com/office/drawing/2016/5/13/chartex" xmlns:cx8="http://schemas.microsoft.com/office/drawing/2016/5/14/chartex" xmlns:mc="http://schemas.openxmlformats.org/markup-compatibility/2006" xmlns:aink="http://schemas.microsoft.com/office/drawing/2016/ink" xmlns:am3d="http://schemas.microsoft.com/office/drawing/2017/model3d" xmlns:o="urn:schemas-microsoft-com:office:office" xmlns:r="http://schemas.openxmlformats.org/officeDocument/2006/relationships" xmlns:m="http://schemas.openxmlformats.org/officeDocument/2006/math" xmlns:v="urn:schemas-microsoft-com:vml" xmlns:wp14="http://schemas.microsoft.com/office/word/2010/wordprocessingDrawing" xmlns:wp="http://schemas.openxmlformats.org/drawingml/2006/wordprocessingDrawing" xmlns:w10="urn:schemas-microsoft-com:office:word" xmlns:w="http://schemas.openxmlformats.org/wordprocessingml/2006/main" xmlns:w14="http://schemas.microsoft.com/office/word/2010/wordml" xmlns:w15="http://schemas.microsoft.com/office/word/2012/wordml" xmlns:w16cid="http://schemas.microsoft.com/office/word/2016/wordml/cid" xmlns:w16se="http://schemas.microsoft.com/office/word/2015/wordml/symex" xmlns:wpg="http://schemas.microsoft.com/office/word/2010/wordprocessingGroup" xmlns:wpi="http://schemas.microsoft.com/office/word/2010/wordprocessingInk" xmlns:wne="http://schemas.microsoft.com/office/word/2006/wordml" xmlns:wps="http://schemas.microsoft.com/office/word/2010/wordprocessingShape" mc:Ignorable="w14 w15 w16se w16cid wp14">
+  <w:abstractNum w:abstractNumId="0" w15:restartNumberingAfterBreak="0">
     <w:nsid w:val="05967BA2"/>
     <w:multiLevelType w:val="hybridMultilevel"/>
     <w:tmpl w:val="666EE100"/>
@@ -12134,7 +14101,7 @@
       </w:pPr>
     </w:lvl>
   </w:abstractNum>
-  <w:abstractNum w:abstractNumId="1">
+  <w:abstractNum w:abstractNumId="1" w15:restartNumberingAfterBreak="0">
     <w:nsid w:val="095F44D0"/>
     <w:multiLevelType w:val="hybridMultilevel"/>
     <w:tmpl w:val="5E4AB3B4"/>
@@ -12220,7 +14187,7 @@
       </w:pPr>
     </w:lvl>
   </w:abstractNum>
-  <w:abstractNum w:abstractNumId="2">
+  <w:abstractNum w:abstractNumId="2" w15:restartNumberingAfterBreak="0">
     <w:nsid w:val="0D220DE9"/>
     <w:multiLevelType w:val="hybridMultilevel"/>
     <w:tmpl w:val="6D583B16"/>
@@ -12306,7 +14273,7 @@
       </w:pPr>
     </w:lvl>
   </w:abstractNum>
-  <w:abstractNum w:abstractNumId="3">
+  <w:abstractNum w:abstractNumId="3" w15:restartNumberingAfterBreak="0">
     <w:nsid w:val="0D261370"/>
     <w:multiLevelType w:val="hybridMultilevel"/>
     <w:tmpl w:val="CC3826B0"/>
@@ -12392,7 +14359,7 @@
       </w:pPr>
     </w:lvl>
   </w:abstractNum>
-  <w:abstractNum w:abstractNumId="4">
+  <w:abstractNum w:abstractNumId="4" w15:restartNumberingAfterBreak="0">
     <w:nsid w:val="0EB84D9E"/>
     <w:multiLevelType w:val="hybridMultilevel"/>
     <w:tmpl w:val="7BCEEAAE"/>
@@ -12478,7 +14445,7 @@
       </w:pPr>
     </w:lvl>
   </w:abstractNum>
-  <w:abstractNum w:abstractNumId="5">
+  <w:abstractNum w:abstractNumId="5" w15:restartNumberingAfterBreak="0">
     <w:nsid w:val="14B221F9"/>
     <w:multiLevelType w:val="hybridMultilevel"/>
     <w:tmpl w:val="6AF6D378"/>
@@ -12564,7 +14531,7 @@
       </w:pPr>
     </w:lvl>
   </w:abstractNum>
-  <w:abstractNum w:abstractNumId="6">
+  <w:abstractNum w:abstractNumId="6" w15:restartNumberingAfterBreak="0">
     <w:nsid w:val="1E3A50DD"/>
     <w:multiLevelType w:val="hybridMultilevel"/>
     <w:tmpl w:val="6D583B16"/>
@@ -12650,7 +14617,7 @@
       </w:pPr>
     </w:lvl>
   </w:abstractNum>
-  <w:abstractNum w:abstractNumId="7">
+  <w:abstractNum w:abstractNumId="7" w15:restartNumberingAfterBreak="0">
     <w:nsid w:val="1F2346C3"/>
     <w:multiLevelType w:val="hybridMultilevel"/>
     <w:tmpl w:val="F5B49056"/>
@@ -12763,7 +14730,7 @@
       </w:rPr>
     </w:lvl>
   </w:abstractNum>
-  <w:abstractNum w:abstractNumId="8">
+  <w:abstractNum w:abstractNumId="8" w15:restartNumberingAfterBreak="0">
     <w:nsid w:val="26E71C26"/>
     <w:multiLevelType w:val="hybridMultilevel"/>
     <w:tmpl w:val="62F2488A"/>
@@ -12849,7 +14816,7 @@
       </w:pPr>
     </w:lvl>
   </w:abstractNum>
-  <w:abstractNum w:abstractNumId="9">
+  <w:abstractNum w:abstractNumId="9" w15:restartNumberingAfterBreak="0">
     <w:nsid w:val="28AA337F"/>
     <w:multiLevelType w:val="hybridMultilevel"/>
     <w:tmpl w:val="6B2C16DA"/>
@@ -12935,7 +14902,7 @@
       </w:pPr>
     </w:lvl>
   </w:abstractNum>
-  <w:abstractNum w:abstractNumId="10">
+  <w:abstractNum w:abstractNumId="10" w15:restartNumberingAfterBreak="0">
     <w:nsid w:val="2C9F7D86"/>
     <w:multiLevelType w:val="hybridMultilevel"/>
     <w:tmpl w:val="62F2488A"/>
@@ -13021,7 +14988,7 @@
       </w:pPr>
     </w:lvl>
   </w:abstractNum>
-  <w:abstractNum w:abstractNumId="11">
+  <w:abstractNum w:abstractNumId="11" w15:restartNumberingAfterBreak="0">
     <w:nsid w:val="2F5759AC"/>
     <w:multiLevelType w:val="hybridMultilevel"/>
     <w:tmpl w:val="5B5C45BE"/>
@@ -13107,7 +15074,7 @@
       </w:pPr>
     </w:lvl>
   </w:abstractNum>
-  <w:abstractNum w:abstractNumId="12">
+  <w:abstractNum w:abstractNumId="12" w15:restartNumberingAfterBreak="0">
     <w:nsid w:val="31EF4BFC"/>
     <w:multiLevelType w:val="hybridMultilevel"/>
     <w:tmpl w:val="988E246E"/>
@@ -13193,7 +15160,7 @@
       </w:pPr>
     </w:lvl>
   </w:abstractNum>
-  <w:abstractNum w:abstractNumId="13">
+  <w:abstractNum w:abstractNumId="13" w15:restartNumberingAfterBreak="0">
     <w:nsid w:val="39971F3D"/>
     <w:multiLevelType w:val="hybridMultilevel"/>
     <w:tmpl w:val="5FA24F02"/>
@@ -13279,7 +15246,7 @@
       </w:pPr>
     </w:lvl>
   </w:abstractNum>
-  <w:abstractNum w:abstractNumId="14">
+  <w:abstractNum w:abstractNumId="14" w15:restartNumberingAfterBreak="0">
     <w:nsid w:val="39BD3F15"/>
     <w:multiLevelType w:val="hybridMultilevel"/>
     <w:tmpl w:val="895066A2"/>
@@ -13365,7 +15332,7 @@
       </w:pPr>
     </w:lvl>
   </w:abstractNum>
-  <w:abstractNum w:abstractNumId="15">
+  <w:abstractNum w:abstractNumId="15" w15:restartNumberingAfterBreak="0">
     <w:nsid w:val="3B7702BA"/>
     <w:multiLevelType w:val="hybridMultilevel"/>
     <w:tmpl w:val="9CEEF776"/>
@@ -13451,7 +15418,7 @@
       </w:pPr>
     </w:lvl>
   </w:abstractNum>
-  <w:abstractNum w:abstractNumId="16">
+  <w:abstractNum w:abstractNumId="16" w15:restartNumberingAfterBreak="0">
     <w:nsid w:val="451A3B52"/>
     <w:multiLevelType w:val="hybridMultilevel"/>
     <w:tmpl w:val="BE52BF3E"/>
@@ -13537,7 +15504,7 @@
       </w:pPr>
     </w:lvl>
   </w:abstractNum>
-  <w:abstractNum w:abstractNumId="17">
+  <w:abstractNum w:abstractNumId="17" w15:restartNumberingAfterBreak="0">
     <w:nsid w:val="458E0EC6"/>
     <w:multiLevelType w:val="hybridMultilevel"/>
     <w:tmpl w:val="6AF6D378"/>
@@ -13623,7 +15590,7 @@
       </w:pPr>
     </w:lvl>
   </w:abstractNum>
-  <w:abstractNum w:abstractNumId="18">
+  <w:abstractNum w:abstractNumId="18" w15:restartNumberingAfterBreak="0">
     <w:nsid w:val="4CDE381C"/>
     <w:multiLevelType w:val="hybridMultilevel"/>
     <w:tmpl w:val="8DE29654"/>
@@ -13709,7 +15676,7 @@
       </w:pPr>
     </w:lvl>
   </w:abstractNum>
-  <w:abstractNum w:abstractNumId="19">
+  <w:abstractNum w:abstractNumId="19" w15:restartNumberingAfterBreak="0">
     <w:nsid w:val="52EB39A5"/>
     <w:multiLevelType w:val="hybridMultilevel"/>
     <w:tmpl w:val="6C9AD862"/>
@@ -13795,7 +15762,7 @@
       </w:pPr>
     </w:lvl>
   </w:abstractNum>
-  <w:abstractNum w:abstractNumId="20">
+  <w:abstractNum w:abstractNumId="20" w15:restartNumberingAfterBreak="0">
     <w:nsid w:val="5C1C5858"/>
     <w:multiLevelType w:val="hybridMultilevel"/>
     <w:tmpl w:val="DAFA445E"/>
@@ -13881,7 +15848,7 @@
       </w:pPr>
     </w:lvl>
   </w:abstractNum>
-  <w:abstractNum w:abstractNumId="21">
+  <w:abstractNum w:abstractNumId="21" w15:restartNumberingAfterBreak="0">
     <w:nsid w:val="64C119D9"/>
     <w:multiLevelType w:val="hybridMultilevel"/>
     <w:tmpl w:val="BE2C1A74"/>
@@ -13967,7 +15934,7 @@
       </w:pPr>
     </w:lvl>
   </w:abstractNum>
-  <w:abstractNum w:abstractNumId="22">
+  <w:abstractNum w:abstractNumId="22" w15:restartNumberingAfterBreak="0">
     <w:nsid w:val="72A04730"/>
     <w:multiLevelType w:val="hybridMultilevel"/>
     <w:tmpl w:val="C1F6854C"/>
@@ -14053,7 +16020,7 @@
       </w:pPr>
     </w:lvl>
   </w:abstractNum>
-  <w:abstractNum w:abstractNumId="23">
+  <w:abstractNum w:abstractNumId="23" w15:restartNumberingAfterBreak="0">
     <w:nsid w:val="7421574D"/>
     <w:multiLevelType w:val="hybridMultilevel"/>
     <w:tmpl w:val="0080A5C2"/>
@@ -14139,7 +16106,7 @@
       </w:pPr>
     </w:lvl>
   </w:abstractNum>
-  <w:abstractNum w:abstractNumId="24">
+  <w:abstractNum w:abstractNumId="24" w15:restartNumberingAfterBreak="0">
     <w:nsid w:val="769C7EA3"/>
     <w:multiLevelType w:val="hybridMultilevel"/>
     <w:tmpl w:val="5B5C45BE"/>
@@ -14225,7 +16192,7 @@
       </w:pPr>
     </w:lvl>
   </w:abstractNum>
-  <w:abstractNum w:abstractNumId="25">
+  <w:abstractNum w:abstractNumId="25" w15:restartNumberingAfterBreak="0">
     <w:nsid w:val="79370B9D"/>
     <w:multiLevelType w:val="hybridMultilevel"/>
     <w:tmpl w:val="562E902A"/>
@@ -14311,7 +16278,7 @@
       </w:pPr>
     </w:lvl>
   </w:abstractNum>
-  <w:abstractNum w:abstractNumId="26">
+  <w:abstractNum w:abstractNumId="26" w15:restartNumberingAfterBreak="0">
     <w:nsid w:val="7C4A085C"/>
     <w:multiLevelType w:val="hybridMultilevel"/>
     <w:tmpl w:val="A74A6D20"/>
@@ -14482,7 +16449,7 @@
 </file>
 
 <file path=word/styles.xml><?xml version="1.0" encoding="utf-8"?>
-<w:styles xmlns:mc="http://schemas.openxmlformats.org/markup-compatibility/2006" xmlns:r="http://schemas.openxmlformats.org/officeDocument/2006/relationships" xmlns:w="http://schemas.openxmlformats.org/wordprocessingml/2006/main" xmlns:w14="http://schemas.microsoft.com/office/word/2010/wordml" mc:Ignorable="w14">
+<w:styles xmlns:mc="http://schemas.openxmlformats.org/markup-compatibility/2006" xmlns:r="http://schemas.openxmlformats.org/officeDocument/2006/relationships" xmlns:w="http://schemas.openxmlformats.org/wordprocessingml/2006/main" xmlns:w14="http://schemas.microsoft.com/office/word/2010/wordml" xmlns:w15="http://schemas.microsoft.com/office/word/2012/wordml" xmlns:w16cid="http://schemas.microsoft.com/office/word/2016/wordml/cid" xmlns:w16se="http://schemas.microsoft.com/office/word/2015/wordml/symex" mc:Ignorable="w14 w15 w16se w16cid">
   <w:docDefaults>
     <w:rPrDefault>
       <w:rPr>
@@ -14494,144 +16461,377 @@
     </w:rPrDefault>
     <w:pPrDefault/>
   </w:docDefaults>
-  <w:latentStyles w:defLockedState="0" w:defUIPriority="99" w:defSemiHidden="1" w:defUnhideWhenUsed="1" w:defQFormat="0" w:count="276">
-    <w:lsdException w:name="Normal" w:semiHidden="0" w:uiPriority="0" w:unhideWhenUsed="0" w:qFormat="1"/>
-    <w:lsdException w:name="heading 1" w:semiHidden="0" w:uiPriority="9" w:unhideWhenUsed="0" w:qFormat="1"/>
-    <w:lsdException w:name="heading 2" w:uiPriority="9" w:qFormat="1"/>
-    <w:lsdException w:name="heading 3" w:uiPriority="9" w:qFormat="1"/>
-    <w:lsdException w:name="heading 4" w:uiPriority="9" w:qFormat="1"/>
-    <w:lsdException w:name="heading 5" w:uiPriority="9" w:qFormat="1"/>
-    <w:lsdException w:name="heading 6" w:uiPriority="9" w:qFormat="1"/>
-    <w:lsdException w:name="heading 7" w:uiPriority="9" w:qFormat="1"/>
-    <w:lsdException w:name="heading 8" w:uiPriority="9" w:qFormat="1"/>
-    <w:lsdException w:name="heading 9" w:uiPriority="9" w:qFormat="1"/>
-    <w:lsdException w:name="toc 1" w:uiPriority="39"/>
-    <w:lsdException w:name="toc 2" w:uiPriority="39"/>
-    <w:lsdException w:name="toc 3" w:uiPriority="39"/>
-    <w:lsdException w:name="toc 4" w:uiPriority="39"/>
-    <w:lsdException w:name="toc 5" w:uiPriority="39"/>
-    <w:lsdException w:name="toc 6" w:uiPriority="39"/>
-    <w:lsdException w:name="toc 7" w:uiPriority="39"/>
-    <w:lsdException w:name="toc 8" w:uiPriority="39"/>
-    <w:lsdException w:name="toc 9" w:uiPriority="39"/>
-    <w:lsdException w:name="caption" w:uiPriority="35" w:qFormat="1"/>
-    <w:lsdException w:name="Title" w:semiHidden="0" w:uiPriority="10" w:unhideWhenUsed="0" w:qFormat="1"/>
-    <w:lsdException w:name="Default Paragraph Font" w:uiPriority="1"/>
-    <w:lsdException w:name="Subtitle" w:semiHidden="0" w:uiPriority="11" w:unhideWhenUsed="0" w:qFormat="1"/>
-    <w:lsdException w:name="Strong" w:semiHidden="0" w:uiPriority="22" w:unhideWhenUsed="0" w:qFormat="1"/>
-    <w:lsdException w:name="Emphasis" w:semiHidden="0" w:uiPriority="20" w:unhideWhenUsed="0" w:qFormat="1"/>
-    <w:lsdException w:name="Table Grid" w:semiHidden="0" w:uiPriority="59" w:unhideWhenUsed="0"/>
-    <w:lsdException w:name="Placeholder Text" w:unhideWhenUsed="0"/>
-    <w:lsdException w:name="No Spacing" w:semiHidden="0" w:uiPriority="1" w:unhideWhenUsed="0" w:qFormat="1"/>
-    <w:lsdException w:name="Light Shading" w:semiHidden="0" w:uiPriority="60" w:unhideWhenUsed="0"/>
-    <w:lsdException w:name="Light List" w:semiHidden="0" w:uiPriority="61" w:unhideWhenUsed="0"/>
-    <w:lsdException w:name="Light Grid" w:semiHidden="0" w:uiPriority="62" w:unhideWhenUsed="0"/>
-    <w:lsdException w:name="Medium Shading 1" w:semiHidden="0" w:uiPriority="63" w:unhideWhenUsed="0"/>
-    <w:lsdException w:name="Medium Shading 2" w:semiHidden="0" w:uiPriority="64" w:unhideWhenUsed="0"/>
-    <w:lsdException w:name="Medium List 1" w:semiHidden="0" w:uiPriority="65" w:unhideWhenUsed="0"/>
-    <w:lsdException w:name="Medium List 2" w:semiHidden="0" w:uiPriority="66" w:unhideWhenUsed="0"/>
-    <w:lsdException w:name="Medium Grid 1" w:semiHidden="0" w:uiPriority="67" w:unhideWhenUsed="0"/>
-    <w:lsdException w:name="Medium Grid 2" w:semiHidden="0" w:uiPriority="68" w:unhideWhenUsed="0"/>
-    <w:lsdException w:name="Medium Grid 3" w:semiHidden="0" w:uiPriority="69" w:unhideWhenUsed="0"/>
-    <w:lsdException w:name="Dark List" w:semiHidden="0" w:uiPriority="70" w:unhideWhenUsed="0"/>
-    <w:lsdException w:name="Colorful Shading" w:semiHidden="0" w:uiPriority="71" w:unhideWhenUsed="0"/>
-    <w:lsdException w:name="Colorful List" w:semiHidden="0" w:uiPriority="72" w:unhideWhenUsed="0"/>
-    <w:lsdException w:name="Colorful Grid" w:semiHidden="0" w:uiPriority="73" w:unhideWhenUsed="0"/>
-    <w:lsdException w:name="Light Shading Accent 1" w:semiHidden="0" w:uiPriority="60" w:unhideWhenUsed="0"/>
-    <w:lsdException w:name="Light List Accent 1" w:semiHidden="0" w:uiPriority="61" w:unhideWhenUsed="0"/>
-    <w:lsdException w:name="Light Grid Accent 1" w:semiHidden="0" w:uiPriority="62" w:unhideWhenUsed="0"/>
-    <w:lsdException w:name="Medium Shading 1 Accent 1" w:semiHidden="0" w:uiPriority="63" w:unhideWhenUsed="0"/>
-    <w:lsdException w:name="Medium Shading 2 Accent 1" w:semiHidden="0" w:uiPriority="64" w:unhideWhenUsed="0"/>
-    <w:lsdException w:name="Medium List 1 Accent 1" w:semiHidden="0" w:uiPriority="65" w:unhideWhenUsed="0"/>
-    <w:lsdException w:name="Revision" w:unhideWhenUsed="0"/>
-    <w:lsdException w:name="List Paragraph" w:semiHidden="0" w:uiPriority="34" w:unhideWhenUsed="0" w:qFormat="1"/>
-    <w:lsdException w:name="Quote" w:semiHidden="0" w:uiPriority="29" w:unhideWhenUsed="0" w:qFormat="1"/>
-    <w:lsdException w:name="Intense Quote" w:semiHidden="0" w:uiPriority="30" w:unhideWhenUsed="0" w:qFormat="1"/>
-    <w:lsdException w:name="Medium List 2 Accent 1" w:semiHidden="0" w:uiPriority="66" w:unhideWhenUsed="0"/>
-    <w:lsdException w:name="Medium Grid 1 Accent 1" w:semiHidden="0" w:uiPriority="67" w:unhideWhenUsed="0"/>
-    <w:lsdException w:name="Medium Grid 2 Accent 1" w:semiHidden="0" w:uiPriority="68" w:unhideWhenUsed="0"/>
-    <w:lsdException w:name="Medium Grid 3 Accent 1" w:semiHidden="0" w:uiPriority="69" w:unhideWhenUsed="0"/>
-    <w:lsdException w:name="Dark List Accent 1" w:semiHidden="0" w:uiPriority="70" w:unhideWhenUsed="0"/>
-    <w:lsdException w:name="Colorful Shading Accent 1" w:semiHidden="0" w:uiPriority="71" w:unhideWhenUsed="0"/>
-    <w:lsdException w:name="Colorful List Accent 1" w:semiHidden="0" w:uiPriority="72" w:unhideWhenUsed="0"/>
-    <w:lsdException w:name="Colorful Grid Accent 1" w:semiHidden="0" w:uiPriority="73" w:unhideWhenUsed="0"/>
-    <w:lsdException w:name="Light Shading Accent 2" w:semiHidden="0" w:uiPriority="60" w:unhideWhenUsed="0"/>
-    <w:lsdException w:name="Light List Accent 2" w:semiHidden="0" w:uiPriority="61" w:unhideWhenUsed="0"/>
-    <w:lsdException w:name="Light Grid Accent 2" w:semiHidden="0" w:uiPriority="62" w:unhideWhenUsed="0"/>
-    <w:lsdException w:name="Medium Shading 1 Accent 2" w:semiHidden="0" w:uiPriority="63" w:unhideWhenUsed="0"/>
-    <w:lsdException w:name="Medium Shading 2 Accent 2" w:semiHidden="0" w:uiPriority="64" w:unhideWhenUsed="0"/>
-    <w:lsdException w:name="Medium List 1 Accent 2" w:semiHidden="0" w:uiPriority="65" w:unhideWhenUsed="0"/>
-    <w:lsdException w:name="Medium List 2 Accent 2" w:semiHidden="0" w:uiPriority="66" w:unhideWhenUsed="0"/>
-    <w:lsdException w:name="Medium Grid 1 Accent 2" w:semiHidden="0" w:uiPriority="67" w:unhideWhenUsed="0"/>
-    <w:lsdException w:name="Medium Grid 2 Accent 2" w:semiHidden="0" w:uiPriority="68" w:unhideWhenUsed="0"/>
-    <w:lsdException w:name="Medium Grid 3 Accent 2" w:semiHidden="0" w:uiPriority="69" w:unhideWhenUsed="0"/>
-    <w:lsdException w:name="Dark List Accent 2" w:semiHidden="0" w:uiPriority="70" w:unhideWhenUsed="0"/>
-    <w:lsdException w:name="Colorful Shading Accent 2" w:semiHidden="0" w:uiPriority="71" w:unhideWhenUsed="0"/>
-    <w:lsdException w:name="Colorful List Accent 2" w:semiHidden="0" w:uiPriority="72" w:unhideWhenUsed="0"/>
-    <w:lsdException w:name="Colorful Grid Accent 2" w:semiHidden="0" w:uiPriority="73" w:unhideWhenUsed="0"/>
-    <w:lsdException w:name="Light Shading Accent 3" w:semiHidden="0" w:uiPriority="60" w:unhideWhenUsed="0"/>
-    <w:lsdException w:name="Light List Accent 3" w:semiHidden="0" w:uiPriority="61" w:unhideWhenUsed="0"/>
-    <w:lsdException w:name="Light Grid Accent 3" w:semiHidden="0" w:uiPriority="62" w:unhideWhenUsed="0"/>
-    <w:lsdException w:name="Medium Shading 1 Accent 3" w:semiHidden="0" w:uiPriority="63" w:unhideWhenUsed="0"/>
-    <w:lsdException w:name="Medium Shading 2 Accent 3" w:semiHidden="0" w:uiPriority="64" w:unhideWhenUsed="0"/>
-    <w:lsdException w:name="Medium List 1 Accent 3" w:semiHidden="0" w:uiPriority="65" w:unhideWhenUsed="0"/>
-    <w:lsdException w:name="Medium List 2 Accent 3" w:semiHidden="0" w:uiPriority="66" w:unhideWhenUsed="0"/>
-    <w:lsdException w:name="Medium Grid 1 Accent 3" w:semiHidden="0" w:uiPriority="67" w:unhideWhenUsed="0"/>
-    <w:lsdException w:name="Medium Grid 2 Accent 3" w:semiHidden="0" w:uiPriority="68" w:unhideWhenUsed="0"/>
-    <w:lsdException w:name="Medium Grid 3 Accent 3" w:semiHidden="0" w:uiPriority="69" w:unhideWhenUsed="0"/>
-    <w:lsdException w:name="Dark List Accent 3" w:semiHidden="0" w:uiPriority="70" w:unhideWhenUsed="0"/>
-    <w:lsdException w:name="Colorful Shading Accent 3" w:semiHidden="0" w:uiPriority="71" w:unhideWhenUsed="0"/>
-    <w:lsdException w:name="Colorful List Accent 3" w:semiHidden="0" w:uiPriority="72" w:unhideWhenUsed="0"/>
-    <w:lsdException w:name="Colorful Grid Accent 3" w:semiHidden="0" w:uiPriority="73" w:unhideWhenUsed="0"/>
-    <w:lsdException w:name="Light Shading Accent 4" w:semiHidden="0" w:uiPriority="60" w:unhideWhenUsed="0"/>
-    <w:lsdException w:name="Light List Accent 4" w:semiHidden="0" w:uiPriority="61" w:unhideWhenUsed="0"/>
-    <w:lsdException w:name="Light Grid Accent 4" w:semiHidden="0" w:uiPriority="62" w:unhideWhenUsed="0"/>
-    <w:lsdException w:name="Medium Shading 1 Accent 4" w:semiHidden="0" w:uiPriority="63" w:unhideWhenUsed="0"/>
-    <w:lsdException w:name="Medium Shading 2 Accent 4" w:semiHidden="0" w:uiPriority="64" w:unhideWhenUsed="0"/>
-    <w:lsdException w:name="Medium List 1 Accent 4" w:semiHidden="0" w:uiPriority="65" w:unhideWhenUsed="0"/>
-    <w:lsdException w:name="Medium List 2 Accent 4" w:semiHidden="0" w:uiPriority="66" w:unhideWhenUsed="0"/>
-    <w:lsdException w:name="Medium Grid 1 Accent 4" w:semiHidden="0" w:uiPriority="67" w:unhideWhenUsed="0"/>
-    <w:lsdException w:name="Medium Grid 2 Accent 4" w:semiHidden="0" w:uiPriority="68" w:unhideWhenUsed="0"/>
-    <w:lsdException w:name="Medium Grid 3 Accent 4" w:semiHidden="0" w:uiPriority="69" w:unhideWhenUsed="0"/>
-    <w:lsdException w:name="Dark List Accent 4" w:semiHidden="0" w:uiPriority="70" w:unhideWhenUsed="0"/>
-    <w:lsdException w:name="Colorful Shading Accent 4" w:semiHidden="0" w:uiPriority="71" w:unhideWhenUsed="0"/>
-    <w:lsdException w:name="Colorful List Accent 4" w:semiHidden="0" w:uiPriority="72" w:unhideWhenUsed="0"/>
-    <w:lsdException w:name="Colorful Grid Accent 4" w:semiHidden="0" w:uiPriority="73" w:unhideWhenUsed="0"/>
-    <w:lsdException w:name="Light Shading Accent 5" w:semiHidden="0" w:uiPriority="60" w:unhideWhenUsed="0"/>
-    <w:lsdException w:name="Light List Accent 5" w:semiHidden="0" w:uiPriority="61" w:unhideWhenUsed="0"/>
-    <w:lsdException w:name="Light Grid Accent 5" w:semiHidden="0" w:uiPriority="62" w:unhideWhenUsed="0"/>
-    <w:lsdException w:name="Medium Shading 1 Accent 5" w:semiHidden="0" w:uiPriority="63" w:unhideWhenUsed="0"/>
-    <w:lsdException w:name="Medium Shading 2 Accent 5" w:semiHidden="0" w:uiPriority="64" w:unhideWhenUsed="0"/>
-    <w:lsdException w:name="Medium List 1 Accent 5" w:semiHidden="0" w:uiPriority="65" w:unhideWhenUsed="0"/>
-    <w:lsdException w:name="Medium List 2 Accent 5" w:semiHidden="0" w:uiPriority="66" w:unhideWhenUsed="0"/>
-    <w:lsdException w:name="Medium Grid 1 Accent 5" w:semiHidden="0" w:uiPriority="67" w:unhideWhenUsed="0"/>
-    <w:lsdException w:name="Medium Grid 2 Accent 5" w:semiHidden="0" w:uiPriority="68" w:unhideWhenUsed="0"/>
-    <w:lsdException w:name="Medium Grid 3 Accent 5" w:semiHidden="0" w:uiPriority="69" w:unhideWhenUsed="0"/>
-    <w:lsdException w:name="Dark List Accent 5" w:semiHidden="0" w:uiPriority="70" w:unhideWhenUsed="0"/>
-    <w:lsdException w:name="Colorful Shading Accent 5" w:semiHidden="0" w:uiPriority="71" w:unhideWhenUsed="0"/>
-    <w:lsdException w:name="Colorful List Accent 5" w:semiHidden="0" w:uiPriority="72" w:unhideWhenUsed="0"/>
-    <w:lsdException w:name="Colorful Grid Accent 5" w:semiHidden="0" w:uiPriority="73" w:unhideWhenUsed="0"/>
-    <w:lsdException w:name="Light Shading Accent 6" w:semiHidden="0" w:uiPriority="60" w:unhideWhenUsed="0"/>
-    <w:lsdException w:name="Light List Accent 6" w:semiHidden="0" w:uiPriority="61" w:unhideWhenUsed="0"/>
-    <w:lsdException w:name="Light Grid Accent 6" w:semiHidden="0" w:uiPriority="62" w:unhideWhenUsed="0"/>
-    <w:lsdException w:name="Medium Shading 1 Accent 6" w:semiHidden="0" w:uiPriority="63" w:unhideWhenUsed="0"/>
-    <w:lsdException w:name="Medium Shading 2 Accent 6" w:semiHidden="0" w:uiPriority="64" w:unhideWhenUsed="0"/>
-    <w:lsdException w:name="Medium List 1 Accent 6" w:semiHidden="0" w:uiPriority="65" w:unhideWhenUsed="0"/>
-    <w:lsdException w:name="Medium List 2 Accent 6" w:semiHidden="0" w:uiPriority="66" w:unhideWhenUsed="0"/>
-    <w:lsdException w:name="Medium Grid 1 Accent 6" w:semiHidden="0" w:uiPriority="67" w:unhideWhenUsed="0"/>
-    <w:lsdException w:name="Medium Grid 2 Accent 6" w:semiHidden="0" w:uiPriority="68" w:unhideWhenUsed="0"/>
-    <w:lsdException w:name="Medium Grid 3 Accent 6" w:semiHidden="0" w:uiPriority="69" w:unhideWhenUsed="0"/>
-    <w:lsdException w:name="Dark List Accent 6" w:semiHidden="0" w:uiPriority="70" w:unhideWhenUsed="0"/>
-    <w:lsdException w:name="Colorful Shading Accent 6" w:semiHidden="0" w:uiPriority="71" w:unhideWhenUsed="0"/>
-    <w:lsdException w:name="Colorful List Accent 6" w:semiHidden="0" w:uiPriority="72" w:unhideWhenUsed="0"/>
-    <w:lsdException w:name="Colorful Grid Accent 6" w:semiHidden="0" w:uiPriority="73" w:unhideWhenUsed="0"/>
-    <w:lsdException w:name="Subtle Emphasis" w:semiHidden="0" w:uiPriority="19" w:unhideWhenUsed="0" w:qFormat="1"/>
-    <w:lsdException w:name="Intense Emphasis" w:semiHidden="0" w:uiPriority="21" w:unhideWhenUsed="0" w:qFormat="1"/>
-    <w:lsdException w:name="Subtle Reference" w:semiHidden="0" w:uiPriority="31" w:unhideWhenUsed="0" w:qFormat="1"/>
-    <w:lsdException w:name="Intense Reference" w:semiHidden="0" w:uiPriority="32" w:unhideWhenUsed="0" w:qFormat="1"/>
-    <w:lsdException w:name="Book Title" w:semiHidden="0" w:uiPriority="33" w:unhideWhenUsed="0" w:qFormat="1"/>
-    <w:lsdException w:name="Bibliography" w:uiPriority="37"/>
-    <w:lsdException w:name="TOC Heading" w:uiPriority="39" w:qFormat="1"/>
+  <w:latentStyles w:defLockedState="0" w:defUIPriority="99" w:defSemiHidden="0" w:defUnhideWhenUsed="0" w:defQFormat="0" w:count="375">
+    <w:lsdException w:name="Normal" w:uiPriority="0" w:qFormat="1"/>
+    <w:lsdException w:name="heading 1" w:uiPriority="9" w:qFormat="1"/>
+    <w:lsdException w:name="heading 2" w:semiHidden="1" w:uiPriority="9" w:unhideWhenUsed="1" w:qFormat="1"/>
+    <w:lsdException w:name="heading 3" w:semiHidden="1" w:uiPriority="9" w:unhideWhenUsed="1" w:qFormat="1"/>
+    <w:lsdException w:name="heading 4" w:semiHidden="1" w:uiPriority="9" w:unhideWhenUsed="1" w:qFormat="1"/>
+    <w:lsdException w:name="heading 5" w:semiHidden="1" w:uiPriority="9" w:unhideWhenUsed="1" w:qFormat="1"/>
+    <w:lsdException w:name="heading 6" w:semiHidden="1" w:uiPriority="9" w:unhideWhenUsed="1" w:qFormat="1"/>
+    <w:lsdException w:name="heading 7" w:semiHidden="1" w:uiPriority="9" w:unhideWhenUsed="1" w:qFormat="1"/>
+    <w:lsdException w:name="heading 8" w:semiHidden="1" w:uiPriority="9" w:unhideWhenUsed="1" w:qFormat="1"/>
+    <w:lsdException w:name="heading 9" w:semiHidden="1" w:uiPriority="9" w:unhideWhenUsed="1" w:qFormat="1"/>
+    <w:lsdException w:name="index 1" w:semiHidden="1" w:unhideWhenUsed="1"/>
+    <w:lsdException w:name="index 2" w:semiHidden="1" w:unhideWhenUsed="1"/>
+    <w:lsdException w:name="index 3" w:semiHidden="1" w:unhideWhenUsed="1"/>
+    <w:lsdException w:name="index 4" w:semiHidden="1" w:unhideWhenUsed="1"/>
+    <w:lsdException w:name="index 5" w:semiHidden="1" w:unhideWhenUsed="1"/>
+    <w:lsdException w:name="index 6" w:semiHidden="1" w:unhideWhenUsed="1"/>
+    <w:lsdException w:name="index 7" w:semiHidden="1" w:unhideWhenUsed="1"/>
+    <w:lsdException w:name="index 8" w:semiHidden="1" w:unhideWhenUsed="1"/>
+    <w:lsdException w:name="index 9" w:semiHidden="1" w:unhideWhenUsed="1"/>
+    <w:lsdException w:name="toc 1" w:semiHidden="1" w:uiPriority="39" w:unhideWhenUsed="1"/>
+    <w:lsdException w:name="toc 2" w:semiHidden="1" w:uiPriority="39" w:unhideWhenUsed="1"/>
+    <w:lsdException w:name="toc 3" w:semiHidden="1" w:uiPriority="39" w:unhideWhenUsed="1"/>
+    <w:lsdException w:name="toc 4" w:semiHidden="1" w:uiPriority="39" w:unhideWhenUsed="1"/>
+    <w:lsdException w:name="toc 5" w:semiHidden="1" w:uiPriority="39" w:unhideWhenUsed="1"/>
+    <w:lsdException w:name="toc 6" w:semiHidden="1" w:uiPriority="39" w:unhideWhenUsed="1"/>
+    <w:lsdException w:name="toc 7" w:semiHidden="1" w:uiPriority="39" w:unhideWhenUsed="1"/>
+    <w:lsdException w:name="toc 8" w:semiHidden="1" w:uiPriority="39" w:unhideWhenUsed="1"/>
+    <w:lsdException w:name="toc 9" w:semiHidden="1" w:uiPriority="39" w:unhideWhenUsed="1"/>
+    <w:lsdException w:name="Normal Indent" w:semiHidden="1" w:unhideWhenUsed="1"/>
+    <w:lsdException w:name="footnote text" w:semiHidden="1" w:unhideWhenUsed="1"/>
+    <w:lsdException w:name="annotation text" w:semiHidden="1" w:unhideWhenUsed="1"/>
+    <w:lsdException w:name="header" w:semiHidden="1" w:unhideWhenUsed="1"/>
+    <w:lsdException w:name="footer" w:semiHidden="1" w:unhideWhenUsed="1"/>
+    <w:lsdException w:name="index heading" w:semiHidden="1" w:unhideWhenUsed="1"/>
+    <w:lsdException w:name="caption" w:semiHidden="1" w:uiPriority="35" w:unhideWhenUsed="1" w:qFormat="1"/>
+    <w:lsdException w:name="table of figures" w:semiHidden="1" w:unhideWhenUsed="1"/>
+    <w:lsdException w:name="envelope address" w:semiHidden="1" w:unhideWhenUsed="1"/>
+    <w:lsdException w:name="envelope return" w:semiHidden="1" w:unhideWhenUsed="1"/>
+    <w:lsdException w:name="footnote reference" w:semiHidden="1" w:unhideWhenUsed="1"/>
+    <w:lsdException w:name="annotation reference" w:semiHidden="1" w:unhideWhenUsed="1"/>
+    <w:lsdException w:name="line number" w:semiHidden="1" w:unhideWhenUsed="1"/>
+    <w:lsdException w:name="page number" w:semiHidden="1" w:unhideWhenUsed="1"/>
+    <w:lsdException w:name="endnote reference" w:semiHidden="1" w:unhideWhenUsed="1"/>
+    <w:lsdException w:name="endnote text" w:semiHidden="1" w:unhideWhenUsed="1"/>
+    <w:lsdException w:name="table of authorities" w:semiHidden="1" w:unhideWhenUsed="1"/>
+    <w:lsdException w:name="macro" w:semiHidden="1" w:unhideWhenUsed="1"/>
+    <w:lsdException w:name="toa heading" w:semiHidden="1" w:unhideWhenUsed="1"/>
+    <w:lsdException w:name="List" w:semiHidden="1" w:unhideWhenUsed="1"/>
+    <w:lsdException w:name="List Bullet" w:semiHidden="1" w:unhideWhenUsed="1"/>
+    <w:lsdException w:name="List Number" w:semiHidden="1" w:unhideWhenUsed="1"/>
+    <w:lsdException w:name="List 2" w:semiHidden="1" w:unhideWhenUsed="1"/>
+    <w:lsdException w:name="List 3" w:semiHidden="1" w:unhideWhenUsed="1"/>
+    <w:lsdException w:name="List 4" w:semiHidden="1" w:unhideWhenUsed="1"/>
+    <w:lsdException w:name="List 5" w:semiHidden="1" w:unhideWhenUsed="1"/>
+    <w:lsdException w:name="List Bullet 2" w:semiHidden="1" w:unhideWhenUsed="1"/>
+    <w:lsdException w:name="List Bullet 3" w:semiHidden="1" w:unhideWhenUsed="1"/>
+    <w:lsdException w:name="List Bullet 4" w:semiHidden="1" w:unhideWhenUsed="1"/>
+    <w:lsdException w:name="List Bullet 5" w:semiHidden="1" w:unhideWhenUsed="1"/>
+    <w:lsdException w:name="List Number 2" w:semiHidden="1" w:unhideWhenUsed="1"/>
+    <w:lsdException w:name="List Number 3" w:semiHidden="1" w:unhideWhenUsed="1"/>
+    <w:lsdException w:name="List Number 4" w:semiHidden="1" w:unhideWhenUsed="1"/>
+    <w:lsdException w:name="List Number 5" w:semiHidden="1" w:unhideWhenUsed="1"/>
+    <w:lsdException w:name="Title" w:uiPriority="10" w:qFormat="1"/>
+    <w:lsdException w:name="Closing" w:semiHidden="1" w:unhideWhenUsed="1"/>
+    <w:lsdException w:name="Signature" w:semiHidden="1" w:unhideWhenUsed="1"/>
+    <w:lsdException w:name="Default Paragraph Font" w:semiHidden="1" w:uiPriority="1" w:unhideWhenUsed="1"/>
+    <w:lsdException w:name="Body Text" w:semiHidden="1" w:unhideWhenUsed="1"/>
+    <w:lsdException w:name="Body Text Indent" w:semiHidden="1" w:unhideWhenUsed="1"/>
+    <w:lsdException w:name="List Continue" w:semiHidden="1" w:unhideWhenUsed="1"/>
+    <w:lsdException w:name="List Continue 2" w:semiHidden="1" w:unhideWhenUsed="1"/>
+    <w:lsdException w:name="List Continue 3" w:semiHidden="1" w:unhideWhenUsed="1"/>
+    <w:lsdException w:name="List Continue 4" w:semiHidden="1" w:unhideWhenUsed="1"/>
+    <w:lsdException w:name="List Continue 5" w:semiHidden="1" w:unhideWhenUsed="1"/>
+    <w:lsdException w:name="Message Header" w:semiHidden="1" w:unhideWhenUsed="1"/>
+    <w:lsdException w:name="Subtitle" w:uiPriority="11" w:qFormat="1"/>
+    <w:lsdException w:name="Salutation" w:semiHidden="1" w:unhideWhenUsed="1"/>
+    <w:lsdException w:name="Date" w:semiHidden="1" w:unhideWhenUsed="1"/>
+    <w:lsdException w:name="Body Text First Indent" w:semiHidden="1" w:unhideWhenUsed="1"/>
+    <w:lsdException w:name="Body Text First Indent 2" w:semiHidden="1" w:unhideWhenUsed="1"/>
+    <w:lsdException w:name="Note Heading" w:semiHidden="1" w:unhideWhenUsed="1"/>
+    <w:lsdException w:name="Body Text 2" w:semiHidden="1" w:unhideWhenUsed="1"/>
+    <w:lsdException w:name="Body Text 3" w:semiHidden="1" w:unhideWhenUsed="1"/>
+    <w:lsdException w:name="Body Text Indent 2" w:semiHidden="1" w:unhideWhenUsed="1"/>
+    <w:lsdException w:name="Body Text Indent 3" w:semiHidden="1" w:unhideWhenUsed="1"/>
+    <w:lsdException w:name="Block Text" w:semiHidden="1" w:unhideWhenUsed="1"/>
+    <w:lsdException w:name="Hyperlink" w:semiHidden="1" w:unhideWhenUsed="1"/>
+    <w:lsdException w:name="FollowedHyperlink" w:semiHidden="1" w:unhideWhenUsed="1"/>
+    <w:lsdException w:name="Strong" w:uiPriority="22" w:qFormat="1"/>
+    <w:lsdException w:name="Emphasis" w:uiPriority="20" w:qFormat="1"/>
+    <w:lsdException w:name="Document Map" w:semiHidden="1" w:unhideWhenUsed="1"/>
+    <w:lsdException w:name="Plain Text" w:semiHidden="1" w:unhideWhenUsed="1"/>
+    <w:lsdException w:name="E-mail Signature" w:semiHidden="1" w:unhideWhenUsed="1"/>
+    <w:lsdException w:name="HTML Top of Form" w:semiHidden="1" w:unhideWhenUsed="1"/>
+    <w:lsdException w:name="HTML Bottom of Form" w:semiHidden="1" w:unhideWhenUsed="1"/>
+    <w:lsdException w:name="Normal (Web)" w:semiHidden="1" w:unhideWhenUsed="1"/>
+    <w:lsdException w:name="HTML Acronym" w:semiHidden="1" w:unhideWhenUsed="1"/>
+    <w:lsdException w:name="HTML Address" w:semiHidden="1" w:unhideWhenUsed="1"/>
+    <w:lsdException w:name="HTML Cite" w:semiHidden="1" w:unhideWhenUsed="1"/>
+    <w:lsdException w:name="HTML Code" w:semiHidden="1" w:unhideWhenUsed="1"/>
+    <w:lsdException w:name="HTML Definition" w:semiHidden="1" w:unhideWhenUsed="1"/>
+    <w:lsdException w:name="HTML Keyboard" w:semiHidden="1" w:unhideWhenUsed="1"/>
+    <w:lsdException w:name="HTML Preformatted" w:semiHidden="1" w:unhideWhenUsed="1"/>
+    <w:lsdException w:name="HTML Sample" w:semiHidden="1" w:unhideWhenUsed="1"/>
+    <w:lsdException w:name="HTML Typewriter" w:semiHidden="1" w:unhideWhenUsed="1"/>
+    <w:lsdException w:name="HTML Variable" w:semiHidden="1" w:unhideWhenUsed="1"/>
+    <w:lsdException w:name="Normal Table" w:semiHidden="1" w:unhideWhenUsed="1"/>
+    <w:lsdException w:name="annotation subject" w:semiHidden="1" w:unhideWhenUsed="1"/>
+    <w:lsdException w:name="No List" w:semiHidden="1" w:unhideWhenUsed="1"/>
+    <w:lsdException w:name="Outline List 1" w:semiHidden="1" w:unhideWhenUsed="1"/>
+    <w:lsdException w:name="Outline List 2" w:semiHidden="1" w:unhideWhenUsed="1"/>
+    <w:lsdException w:name="Outline List 3" w:semiHidden="1" w:unhideWhenUsed="1"/>
+    <w:lsdException w:name="Table Simple 1" w:semiHidden="1" w:unhideWhenUsed="1"/>
+    <w:lsdException w:name="Table Simple 2" w:semiHidden="1" w:unhideWhenUsed="1"/>
+    <w:lsdException w:name="Table Simple 3" w:semiHidden="1" w:unhideWhenUsed="1"/>
+    <w:lsdException w:name="Table Classic 1" w:semiHidden="1" w:unhideWhenUsed="1"/>
+    <w:lsdException w:name="Table Classic 2" w:semiHidden="1" w:unhideWhenUsed="1"/>
+    <w:lsdException w:name="Table Classic 3" w:semiHidden="1" w:unhideWhenUsed="1"/>
+    <w:lsdException w:name="Table Classic 4" w:semiHidden="1" w:unhideWhenUsed="1"/>
+    <w:lsdException w:name="Table Colorful 1" w:semiHidden="1" w:unhideWhenUsed="1"/>
+    <w:lsdException w:name="Table Colorful 2" w:semiHidden="1" w:unhideWhenUsed="1"/>
+    <w:lsdException w:name="Table Colorful 3" w:semiHidden="1" w:unhideWhenUsed="1"/>
+    <w:lsdException w:name="Table Columns 1" w:semiHidden="1" w:unhideWhenUsed="1"/>
+    <w:lsdException w:name="Table Columns 2" w:semiHidden="1" w:unhideWhenUsed="1"/>
+    <w:lsdException w:name="Table Columns 3" w:semiHidden="1" w:unhideWhenUsed="1"/>
+    <w:lsdException w:name="Table Columns 4" w:semiHidden="1" w:unhideWhenUsed="1"/>
+    <w:lsdException w:name="Table Columns 5" w:semiHidden="1" w:unhideWhenUsed="1"/>
+    <w:lsdException w:name="Table Grid 1" w:semiHidden="1" w:unhideWhenUsed="1"/>
+    <w:lsdException w:name="Table Grid 2" w:semiHidden="1" w:unhideWhenUsed="1"/>
+    <w:lsdException w:name="Table Grid 3" w:semiHidden="1" w:unhideWhenUsed="1"/>
+    <w:lsdException w:name="Table Grid 4" w:semiHidden="1" w:unhideWhenUsed="1"/>
+    <w:lsdException w:name="Table Grid 5" w:semiHidden="1" w:unhideWhenUsed="1"/>
+    <w:lsdException w:name="Table Grid 6" w:semiHidden="1" w:unhideWhenUsed="1"/>
+    <w:lsdException w:name="Table Grid 7" w:semiHidden="1" w:unhideWhenUsed="1"/>
+    <w:lsdException w:name="Table Grid 8" w:semiHidden="1" w:unhideWhenUsed="1"/>
+    <w:lsdException w:name="Table List 1" w:semiHidden="1" w:unhideWhenUsed="1"/>
+    <w:lsdException w:name="Table List 2" w:semiHidden="1" w:unhideWhenUsed="1"/>
+    <w:lsdException w:name="Table List 3" w:semiHidden="1" w:unhideWhenUsed="1"/>
+    <w:lsdException w:name="Table List 4" w:semiHidden="1" w:unhideWhenUsed="1"/>
+    <w:lsdException w:name="Table List 5" w:semiHidden="1" w:unhideWhenUsed="1"/>
+    <w:lsdException w:name="Table List 6" w:semiHidden="1" w:unhideWhenUsed="1"/>
+    <w:lsdException w:name="Table List 7" w:semiHidden="1" w:unhideWhenUsed="1"/>
+    <w:lsdException w:name="Table List 8" w:semiHidden="1" w:unhideWhenUsed="1"/>
+    <w:lsdException w:name="Table 3D effects 1" w:semiHidden="1" w:unhideWhenUsed="1"/>
+    <w:lsdException w:name="Table 3D effects 2" w:semiHidden="1" w:unhideWhenUsed="1"/>
+    <w:lsdException w:name="Table 3D effects 3" w:semiHidden="1" w:unhideWhenUsed="1"/>
+    <w:lsdException w:name="Table Contemporary" w:semiHidden="1" w:unhideWhenUsed="1"/>
+    <w:lsdException w:name="Table Elegant" w:semiHidden="1" w:unhideWhenUsed="1"/>
+    <w:lsdException w:name="Table Professional" w:semiHidden="1" w:unhideWhenUsed="1"/>
+    <w:lsdException w:name="Table Subtle 1" w:semiHidden="1" w:unhideWhenUsed="1"/>
+    <w:lsdException w:name="Table Subtle 2" w:semiHidden="1" w:unhideWhenUsed="1"/>
+    <w:lsdException w:name="Table Web 1" w:semiHidden="1" w:unhideWhenUsed="1"/>
+    <w:lsdException w:name="Table Web 2" w:semiHidden="1" w:unhideWhenUsed="1"/>
+    <w:lsdException w:name="Table Web 3" w:semiHidden="1" w:unhideWhenUsed="1"/>
+    <w:lsdException w:name="Balloon Text" w:semiHidden="1" w:unhideWhenUsed="1"/>
+    <w:lsdException w:name="Table Grid" w:uiPriority="59"/>
+    <w:lsdException w:name="Table Theme" w:semiHidden="1" w:unhideWhenUsed="1"/>
+    <w:lsdException w:name="Placeholder Text" w:semiHidden="1"/>
+    <w:lsdException w:name="No Spacing" w:uiPriority="1" w:qFormat="1"/>
+    <w:lsdException w:name="Light Shading" w:uiPriority="60"/>
+    <w:lsdException w:name="Light List" w:uiPriority="61"/>
+    <w:lsdException w:name="Light Grid" w:uiPriority="62"/>
+    <w:lsdException w:name="Medium Shading 1" w:uiPriority="63"/>
+    <w:lsdException w:name="Medium Shading 2" w:uiPriority="64"/>
+    <w:lsdException w:name="Medium List 1" w:uiPriority="65"/>
+    <w:lsdException w:name="Medium List 2" w:uiPriority="66"/>
+    <w:lsdException w:name="Medium Grid 1" w:uiPriority="67"/>
+    <w:lsdException w:name="Medium Grid 2" w:uiPriority="68"/>
+    <w:lsdException w:name="Medium Grid 3" w:uiPriority="69"/>
+    <w:lsdException w:name="Dark List" w:uiPriority="70"/>
+    <w:lsdException w:name="Colorful Shading" w:uiPriority="71"/>
+    <w:lsdException w:name="Colorful List" w:uiPriority="72"/>
+    <w:lsdException w:name="Colorful Grid" w:uiPriority="73"/>
+    <w:lsdException w:name="Light Shading Accent 1" w:uiPriority="60"/>
+    <w:lsdException w:name="Light List Accent 1" w:uiPriority="61"/>
+    <w:lsdException w:name="Light Grid Accent 1" w:uiPriority="62"/>
+    <w:lsdException w:name="Medium Shading 1 Accent 1" w:uiPriority="63"/>
+    <w:lsdException w:name="Medium Shading 2 Accent 1" w:uiPriority="64"/>
+    <w:lsdException w:name="Medium List 1 Accent 1" w:uiPriority="65"/>
+    <w:lsdException w:name="Revision" w:semiHidden="1"/>
+    <w:lsdException w:name="List Paragraph" w:uiPriority="34" w:qFormat="1"/>
+    <w:lsdException w:name="Quote" w:uiPriority="29" w:qFormat="1"/>
+    <w:lsdException w:name="Intense Quote" w:uiPriority="30" w:qFormat="1"/>
+    <w:lsdException w:name="Medium List 2 Accent 1" w:uiPriority="66"/>
+    <w:lsdException w:name="Medium Grid 1 Accent 1" w:uiPriority="67"/>
+    <w:lsdException w:name="Medium Grid 2 Accent 1" w:uiPriority="68"/>
+    <w:lsdException w:name="Medium Grid 3 Accent 1" w:uiPriority="69"/>
+    <w:lsdException w:name="Dark List Accent 1" w:uiPriority="70"/>
+    <w:lsdException w:name="Colorful Shading Accent 1" w:uiPriority="71"/>
+    <w:lsdException w:name="Colorful List Accent 1" w:uiPriority="72"/>
+    <w:lsdException w:name="Colorful Grid Accent 1" w:uiPriority="73"/>
+    <w:lsdException w:name="Light Shading Accent 2" w:uiPriority="60"/>
+    <w:lsdException w:name="Light List Accent 2" w:uiPriority="61"/>
+    <w:lsdException w:name="Light Grid Accent 2" w:uiPriority="62"/>
+    <w:lsdException w:name="Medium Shading 1 Accent 2" w:uiPriority="63"/>
+    <w:lsdException w:name="Medium Shading 2 Accent 2" w:uiPriority="64"/>
+    <w:lsdException w:name="Medium List 1 Accent 2" w:uiPriority="65"/>
+    <w:lsdException w:name="Medium List 2 Accent 2" w:uiPriority="66"/>
+    <w:lsdException w:name="Medium Grid 1 Accent 2" w:uiPriority="67"/>
+    <w:lsdException w:name="Medium Grid 2 Accent 2" w:uiPriority="68"/>
+    <w:lsdException w:name="Medium Grid 3 Accent 2" w:uiPriority="69"/>
+    <w:lsdException w:name="Dark List Accent 2" w:uiPriority="70"/>
+    <w:lsdException w:name="Colorful Shading Accent 2" w:uiPriority="71"/>
+    <w:lsdException w:name="Colorful List Accent 2" w:uiPriority="72"/>
+    <w:lsdException w:name="Colorful Grid Accent 2" w:uiPriority="73"/>
+    <w:lsdException w:name="Light Shading Accent 3" w:uiPriority="60"/>
+    <w:lsdException w:name="Light List Accent 3" w:uiPriority="61"/>
+    <w:lsdException w:name="Light Grid Accent 3" w:uiPriority="62"/>
+    <w:lsdException w:name="Medium Shading 1 Accent 3" w:uiPriority="63"/>
+    <w:lsdException w:name="Medium Shading 2 Accent 3" w:uiPriority="64"/>
+    <w:lsdException w:name="Medium List 1 Accent 3" w:uiPriority="65"/>
+    <w:lsdException w:name="Medium List 2 Accent 3" w:uiPriority="66"/>
+    <w:lsdException w:name="Medium Grid 1 Accent 3" w:uiPriority="67"/>
+    <w:lsdException w:name="Medium Grid 2 Accent 3" w:uiPriority="68"/>
+    <w:lsdException w:name="Medium Grid 3 Accent 3" w:uiPriority="69"/>
+    <w:lsdException w:name="Dark List Accent 3" w:uiPriority="70"/>
+    <w:lsdException w:name="Colorful Shading Accent 3" w:uiPriority="71"/>
+    <w:lsdException w:name="Colorful List Accent 3" w:uiPriority="72"/>
+    <w:lsdException w:name="Colorful Grid Accent 3" w:uiPriority="73"/>
+    <w:lsdException w:name="Light Shading Accent 4" w:uiPriority="60"/>
+    <w:lsdException w:name="Light List Accent 4" w:uiPriority="61"/>
+    <w:lsdException w:name="Light Grid Accent 4" w:uiPriority="62"/>
+    <w:lsdException w:name="Medium Shading 1 Accent 4" w:uiPriority="63"/>
+    <w:lsdException w:name="Medium Shading 2 Accent 4" w:uiPriority="64"/>
+    <w:lsdException w:name="Medium List 1 Accent 4" w:uiPriority="65"/>
+    <w:lsdException w:name="Medium List 2 Accent 4" w:uiPriority="66"/>
+    <w:lsdException w:name="Medium Grid 1 Accent 4" w:uiPriority="67"/>
+    <w:lsdException w:name="Medium Grid 2 Accent 4" w:uiPriority="68"/>
+    <w:lsdException w:name="Medium Grid 3 Accent 4" w:uiPriority="69"/>
+    <w:lsdException w:name="Dark List Accent 4" w:uiPriority="70"/>
+    <w:lsdException w:name="Colorful Shading Accent 4" w:uiPriority="71"/>
+    <w:lsdException w:name="Colorful List Accent 4" w:uiPriority="72"/>
+    <w:lsdException w:name="Colorful Grid Accent 4" w:uiPriority="73"/>
+    <w:lsdException w:name="Light Shading Accent 5" w:uiPriority="60"/>
+    <w:lsdException w:name="Light List Accent 5" w:uiPriority="61"/>
+    <w:lsdException w:name="Light Grid Accent 5" w:uiPriority="62"/>
+    <w:lsdException w:name="Medium Shading 1 Accent 5" w:uiPriority="63"/>
+    <w:lsdException w:name="Medium Shading 2 Accent 5" w:uiPriority="64"/>
+    <w:lsdException w:name="Medium List 1 Accent 5" w:uiPriority="65"/>
+    <w:lsdException w:name="Medium List 2 Accent 5" w:uiPriority="66"/>
+    <w:lsdException w:name="Medium Grid 1 Accent 5" w:uiPriority="67"/>
+    <w:lsdException w:name="Medium Grid 2 Accent 5" w:uiPriority="68"/>
+    <w:lsdException w:name="Medium Grid 3 Accent 5" w:uiPriority="69"/>
+    <w:lsdException w:name="Dark List Accent 5" w:uiPriority="70"/>
+    <w:lsdException w:name="Colorful Shading Accent 5" w:uiPriority="71"/>
+    <w:lsdException w:name="Colorful List Accent 5" w:uiPriority="72"/>
+    <w:lsdException w:name="Colorful Grid Accent 5" w:uiPriority="73"/>
+    <w:lsdException w:name="Light Shading Accent 6" w:uiPriority="60"/>
+    <w:lsdException w:name="Light List Accent 6" w:uiPriority="61"/>
+    <w:lsdException w:name="Light Grid Accent 6" w:uiPriority="62"/>
+    <w:lsdException w:name="Medium Shading 1 Accent 6" w:uiPriority="63"/>
+    <w:lsdException w:name="Medium Shading 2 Accent 6" w:uiPriority="64"/>
+    <w:lsdException w:name="Medium List 1 Accent 6" w:uiPriority="65"/>
+    <w:lsdException w:name="Medium List 2 Accent 6" w:uiPriority="66"/>
+    <w:lsdException w:name="Medium Grid 1 Accent 6" w:uiPriority="67"/>
+    <w:lsdException w:name="Medium Grid 2 Accent 6" w:uiPriority="68"/>
+    <w:lsdException w:name="Medium Grid 3 Accent 6" w:uiPriority="69"/>
+    <w:lsdException w:name="Dark List Accent 6" w:uiPriority="70"/>
+    <w:lsdException w:name="Colorful Shading Accent 6" w:uiPriority="71"/>
+    <w:lsdException w:name="Colorful List Accent 6" w:uiPriority="72"/>
+    <w:lsdException w:name="Colorful Grid Accent 6" w:uiPriority="73"/>
+    <w:lsdException w:name="Subtle Emphasis" w:uiPriority="19" w:qFormat="1"/>
+    <w:lsdException w:name="Intense Emphasis" w:uiPriority="21" w:qFormat="1"/>
+    <w:lsdException w:name="Subtle Reference" w:uiPriority="31" w:qFormat="1"/>
+    <w:lsdException w:name="Intense Reference" w:uiPriority="32" w:qFormat="1"/>
+    <w:lsdException w:name="Book Title" w:uiPriority="33" w:qFormat="1"/>
+    <w:lsdException w:name="Bibliography" w:semiHidden="1" w:uiPriority="37" w:unhideWhenUsed="1"/>
+    <w:lsdException w:name="TOC Heading" w:semiHidden="1" w:uiPriority="39" w:unhideWhenUsed="1" w:qFormat="1"/>
+    <w:lsdException w:name="Grid Table Light" w:semiHidden="1" w:unhideWhenUsed="1"/>
+    <w:lsdException w:name="Grid Table 1 Light" w:semiHidden="1" w:unhideWhenUsed="1"/>
+    <w:lsdException w:name="Grid Table 2" w:semiHidden="1" w:unhideWhenUsed="1"/>
+    <w:lsdException w:name="Grid Table 3" w:semiHidden="1" w:unhideWhenUsed="1"/>
+    <w:lsdException w:name="Grid Table 4" w:uiPriority="49"/>
+    <w:lsdException w:name="Grid Table 5 Dark" w:uiPriority="50"/>
+    <w:lsdException w:name="Grid Table 6 Colorful" w:uiPriority="51"/>
+    <w:lsdException w:name="Grid Table 7 Colorful" w:uiPriority="52"/>
+    <w:lsdException w:name="Grid Table 1 Light Accent 1" w:uiPriority="46"/>
+    <w:lsdException w:name="Grid Table 2 Accent 1" w:uiPriority="47"/>
+    <w:lsdException w:name="Grid Table 3 Accent 1" w:uiPriority="48"/>
+    <w:lsdException w:name="Grid Table 4 Accent 1" w:uiPriority="49"/>
+    <w:lsdException w:name="Grid Table 5 Dark Accent 1" w:uiPriority="50"/>
+    <w:lsdException w:name="Grid Table 6 Colorful Accent 1" w:uiPriority="51"/>
+    <w:lsdException w:name="Grid Table 7 Colorful Accent 1" w:uiPriority="52"/>
+    <w:lsdException w:name="Grid Table 1 Light Accent 2" w:uiPriority="46"/>
+    <w:lsdException w:name="Grid Table 2 Accent 2" w:uiPriority="47"/>
+    <w:lsdException w:name="Grid Table 3 Accent 2" w:uiPriority="48"/>
+    <w:lsdException w:name="Grid Table 4 Accent 2" w:uiPriority="49"/>
+    <w:lsdException w:name="Grid Table 5 Dark Accent 2" w:uiPriority="50"/>
+    <w:lsdException w:name="Grid Table 6 Colorful Accent 2" w:uiPriority="51"/>
+    <w:lsdException w:name="Grid Table 7 Colorful Accent 2" w:uiPriority="52"/>
+    <w:lsdException w:name="Grid Table 1 Light Accent 3" w:uiPriority="46"/>
+    <w:lsdException w:name="Grid Table 2 Accent 3" w:uiPriority="47"/>
+    <w:lsdException w:name="Grid Table 3 Accent 3" w:uiPriority="48"/>
+    <w:lsdException w:name="Grid Table 4 Accent 3" w:uiPriority="49"/>
+    <w:lsdException w:name="Grid Table 5 Dark Accent 3" w:uiPriority="50"/>
+    <w:lsdException w:name="Grid Table 6 Colorful Accent 3" w:uiPriority="51"/>
+    <w:lsdException w:name="Grid Table 7 Colorful Accent 3" w:uiPriority="52"/>
+    <w:lsdException w:name="Grid Table 1 Light Accent 4" w:uiPriority="46"/>
+    <w:lsdException w:name="Grid Table 2 Accent 4" w:uiPriority="47"/>
+    <w:lsdException w:name="Grid Table 3 Accent 4" w:uiPriority="48"/>
+    <w:lsdException w:name="Grid Table 4 Accent 4" w:uiPriority="49"/>
+    <w:lsdException w:name="Grid Table 5 Dark Accent 4" w:uiPriority="50"/>
+    <w:lsdException w:name="Grid Table 6 Colorful Accent 4" w:uiPriority="51"/>
+    <w:lsdException w:name="Grid Table 7 Colorful Accent 4" w:uiPriority="52"/>
+    <w:lsdException w:name="Grid Table 1 Light Accent 5" w:uiPriority="46"/>
+    <w:lsdException w:name="Grid Table 2 Accent 5" w:uiPriority="47"/>
+    <w:lsdException w:name="Grid Table 3 Accent 5" w:uiPriority="48"/>
+    <w:lsdException w:name="Grid Table 4 Accent 5" w:uiPriority="49"/>
+    <w:lsdException w:name="Grid Table 5 Dark Accent 5" w:uiPriority="50"/>
+    <w:lsdException w:name="Grid Table 6 Colorful Accent 5" w:uiPriority="51"/>
+    <w:lsdException w:name="Grid Table 7 Colorful Accent 5" w:uiPriority="52"/>
+    <w:lsdException w:name="Grid Table 1 Light Accent 6" w:uiPriority="46"/>
+    <w:lsdException w:name="Grid Table 2 Accent 6" w:uiPriority="47"/>
+    <w:lsdException w:name="Grid Table 3 Accent 6" w:uiPriority="48"/>
+    <w:lsdException w:name="Grid Table 4 Accent 6" w:uiPriority="49"/>
+    <w:lsdException w:name="Grid Table 5 Dark Accent 6" w:uiPriority="50"/>
+    <w:lsdException w:name="Grid Table 6 Colorful Accent 6" w:uiPriority="51"/>
+    <w:lsdException w:name="Grid Table 7 Colorful Accent 6" w:uiPriority="52"/>
+    <w:lsdException w:name="List Table 1 Light" w:uiPriority="46"/>
+    <w:lsdException w:name="List Table 2" w:uiPriority="47"/>
+    <w:lsdException w:name="List Table 3" w:uiPriority="48"/>
+    <w:lsdException w:name="List Table 4" w:uiPriority="49"/>
+    <w:lsdException w:name="List Table 5 Dark" w:uiPriority="50"/>
+    <w:lsdException w:name="List Table 6 Colorful" w:uiPriority="51"/>
+    <w:lsdException w:name="List Table 7 Colorful" w:uiPriority="52"/>
+    <w:lsdException w:name="List Table 1 Light Accent 1" w:uiPriority="46"/>
+    <w:lsdException w:name="List Table 2 Accent 1" w:uiPriority="47"/>
+    <w:lsdException w:name="List Table 3 Accent 1" w:uiPriority="48"/>
+    <w:lsdException w:name="List Table 4 Accent 1" w:uiPriority="49"/>
+    <w:lsdException w:name="List Table 5 Dark Accent 1" w:uiPriority="50"/>
+    <w:lsdException w:name="List Table 6 Colorful Accent 1" w:uiPriority="51"/>
+    <w:lsdException w:name="List Table 7 Colorful Accent 1" w:uiPriority="52"/>
+    <w:lsdException w:name="List Table 1 Light Accent 2" w:uiPriority="46"/>
+    <w:lsdException w:name="List Table 2 Accent 2" w:uiPriority="47"/>
+    <w:lsdException w:name="List Table 3 Accent 2" w:uiPriority="48"/>
+    <w:lsdException w:name="List Table 4 Accent 2" w:uiPriority="49"/>
+    <w:lsdException w:name="List Table 5 Dark Accent 2" w:uiPriority="50"/>
+    <w:lsdException w:name="List Table 6 Colorful Accent 2" w:uiPriority="51"/>
+    <w:lsdException w:name="List Table 7 Colorful Accent 2" w:uiPriority="52"/>
+    <w:lsdException w:name="List Table 1 Light Accent 3" w:uiPriority="46"/>
+    <w:lsdException w:name="List Table 2 Accent 3" w:uiPriority="47"/>
+    <w:lsdException w:name="List Table 3 Accent 3" w:uiPriority="48"/>
+    <w:lsdException w:name="List Table 4 Accent 3" w:uiPriority="49"/>
+    <w:lsdException w:name="List Table 5 Dark Accent 3" w:uiPriority="50"/>
+    <w:lsdException w:name="List Table 6 Colorful Accent 3" w:uiPriority="51"/>
+    <w:lsdException w:name="List Table 7 Colorful Accent 3" w:uiPriority="52"/>
+    <w:lsdException w:name="List Table 1 Light Accent 4" w:uiPriority="46"/>
+    <w:lsdException w:name="List Table 2 Accent 4" w:uiPriority="47"/>
+    <w:lsdException w:name="List Table 3 Accent 4" w:uiPriority="48"/>
+    <w:lsdException w:name="List Table 4 Accent 4" w:uiPriority="49"/>
+    <w:lsdException w:name="List Table 5 Dark Accent 4" w:uiPriority="50"/>
+    <w:lsdException w:name="List Table 6 Colorful Accent 4" w:uiPriority="51"/>
+    <w:lsdException w:name="List Table 7 Colorful Accent 4" w:uiPriority="52"/>
+    <w:lsdException w:name="List Table 1 Light Accent 5" w:uiPriority="46"/>
+    <w:lsdException w:name="List Table 2 Accent 5" w:uiPriority="47"/>
+    <w:lsdException w:name="List Table 3 Accent 5" w:uiPriority="48"/>
+    <w:lsdException w:name="List Table 4 Accent 5" w:uiPriority="49"/>
+    <w:lsdException w:name="List Table 5 Dark Accent 5" w:uiPriority="50"/>
+    <w:lsdException w:name="List Table 6 Colorful Accent 5" w:uiPriority="51"/>
+    <w:lsdException w:name="List Table 7 Colorful Accent 5" w:uiPriority="52"/>
+    <w:lsdException w:name="List Table 1 Light Accent 6" w:uiPriority="46"/>
+    <w:lsdException w:name="List Table 2 Accent 6" w:uiPriority="47"/>
+    <w:lsdException w:name="List Table 3 Accent 6" w:uiPriority="48"/>
+    <w:lsdException w:name="List Table 4 Accent 6" w:uiPriority="49"/>
+    <w:lsdException w:name="List Table 5 Dark Accent 6" w:uiPriority="50"/>
+    <w:lsdException w:name="List Table 6 Colorful Accent 6" w:uiPriority="51"/>
+    <w:lsdException w:name="List Table 7 Colorful Accent 6" w:uiPriority="52"/>
+    <w:lsdException w:name="Mention" w:semiHidden="1" w:unhideWhenUsed="1"/>
+    <w:lsdException w:name="Smart Hyperlink" w:semiHidden="1" w:unhideWhenUsed="1"/>
+    <w:lsdException w:name="Hashtag" w:semiHidden="1" w:unhideWhenUsed="1"/>
+    <w:lsdException w:name="Unresolved Mention" w:semiHidden="1" w:unhideWhenUsed="1"/>
   </w:latentStyles>
   <w:style w:type="paragraph" w:default="1" w:styleId="Normal">
     <w:name w:val="Normal"/>
@@ -14933,7 +17133,6 @@
     <w:uiPriority w:val="59"/>
     <w:rsid w:val="00745A30"/>
     <w:tblPr>
-      <w:tblInd w:w="0" w:type="dxa"/>
       <w:tblBorders>
         <w:top w:val="single" w:sz="4" w:space="0" w:color="auto"/>
         <w:left w:val="single" w:sz="4" w:space="0" w:color="auto"/>
@@ -14942,12 +17141,6 @@
         <w:insideH w:val="single" w:sz="4" w:space="0" w:color="auto"/>
         <w:insideV w:val="single" w:sz="4" w:space="0" w:color="auto"/>
       </w:tblBorders>
-      <w:tblCellMar>
-        <w:top w:w="0" w:type="dxa"/>
-        <w:left w:w="108" w:type="dxa"/>
-        <w:bottom w:w="0" w:type="dxa"/>
-        <w:right w:w="108" w:type="dxa"/>
-      </w:tblCellMar>
     </w:tblPr>
   </w:style>
   <w:style w:type="table" w:styleId="LightList-Accent1">
@@ -14958,19 +17151,12 @@
     <w:tblPr>
       <w:tblStyleRowBandSize w:val="1"/>
       <w:tblStyleColBandSize w:val="1"/>
-      <w:tblInd w:w="0" w:type="dxa"/>
       <w:tblBorders>
         <w:top w:val="single" w:sz="8" w:space="0" w:color="4F81BD" w:themeColor="accent1"/>
         <w:left w:val="single" w:sz="8" w:space="0" w:color="4F81BD" w:themeColor="accent1"/>
         <w:bottom w:val="single" w:sz="8" w:space="0" w:color="4F81BD" w:themeColor="accent1"/>
         <w:right w:val="single" w:sz="8" w:space="0" w:color="4F81BD" w:themeColor="accent1"/>
       </w:tblBorders>
-      <w:tblCellMar>
-        <w:top w:w="0" w:type="dxa"/>
-        <w:left w:w="108" w:type="dxa"/>
-        <w:bottom w:w="0" w:type="dxa"/>
-        <w:right w:w="108" w:type="dxa"/>
-      </w:tblCellMar>
     </w:tblPr>
     <w:tblStylePr w:type="firstRow">
       <w:pPr>
@@ -15092,618 +17278,16 @@
       <w:u w:val="single"/>
     </w:rPr>
   </w:style>
-</w:styles>
-</file>
-
-<file path=word/stylesWithEffects.xml><?xml version="1.0" encoding="utf-8"?>
-<w:styles xmlns:wpc="http://schemas.microsoft.com/office/word/2010/wordprocessingCanvas" xmlns:mo="http://schemas.microsoft.com/office/mac/office/2008/main" xmlns:mc="http://schemas.openxmlformats.org/markup-compatibility/2006" xmlns:mv="urn:schemas-microsoft-com:mac:vml" xmlns:o="urn:schemas-microsoft-com:office:office" xmlns:r="http://schemas.openxmlformats.org/officeDocument/2006/relationships" xmlns:m="http://schemas.openxmlformats.org/officeDocument/2006/math" xmlns:v="urn:schemas-microsoft-com:vml" xmlns:wp14="http://schemas.microsoft.com/office/word/2010/wordprocessingDrawing" xmlns:wp="http://schemas.openxmlformats.org/drawingml/2006/wordprocessingDrawing" xmlns:w10="urn:schemas-microsoft-com:office:word" xmlns:w="http://schemas.openxmlformats.org/wordprocessingml/2006/main" xmlns:w14="http://schemas.microsoft.com/office/word/2010/wordml" xmlns:wpg="http://schemas.microsoft.com/office/word/2010/wordprocessingGroup" xmlns:wpi="http://schemas.microsoft.com/office/word/2010/wordprocessingInk" xmlns:wne="http://schemas.microsoft.com/office/word/2006/wordml" xmlns:wps="http://schemas.microsoft.com/office/word/2010/wordprocessingShape" mc:Ignorable="w14 wp14">
-  <w:docDefaults>
-    <w:rPrDefault>
-      <w:rPr>
-        <w:rFonts w:asciiTheme="minorHAnsi" w:eastAsiaTheme="minorEastAsia" w:hAnsiTheme="minorHAnsi" w:cstheme="minorBidi"/>
-        <w:sz w:val="24"/>
-        <w:szCs w:val="24"/>
-        <w:lang w:val="en-US" w:eastAsia="en-US" w:bidi="ar-SA"/>
-      </w:rPr>
-    </w:rPrDefault>
-    <w:pPrDefault/>
-  </w:docDefaults>
-  <w:latentStyles w:defLockedState="0" w:defUIPriority="99" w:defSemiHidden="1" w:defUnhideWhenUsed="1" w:defQFormat="0" w:count="276">
-    <w:lsdException w:name="Normal" w:semiHidden="0" w:uiPriority="0" w:unhideWhenUsed="0" w:qFormat="1"/>
-    <w:lsdException w:name="heading 1" w:semiHidden="0" w:uiPriority="9" w:unhideWhenUsed="0" w:qFormat="1"/>
-    <w:lsdException w:name="heading 2" w:uiPriority="9" w:qFormat="1"/>
-    <w:lsdException w:name="heading 3" w:uiPriority="9" w:qFormat="1"/>
-    <w:lsdException w:name="heading 4" w:uiPriority="9" w:qFormat="1"/>
-    <w:lsdException w:name="heading 5" w:uiPriority="9" w:qFormat="1"/>
-    <w:lsdException w:name="heading 6" w:uiPriority="9" w:qFormat="1"/>
-    <w:lsdException w:name="heading 7" w:uiPriority="9" w:qFormat="1"/>
-    <w:lsdException w:name="heading 8" w:uiPriority="9" w:qFormat="1"/>
-    <w:lsdException w:name="heading 9" w:uiPriority="9" w:qFormat="1"/>
-    <w:lsdException w:name="toc 1" w:uiPriority="39"/>
-    <w:lsdException w:name="toc 2" w:uiPriority="39"/>
-    <w:lsdException w:name="toc 3" w:uiPriority="39"/>
-    <w:lsdException w:name="toc 4" w:uiPriority="39"/>
-    <w:lsdException w:name="toc 5" w:uiPriority="39"/>
-    <w:lsdException w:name="toc 6" w:uiPriority="39"/>
-    <w:lsdException w:name="toc 7" w:uiPriority="39"/>
-    <w:lsdException w:name="toc 8" w:uiPriority="39"/>
-    <w:lsdException w:name="toc 9" w:uiPriority="39"/>
-    <w:lsdException w:name="caption" w:uiPriority="35" w:qFormat="1"/>
-    <w:lsdException w:name="Title" w:semiHidden="0" w:uiPriority="10" w:unhideWhenUsed="0" w:qFormat="1"/>
-    <w:lsdException w:name="Default Paragraph Font" w:uiPriority="1"/>
-    <w:lsdException w:name="Subtitle" w:semiHidden="0" w:uiPriority="11" w:unhideWhenUsed="0" w:qFormat="1"/>
-    <w:lsdException w:name="Strong" w:semiHidden="0" w:uiPriority="22" w:unhideWhenUsed="0" w:qFormat="1"/>
-    <w:lsdException w:name="Emphasis" w:semiHidden="0" w:uiPriority="20" w:unhideWhenUsed="0" w:qFormat="1"/>
-    <w:lsdException w:name="Table Grid" w:semiHidden="0" w:uiPriority="59" w:unhideWhenUsed="0"/>
-    <w:lsdException w:name="Placeholder Text" w:unhideWhenUsed="0"/>
-    <w:lsdException w:name="No Spacing" w:semiHidden="0" w:uiPriority="1" w:unhideWhenUsed="0" w:qFormat="1"/>
-    <w:lsdException w:name="Light Shading" w:semiHidden="0" w:uiPriority="60" w:unhideWhenUsed="0"/>
-    <w:lsdException w:name="Light List" w:semiHidden="0" w:uiPriority="61" w:unhideWhenUsed="0"/>
-    <w:lsdException w:name="Light Grid" w:semiHidden="0" w:uiPriority="62" w:unhideWhenUsed="0"/>
-    <w:lsdException w:name="Medium Shading 1" w:semiHidden="0" w:uiPriority="63" w:unhideWhenUsed="0"/>
-    <w:lsdException w:name="Medium Shading 2" w:semiHidden="0" w:uiPriority="64" w:unhideWhenUsed="0"/>
-    <w:lsdException w:name="Medium List 1" w:semiHidden="0" w:uiPriority="65" w:unhideWhenUsed="0"/>
-    <w:lsdException w:name="Medium List 2" w:semiHidden="0" w:uiPriority="66" w:unhideWhenUsed="0"/>
-    <w:lsdException w:name="Medium Grid 1" w:semiHidden="0" w:uiPriority="67" w:unhideWhenUsed="0"/>
-    <w:lsdException w:name="Medium Grid 2" w:semiHidden="0" w:uiPriority="68" w:unhideWhenUsed="0"/>
-    <w:lsdException w:name="Medium Grid 3" w:semiHidden="0" w:uiPriority="69" w:unhideWhenUsed="0"/>
-    <w:lsdException w:name="Dark List" w:semiHidden="0" w:uiPriority="70" w:unhideWhenUsed="0"/>
-    <w:lsdException w:name="Colorful Shading" w:semiHidden="0" w:uiPriority="71" w:unhideWhenUsed="0"/>
-    <w:lsdException w:name="Colorful List" w:semiHidden="0" w:uiPriority="72" w:unhideWhenUsed="0"/>
-    <w:lsdException w:name="Colorful Grid" w:semiHidden="0" w:uiPriority="73" w:unhideWhenUsed="0"/>
-    <w:lsdException w:name="Light Shading Accent 1" w:semiHidden="0" w:uiPriority="60" w:unhideWhenUsed="0"/>
-    <w:lsdException w:name="Light List Accent 1" w:semiHidden="0" w:uiPriority="61" w:unhideWhenUsed="0"/>
-    <w:lsdException w:name="Light Grid Accent 1" w:semiHidden="0" w:uiPriority="62" w:unhideWhenUsed="0"/>
-    <w:lsdException w:name="Medium Shading 1 Accent 1" w:semiHidden="0" w:uiPriority="63" w:unhideWhenUsed="0"/>
-    <w:lsdException w:name="Medium Shading 2 Accent 1" w:semiHidden="0" w:uiPriority="64" w:unhideWhenUsed="0"/>
-    <w:lsdException w:name="Medium List 1 Accent 1" w:semiHidden="0" w:uiPriority="65" w:unhideWhenUsed="0"/>
-    <w:lsdException w:name="Revision" w:unhideWhenUsed="0"/>
-    <w:lsdException w:name="List Paragraph" w:semiHidden="0" w:uiPriority="34" w:unhideWhenUsed="0" w:qFormat="1"/>
-    <w:lsdException w:name="Quote" w:semiHidden="0" w:uiPriority="29" w:unhideWhenUsed="0" w:qFormat="1"/>
-    <w:lsdException w:name="Intense Quote" w:semiHidden="0" w:uiPriority="30" w:unhideWhenUsed="0" w:qFormat="1"/>
-    <w:lsdException w:name="Medium List 2 Accent 1" w:semiHidden="0" w:uiPriority="66" w:unhideWhenUsed="0"/>
-    <w:lsdException w:name="Medium Grid 1 Accent 1" w:semiHidden="0" w:uiPriority="67" w:unhideWhenUsed="0"/>
-    <w:lsdException w:name="Medium Grid 2 Accent 1" w:semiHidden="0" w:uiPriority="68" w:unhideWhenUsed="0"/>
-    <w:lsdException w:name="Medium Grid 3 Accent 1" w:semiHidden="0" w:uiPriority="69" w:unhideWhenUsed="0"/>
-    <w:lsdException w:name="Dark List Accent 1" w:semiHidden="0" w:uiPriority="70" w:unhideWhenUsed="0"/>
-    <w:lsdException w:name="Colorful Shading Accent 1" w:semiHidden="0" w:uiPriority="71" w:unhideWhenUsed="0"/>
-    <w:lsdException w:name="Colorful List Accent 1" w:semiHidden="0" w:uiPriority="72" w:unhideWhenUsed="0"/>
-    <w:lsdException w:name="Colorful Grid Accent 1" w:semiHidden="0" w:uiPriority="73" w:unhideWhenUsed="0"/>
-    <w:lsdException w:name="Light Shading Accent 2" w:semiHidden="0" w:uiPriority="60" w:unhideWhenUsed="0"/>
-    <w:lsdException w:name="Light List Accent 2" w:semiHidden="0" w:uiPriority="61" w:unhideWhenUsed="0"/>
-    <w:lsdException w:name="Light Grid Accent 2" w:semiHidden="0" w:uiPriority="62" w:unhideWhenUsed="0"/>
-    <w:lsdException w:name="Medium Shading 1 Accent 2" w:semiHidden="0" w:uiPriority="63" w:unhideWhenUsed="0"/>
-    <w:lsdException w:name="Medium Shading 2 Accent 2" w:semiHidden="0" w:uiPriority="64" w:unhideWhenUsed="0"/>
-    <w:lsdException w:name="Medium List 1 Accent 2" w:semiHidden="0" w:uiPriority="65" w:unhideWhenUsed="0"/>
-    <w:lsdException w:name="Medium List 2 Accent 2" w:semiHidden="0" w:uiPriority="66" w:unhideWhenUsed="0"/>
-    <w:lsdException w:name="Medium Grid 1 Accent 2" w:semiHidden="0" w:uiPriority="67" w:unhideWhenUsed="0"/>
-    <w:lsdException w:name="Medium Grid 2 Accent 2" w:semiHidden="0" w:uiPriority="68" w:unhideWhenUsed="0"/>
-    <w:lsdException w:name="Medium Grid 3 Accent 2" w:semiHidden="0" w:uiPriority="69" w:unhideWhenUsed="0"/>
-    <w:lsdException w:name="Dark List Accent 2" w:semiHidden="0" w:uiPriority="70" w:unhideWhenUsed="0"/>
-    <w:lsdException w:name="Colorful Shading Accent 2" w:semiHidden="0" w:uiPriority="71" w:unhideWhenUsed="0"/>
-    <w:lsdException w:name="Colorful List Accent 2" w:semiHidden="0" w:uiPriority="72" w:unhideWhenUsed="0"/>
-    <w:lsdException w:name="Colorful Grid Accent 2" w:semiHidden="0" w:uiPriority="73" w:unhideWhenUsed="0"/>
-    <w:lsdException w:name="Light Shading Accent 3" w:semiHidden="0" w:uiPriority="60" w:unhideWhenUsed="0"/>
-    <w:lsdException w:name="Light List Accent 3" w:semiHidden="0" w:uiPriority="61" w:unhideWhenUsed="0"/>
-    <w:lsdException w:name="Light Grid Accent 3" w:semiHidden="0" w:uiPriority="62" w:unhideWhenUsed="0"/>
-    <w:lsdException w:name="Medium Shading 1 Accent 3" w:semiHidden="0" w:uiPriority="63" w:unhideWhenUsed="0"/>
-    <w:lsdException w:name="Medium Shading 2 Accent 3" w:semiHidden="0" w:uiPriority="64" w:unhideWhenUsed="0"/>
-    <w:lsdException w:name="Medium List 1 Accent 3" w:semiHidden="0" w:uiPriority="65" w:unhideWhenUsed="0"/>
-    <w:lsdException w:name="Medium List 2 Accent 3" w:semiHidden="0" w:uiPriority="66" w:unhideWhenUsed="0"/>
-    <w:lsdException w:name="Medium Grid 1 Accent 3" w:semiHidden="0" w:uiPriority="67" w:unhideWhenUsed="0"/>
-    <w:lsdException w:name="Medium Grid 2 Accent 3" w:semiHidden="0" w:uiPriority="68" w:unhideWhenUsed="0"/>
-    <w:lsdException w:name="Medium Grid 3 Accent 3" w:semiHidden="0" w:uiPriority="69" w:unhideWhenUsed="0"/>
-    <w:lsdException w:name="Dark List Accent 3" w:semiHidden="0" w:uiPriority="70" w:unhideWhenUsed="0"/>
-    <w:lsdException w:name="Colorful Shading Accent 3" w:semiHidden="0" w:uiPriority="71" w:unhideWhenUsed="0"/>
-    <w:lsdException w:name="Colorful List Accent 3" w:semiHidden="0" w:uiPriority="72" w:unhideWhenUsed="0"/>
-    <w:lsdException w:name="Colorful Grid Accent 3" w:semiHidden="0" w:uiPriority="73" w:unhideWhenUsed="0"/>
-    <w:lsdException w:name="Light Shading Accent 4" w:semiHidden="0" w:uiPriority="60" w:unhideWhenUsed="0"/>
-    <w:lsdException w:name="Light List Accent 4" w:semiHidden="0" w:uiPriority="61" w:unhideWhenUsed="0"/>
-    <w:lsdException w:name="Light Grid Accent 4" w:semiHidden="0" w:uiPriority="62" w:unhideWhenUsed="0"/>
-    <w:lsdException w:name="Medium Shading 1 Accent 4" w:semiHidden="0" w:uiPriority="63" w:unhideWhenUsed="0"/>
-    <w:lsdException w:name="Medium Shading 2 Accent 4" w:semiHidden="0" w:uiPriority="64" w:unhideWhenUsed="0"/>
-    <w:lsdException w:name="Medium List 1 Accent 4" w:semiHidden="0" w:uiPriority="65" w:unhideWhenUsed="0"/>
-    <w:lsdException w:name="Medium List 2 Accent 4" w:semiHidden="0" w:uiPriority="66" w:unhideWhenUsed="0"/>
-    <w:lsdException w:name="Medium Grid 1 Accent 4" w:semiHidden="0" w:uiPriority="67" w:unhideWhenUsed="0"/>
-    <w:lsdException w:name="Medium Grid 2 Accent 4" w:semiHidden="0" w:uiPriority="68" w:unhideWhenUsed="0"/>
-    <w:lsdException w:name="Medium Grid 3 Accent 4" w:semiHidden="0" w:uiPriority="69" w:unhideWhenUsed="0"/>
-    <w:lsdException w:name="Dark List Accent 4" w:semiHidden="0" w:uiPriority="70" w:unhideWhenUsed="0"/>
-    <w:lsdException w:name="Colorful Shading Accent 4" w:semiHidden="0" w:uiPriority="71" w:unhideWhenUsed="0"/>
-    <w:lsdException w:name="Colorful List Accent 4" w:semiHidden="0" w:uiPriority="72" w:unhideWhenUsed="0"/>
-    <w:lsdException w:name="Colorful Grid Accent 4" w:semiHidden="0" w:uiPriority="73" w:unhideWhenUsed="0"/>
-    <w:lsdException w:name="Light Shading Accent 5" w:semiHidden="0" w:uiPriority="60" w:unhideWhenUsed="0"/>
-    <w:lsdException w:name="Light List Accent 5" w:semiHidden="0" w:uiPriority="61" w:unhideWhenUsed="0"/>
-    <w:lsdException w:name="Light Grid Accent 5" w:semiHidden="0" w:uiPriority="62" w:unhideWhenUsed="0"/>
-    <w:lsdException w:name="Medium Shading 1 Accent 5" w:semiHidden="0" w:uiPriority="63" w:unhideWhenUsed="0"/>
-    <w:lsdException w:name="Medium Shading 2 Accent 5" w:semiHidden="0" w:uiPriority="64" w:unhideWhenUsed="0"/>
-    <w:lsdException w:name="Medium List 1 Accent 5" w:semiHidden="0" w:uiPriority="65" w:unhideWhenUsed="0"/>
-    <w:lsdException w:name="Medium List 2 Accent 5" w:semiHidden="0" w:uiPriority="66" w:unhideWhenUsed="0"/>
-    <w:lsdException w:name="Medium Grid 1 Accent 5" w:semiHidden="0" w:uiPriority="67" w:unhideWhenUsed="0"/>
-    <w:lsdException w:name="Medium Grid 2 Accent 5" w:semiHidden="0" w:uiPriority="68" w:unhideWhenUsed="0"/>
-    <w:lsdException w:name="Medium Grid 3 Accent 5" w:semiHidden="0" w:uiPriority="69" w:unhideWhenUsed="0"/>
-    <w:lsdException w:name="Dark List Accent 5" w:semiHidden="0" w:uiPriority="70" w:unhideWhenUsed="0"/>
-    <w:lsdException w:name="Colorful Shading Accent 5" w:semiHidden="0" w:uiPriority="71" w:unhideWhenUsed="0"/>
-    <w:lsdException w:name="Colorful List Accent 5" w:semiHidden="0" w:uiPriority="72" w:unhideWhenUsed="0"/>
-    <w:lsdException w:name="Colorful Grid Accent 5" w:semiHidden="0" w:uiPriority="73" w:unhideWhenUsed="0"/>
-    <w:lsdException w:name="Light Shading Accent 6" w:semiHidden="0" w:uiPriority="60" w:unhideWhenUsed="0"/>
-    <w:lsdException w:name="Light List Accent 6" w:semiHidden="0" w:uiPriority="61" w:unhideWhenUsed="0"/>
-    <w:lsdException w:name="Light Grid Accent 6" w:semiHidden="0" w:uiPriority="62" w:unhideWhenUsed="0"/>
-    <w:lsdException w:name="Medium Shading 1 Accent 6" w:semiHidden="0" w:uiPriority="63" w:unhideWhenUsed="0"/>
-    <w:lsdException w:name="Medium Shading 2 Accent 6" w:semiHidden="0" w:uiPriority="64" w:unhideWhenUsed="0"/>
-    <w:lsdException w:name="Medium List 1 Accent 6" w:semiHidden="0" w:uiPriority="65" w:unhideWhenUsed="0"/>
-    <w:lsdException w:name="Medium List 2 Accent 6" w:semiHidden="0" w:uiPriority="66" w:unhideWhenUsed="0"/>
-    <w:lsdException w:name="Medium Grid 1 Accent 6" w:semiHidden="0" w:uiPriority="67" w:unhideWhenUsed="0"/>
-    <w:lsdException w:name="Medium Grid 2 Accent 6" w:semiHidden="0" w:uiPriority="68" w:unhideWhenUsed="0"/>
-    <w:lsdException w:name="Medium Grid 3 Accent 6" w:semiHidden="0" w:uiPriority="69" w:unhideWhenUsed="0"/>
-    <w:lsdException w:name="Dark List Accent 6" w:semiHidden="0" w:uiPriority="70" w:unhideWhenUsed="0"/>
-    <w:lsdException w:name="Colorful Shading Accent 6" w:semiHidden="0" w:uiPriority="71" w:unhideWhenUsed="0"/>
-    <w:lsdException w:name="Colorful List Accent 6" w:semiHidden="0" w:uiPriority="72" w:unhideWhenUsed="0"/>
-    <w:lsdException w:name="Colorful Grid Accent 6" w:semiHidden="0" w:uiPriority="73" w:unhideWhenUsed="0"/>
-    <w:lsdException w:name="Subtle Emphasis" w:semiHidden="0" w:uiPriority="19" w:unhideWhenUsed="0" w:qFormat="1"/>
-    <w:lsdException w:name="Intense Emphasis" w:semiHidden="0" w:uiPriority="21" w:unhideWhenUsed="0" w:qFormat="1"/>
-    <w:lsdException w:name="Subtle Reference" w:semiHidden="0" w:uiPriority="31" w:unhideWhenUsed="0" w:qFormat="1"/>
-    <w:lsdException w:name="Intense Reference" w:semiHidden="0" w:uiPriority="32" w:unhideWhenUsed="0" w:qFormat="1"/>
-    <w:lsdException w:name="Book Title" w:semiHidden="0" w:uiPriority="33" w:unhideWhenUsed="0" w:qFormat="1"/>
-    <w:lsdException w:name="Bibliography" w:uiPriority="37"/>
-    <w:lsdException w:name="TOC Heading" w:uiPriority="39" w:qFormat="1"/>
-  </w:latentStyles>
-  <w:style w:type="paragraph" w:default="1" w:styleId="Normal">
-    <w:name w:val="Normal"/>
-    <w:qFormat/>
-  </w:style>
-  <w:style w:type="paragraph" w:styleId="Heading1">
-    <w:name w:val="heading 1"/>
-    <w:basedOn w:val="Normal"/>
-    <w:next w:val="Normal"/>
-    <w:link w:val="Heading1Char"/>
-    <w:uiPriority w:val="9"/>
-    <w:qFormat/>
-    <w:rsid w:val="0048445B"/>
-    <w:pPr>
-      <w:keepNext/>
-      <w:keepLines/>
-      <w:spacing w:before="480"/>
-      <w:outlineLvl w:val="0"/>
-    </w:pPr>
-    <w:rPr>
-      <w:rFonts w:asciiTheme="majorHAnsi" w:eastAsiaTheme="majorEastAsia" w:hAnsiTheme="majorHAnsi" w:cstheme="majorBidi"/>
-      <w:b/>
-      <w:bCs/>
-      <w:color w:val="345A8A" w:themeColor="accent1" w:themeShade="B5"/>
-      <w:sz w:val="32"/>
-      <w:szCs w:val="32"/>
-    </w:rPr>
-  </w:style>
-  <w:style w:type="paragraph" w:styleId="Heading2">
-    <w:name w:val="heading 2"/>
-    <w:basedOn w:val="Normal"/>
-    <w:next w:val="Normal"/>
-    <w:link w:val="Heading2Char"/>
-    <w:uiPriority w:val="9"/>
-    <w:unhideWhenUsed/>
-    <w:qFormat/>
-    <w:rsid w:val="006B4AF4"/>
-    <w:pPr>
-      <w:keepNext/>
-      <w:keepLines/>
-      <w:spacing w:before="200"/>
-      <w:outlineLvl w:val="1"/>
-    </w:pPr>
-    <w:rPr>
-      <w:rFonts w:asciiTheme="majorHAnsi" w:eastAsiaTheme="majorEastAsia" w:hAnsiTheme="majorHAnsi" w:cstheme="majorBidi"/>
-      <w:b/>
-      <w:bCs/>
-      <w:color w:val="4F81BD" w:themeColor="accent1"/>
-      <w:sz w:val="26"/>
-      <w:szCs w:val="26"/>
-    </w:rPr>
-  </w:style>
-  <w:style w:type="paragraph" w:styleId="Heading3">
-    <w:name w:val="heading 3"/>
-    <w:basedOn w:val="Normal"/>
-    <w:next w:val="Normal"/>
-    <w:link w:val="Heading3Char"/>
-    <w:uiPriority w:val="9"/>
-    <w:unhideWhenUsed/>
-    <w:qFormat/>
-    <w:rsid w:val="002172E9"/>
-    <w:pPr>
-      <w:keepNext/>
-      <w:keepLines/>
-      <w:spacing w:before="200"/>
-      <w:outlineLvl w:val="2"/>
-    </w:pPr>
-    <w:rPr>
-      <w:rFonts w:asciiTheme="majorHAnsi" w:eastAsiaTheme="majorEastAsia" w:hAnsiTheme="majorHAnsi" w:cstheme="majorBidi"/>
-      <w:b/>
-      <w:bCs/>
-      <w:color w:val="4F81BD" w:themeColor="accent1"/>
-    </w:rPr>
-  </w:style>
-  <w:style w:type="character" w:default="1" w:styleId="DefaultParagraphFont">
-    <w:name w:val="Default Paragraph Font"/>
-    <w:uiPriority w:val="1"/>
-    <w:semiHidden/>
-    <w:unhideWhenUsed/>
-  </w:style>
-  <w:style w:type="table" w:default="1" w:styleId="TableNormal">
-    <w:name w:val="Normal Table"/>
+  <w:style w:type="character" w:styleId="UnresolvedMention">
+    <w:name w:val="Unresolved Mention"/>
+    <w:basedOn w:val="DefaultParagraphFont"/>
     <w:uiPriority w:val="99"/>
     <w:semiHidden/>
     <w:unhideWhenUsed/>
-    <w:tblPr>
-      <w:tblInd w:w="0" w:type="dxa"/>
-      <w:tblCellMar>
-        <w:top w:w="0" w:type="dxa"/>
-        <w:left w:w="108" w:type="dxa"/>
-        <w:bottom w:w="0" w:type="dxa"/>
-        <w:right w:w="108" w:type="dxa"/>
-      </w:tblCellMar>
-    </w:tblPr>
-  </w:style>
-  <w:style w:type="numbering" w:default="1" w:styleId="NoList">
-    <w:name w:val="No List"/>
-    <w:uiPriority w:val="99"/>
-    <w:semiHidden/>
-    <w:unhideWhenUsed/>
-  </w:style>
-  <w:style w:type="character" w:customStyle="1" w:styleId="Heading2Char">
-    <w:name w:val="Heading 2 Char"/>
-    <w:basedOn w:val="DefaultParagraphFont"/>
-    <w:link w:val="Heading2"/>
-    <w:uiPriority w:val="9"/>
-    <w:rsid w:val="006B4AF4"/>
+    <w:rsid w:val="003116B9"/>
     <w:rPr>
-      <w:rFonts w:asciiTheme="majorHAnsi" w:eastAsiaTheme="majorEastAsia" w:hAnsiTheme="majorHAnsi" w:cstheme="majorBidi"/>
-      <w:b/>
-      <w:bCs/>
-      <w:color w:val="4F81BD" w:themeColor="accent1"/>
-      <w:sz w:val="26"/>
-      <w:szCs w:val="26"/>
-    </w:rPr>
-  </w:style>
-  <w:style w:type="character" w:customStyle="1" w:styleId="Heading3Char">
-    <w:name w:val="Heading 3 Char"/>
-    <w:basedOn w:val="DefaultParagraphFont"/>
-    <w:link w:val="Heading3"/>
-    <w:uiPriority w:val="9"/>
-    <w:rsid w:val="002172E9"/>
-    <w:rPr>
-      <w:rFonts w:asciiTheme="majorHAnsi" w:eastAsiaTheme="majorEastAsia" w:hAnsiTheme="majorHAnsi" w:cstheme="majorBidi"/>
-      <w:b/>
-      <w:bCs/>
-      <w:color w:val="4F81BD" w:themeColor="accent1"/>
-    </w:rPr>
-  </w:style>
-  <w:style w:type="paragraph" w:styleId="TOC1">
-    <w:name w:val="toc 1"/>
-    <w:basedOn w:val="Normal"/>
-    <w:next w:val="Normal"/>
-    <w:autoRedefine/>
-    <w:uiPriority w:val="39"/>
-    <w:unhideWhenUsed/>
-    <w:rsid w:val="002172E9"/>
-    <w:pPr>
-      <w:spacing w:before="120"/>
-    </w:pPr>
-    <w:rPr>
-      <w:b/>
-    </w:rPr>
-  </w:style>
-  <w:style w:type="paragraph" w:styleId="TOC2">
-    <w:name w:val="toc 2"/>
-    <w:basedOn w:val="Normal"/>
-    <w:next w:val="Normal"/>
-    <w:autoRedefine/>
-    <w:uiPriority w:val="39"/>
-    <w:unhideWhenUsed/>
-    <w:rsid w:val="002172E9"/>
-    <w:pPr>
-      <w:ind w:left="240"/>
-    </w:pPr>
-    <w:rPr>
-      <w:b/>
-      <w:sz w:val="22"/>
-      <w:szCs w:val="22"/>
-    </w:rPr>
-  </w:style>
-  <w:style w:type="paragraph" w:styleId="TOC3">
-    <w:name w:val="toc 3"/>
-    <w:basedOn w:val="Normal"/>
-    <w:next w:val="Normal"/>
-    <w:autoRedefine/>
-    <w:uiPriority w:val="39"/>
-    <w:unhideWhenUsed/>
-    <w:rsid w:val="002172E9"/>
-    <w:pPr>
-      <w:ind w:left="480"/>
-    </w:pPr>
-    <w:rPr>
-      <w:sz w:val="22"/>
-      <w:szCs w:val="22"/>
-    </w:rPr>
-  </w:style>
-  <w:style w:type="paragraph" w:styleId="TOC4">
-    <w:name w:val="toc 4"/>
-    <w:basedOn w:val="Normal"/>
-    <w:next w:val="Normal"/>
-    <w:autoRedefine/>
-    <w:uiPriority w:val="39"/>
-    <w:unhideWhenUsed/>
-    <w:rsid w:val="002172E9"/>
-    <w:pPr>
-      <w:ind w:left="720"/>
-    </w:pPr>
-    <w:rPr>
-      <w:sz w:val="20"/>
-      <w:szCs w:val="20"/>
-    </w:rPr>
-  </w:style>
-  <w:style w:type="paragraph" w:styleId="TOC5">
-    <w:name w:val="toc 5"/>
-    <w:basedOn w:val="Normal"/>
-    <w:next w:val="Normal"/>
-    <w:autoRedefine/>
-    <w:uiPriority w:val="39"/>
-    <w:unhideWhenUsed/>
-    <w:rsid w:val="002172E9"/>
-    <w:pPr>
-      <w:ind w:left="960"/>
-    </w:pPr>
-    <w:rPr>
-      <w:sz w:val="20"/>
-      <w:szCs w:val="20"/>
-    </w:rPr>
-  </w:style>
-  <w:style w:type="paragraph" w:styleId="TOC6">
-    <w:name w:val="toc 6"/>
-    <w:basedOn w:val="Normal"/>
-    <w:next w:val="Normal"/>
-    <w:autoRedefine/>
-    <w:uiPriority w:val="39"/>
-    <w:unhideWhenUsed/>
-    <w:rsid w:val="002172E9"/>
-    <w:pPr>
-      <w:ind w:left="1200"/>
-    </w:pPr>
-    <w:rPr>
-      <w:sz w:val="20"/>
-      <w:szCs w:val="20"/>
-    </w:rPr>
-  </w:style>
-  <w:style w:type="paragraph" w:styleId="TOC7">
-    <w:name w:val="toc 7"/>
-    <w:basedOn w:val="Normal"/>
-    <w:next w:val="Normal"/>
-    <w:autoRedefine/>
-    <w:uiPriority w:val="39"/>
-    <w:unhideWhenUsed/>
-    <w:rsid w:val="002172E9"/>
-    <w:pPr>
-      <w:ind w:left="1440"/>
-    </w:pPr>
-    <w:rPr>
-      <w:sz w:val="20"/>
-      <w:szCs w:val="20"/>
-    </w:rPr>
-  </w:style>
-  <w:style w:type="paragraph" w:styleId="TOC8">
-    <w:name w:val="toc 8"/>
-    <w:basedOn w:val="Normal"/>
-    <w:next w:val="Normal"/>
-    <w:autoRedefine/>
-    <w:uiPriority w:val="39"/>
-    <w:unhideWhenUsed/>
-    <w:rsid w:val="002172E9"/>
-    <w:pPr>
-      <w:ind w:left="1680"/>
-    </w:pPr>
-    <w:rPr>
-      <w:sz w:val="20"/>
-      <w:szCs w:val="20"/>
-    </w:rPr>
-  </w:style>
-  <w:style w:type="paragraph" w:styleId="TOC9">
-    <w:name w:val="toc 9"/>
-    <w:basedOn w:val="Normal"/>
-    <w:next w:val="Normal"/>
-    <w:autoRedefine/>
-    <w:uiPriority w:val="39"/>
-    <w:unhideWhenUsed/>
-    <w:rsid w:val="002172E9"/>
-    <w:pPr>
-      <w:ind w:left="1920"/>
-    </w:pPr>
-    <w:rPr>
-      <w:sz w:val="20"/>
-      <w:szCs w:val="20"/>
-    </w:rPr>
-  </w:style>
-  <w:style w:type="paragraph" w:styleId="ListParagraph">
-    <w:name w:val="List Paragraph"/>
-    <w:basedOn w:val="Normal"/>
-    <w:uiPriority w:val="34"/>
-    <w:qFormat/>
-    <w:rsid w:val="00D555C5"/>
-    <w:pPr>
-      <w:ind w:left="720"/>
-      <w:contextualSpacing/>
-    </w:pPr>
-  </w:style>
-  <w:style w:type="character" w:styleId="Hyperlink">
-    <w:name w:val="Hyperlink"/>
-    <w:basedOn w:val="DefaultParagraphFont"/>
-    <w:uiPriority w:val="99"/>
-    <w:unhideWhenUsed/>
-    <w:rsid w:val="00B84FE4"/>
-    <w:rPr>
-      <w:color w:val="0000FF" w:themeColor="hyperlink"/>
-      <w:u w:val="single"/>
-    </w:rPr>
-  </w:style>
-  <w:style w:type="table" w:styleId="TableGrid">
-    <w:name w:val="Table Grid"/>
-    <w:basedOn w:val="TableNormal"/>
-    <w:uiPriority w:val="59"/>
-    <w:rsid w:val="00745A30"/>
-    <w:tblPr>
-      <w:tblInd w:w="0" w:type="dxa"/>
-      <w:tblBorders>
-        <w:top w:val="single" w:sz="4" w:space="0" w:color="auto"/>
-        <w:left w:val="single" w:sz="4" w:space="0" w:color="auto"/>
-        <w:bottom w:val="single" w:sz="4" w:space="0" w:color="auto"/>
-        <w:right w:val="single" w:sz="4" w:space="0" w:color="auto"/>
-        <w:insideH w:val="single" w:sz="4" w:space="0" w:color="auto"/>
-        <w:insideV w:val="single" w:sz="4" w:space="0" w:color="auto"/>
-      </w:tblBorders>
-      <w:tblCellMar>
-        <w:top w:w="0" w:type="dxa"/>
-        <w:left w:w="108" w:type="dxa"/>
-        <w:bottom w:w="0" w:type="dxa"/>
-        <w:right w:w="108" w:type="dxa"/>
-      </w:tblCellMar>
-    </w:tblPr>
-  </w:style>
-  <w:style w:type="table" w:styleId="LightList-Accent1">
-    <w:name w:val="Light List Accent 1"/>
-    <w:basedOn w:val="TableNormal"/>
-    <w:uiPriority w:val="61"/>
-    <w:rsid w:val="00745A30"/>
-    <w:tblPr>
-      <w:tblStyleRowBandSize w:val="1"/>
-      <w:tblStyleColBandSize w:val="1"/>
-      <w:tblInd w:w="0" w:type="dxa"/>
-      <w:tblBorders>
-        <w:top w:val="single" w:sz="8" w:space="0" w:color="4F81BD" w:themeColor="accent1"/>
-        <w:left w:val="single" w:sz="8" w:space="0" w:color="4F81BD" w:themeColor="accent1"/>
-        <w:bottom w:val="single" w:sz="8" w:space="0" w:color="4F81BD" w:themeColor="accent1"/>
-        <w:right w:val="single" w:sz="8" w:space="0" w:color="4F81BD" w:themeColor="accent1"/>
-      </w:tblBorders>
-      <w:tblCellMar>
-        <w:top w:w="0" w:type="dxa"/>
-        <w:left w:w="108" w:type="dxa"/>
-        <w:bottom w:w="0" w:type="dxa"/>
-        <w:right w:w="108" w:type="dxa"/>
-      </w:tblCellMar>
-    </w:tblPr>
-    <w:tblStylePr w:type="firstRow">
-      <w:pPr>
-        <w:spacing w:before="0" w:after="0" w:line="240" w:lineRule="auto"/>
-      </w:pPr>
-      <w:rPr>
-        <w:b/>
-        <w:bCs/>
-        <w:color w:val="FFFFFF" w:themeColor="background1"/>
-      </w:rPr>
-      <w:tblPr/>
-      <w:tcPr>
-        <w:shd w:val="clear" w:color="auto" w:fill="4F81BD" w:themeFill="accent1"/>
-      </w:tcPr>
-    </w:tblStylePr>
-    <w:tblStylePr w:type="lastRow">
-      <w:pPr>
-        <w:spacing w:before="0" w:after="0" w:line="240" w:lineRule="auto"/>
-      </w:pPr>
-      <w:rPr>
-        <w:b/>
-        <w:bCs/>
-      </w:rPr>
-      <w:tblPr/>
-      <w:tcPr>
-        <w:tcBorders>
-          <w:top w:val="double" w:sz="6" w:space="0" w:color="4F81BD" w:themeColor="accent1"/>
-          <w:left w:val="single" w:sz="8" w:space="0" w:color="4F81BD" w:themeColor="accent1"/>
-          <w:bottom w:val="single" w:sz="8" w:space="0" w:color="4F81BD" w:themeColor="accent1"/>
-          <w:right w:val="single" w:sz="8" w:space="0" w:color="4F81BD" w:themeColor="accent1"/>
-        </w:tcBorders>
-      </w:tcPr>
-    </w:tblStylePr>
-    <w:tblStylePr w:type="firstCol">
-      <w:rPr>
-        <w:b/>
-        <w:bCs/>
-      </w:rPr>
-    </w:tblStylePr>
-    <w:tblStylePr w:type="lastCol">
-      <w:rPr>
-        <w:b/>
-        <w:bCs/>
-      </w:rPr>
-    </w:tblStylePr>
-    <w:tblStylePr w:type="band1Vert">
-      <w:tblPr/>
-      <w:tcPr>
-        <w:tcBorders>
-          <w:top w:val="single" w:sz="8" w:space="0" w:color="4F81BD" w:themeColor="accent1"/>
-          <w:left w:val="single" w:sz="8" w:space="0" w:color="4F81BD" w:themeColor="accent1"/>
-          <w:bottom w:val="single" w:sz="8" w:space="0" w:color="4F81BD" w:themeColor="accent1"/>
-          <w:right w:val="single" w:sz="8" w:space="0" w:color="4F81BD" w:themeColor="accent1"/>
-        </w:tcBorders>
-      </w:tcPr>
-    </w:tblStylePr>
-    <w:tblStylePr w:type="band1Horz">
-      <w:tblPr/>
-      <w:tcPr>
-        <w:tcBorders>
-          <w:top w:val="single" w:sz="8" w:space="0" w:color="4F81BD" w:themeColor="accent1"/>
-          <w:left w:val="single" w:sz="8" w:space="0" w:color="4F81BD" w:themeColor="accent1"/>
-          <w:bottom w:val="single" w:sz="8" w:space="0" w:color="4F81BD" w:themeColor="accent1"/>
-          <w:right w:val="single" w:sz="8" w:space="0" w:color="4F81BD" w:themeColor="accent1"/>
-        </w:tcBorders>
-      </w:tcPr>
-    </w:tblStylePr>
-  </w:style>
-  <w:style w:type="paragraph" w:styleId="BalloonText">
-    <w:name w:val="Balloon Text"/>
-    <w:basedOn w:val="Normal"/>
-    <w:link w:val="BalloonTextChar"/>
-    <w:uiPriority w:val="99"/>
-    <w:semiHidden/>
-    <w:unhideWhenUsed/>
-    <w:rsid w:val="00091503"/>
-    <w:rPr>
-      <w:rFonts w:ascii="Lucida Grande" w:hAnsi="Lucida Grande" w:cs="Lucida Grande"/>
-      <w:sz w:val="18"/>
-      <w:szCs w:val="18"/>
-    </w:rPr>
-  </w:style>
-  <w:style w:type="character" w:customStyle="1" w:styleId="BalloonTextChar">
-    <w:name w:val="Balloon Text Char"/>
-    <w:basedOn w:val="DefaultParagraphFont"/>
-    <w:link w:val="BalloonText"/>
-    <w:uiPriority w:val="99"/>
-    <w:semiHidden/>
-    <w:rsid w:val="00091503"/>
-    <w:rPr>
-      <w:rFonts w:ascii="Lucida Grande" w:hAnsi="Lucida Grande" w:cs="Lucida Grande"/>
-      <w:sz w:val="18"/>
-      <w:szCs w:val="18"/>
-    </w:rPr>
-  </w:style>
-  <w:style w:type="character" w:customStyle="1" w:styleId="Heading1Char">
-    <w:name w:val="Heading 1 Char"/>
-    <w:basedOn w:val="DefaultParagraphFont"/>
-    <w:link w:val="Heading1"/>
-    <w:uiPriority w:val="9"/>
-    <w:rsid w:val="0048445B"/>
-    <w:rPr>
-      <w:rFonts w:asciiTheme="majorHAnsi" w:eastAsiaTheme="majorEastAsia" w:hAnsiTheme="majorHAnsi" w:cstheme="majorBidi"/>
-      <w:b/>
-      <w:bCs/>
-      <w:color w:val="345A8A" w:themeColor="accent1" w:themeShade="B5"/>
-      <w:sz w:val="32"/>
-      <w:szCs w:val="32"/>
-    </w:rPr>
-  </w:style>
-  <w:style w:type="character" w:customStyle="1" w:styleId="InternetLink">
-    <w:name w:val="Internet Link"/>
-    <w:basedOn w:val="DefaultParagraphFont"/>
-    <w:uiPriority w:val="99"/>
-    <w:unhideWhenUsed/>
-    <w:rsid w:val="004B4743"/>
-    <w:rPr>
-      <w:color w:val="0000FF" w:themeColor="hyperlink"/>
-      <w:u w:val="single"/>
+      <w:color w:val="808080"/>
+      <w:shd w:val="clear" w:color="auto" w:fill="E6E6E6"/>
     </w:rPr>
   </w:style>
 </w:styles>

--- a/JUnit 5 HOL Instructions.docx
+++ b/JUnit 5 HOL Instructions.docx
@@ -7857,8 +7857,6 @@
         <w:pStyle w:val="Heading3"/>
       </w:pPr>
       <w:bookmarkStart w:id="13" w:name="_Toc367906346"/>
-      <w:bookmarkStart w:id="14" w:name="_GoBack"/>
-      <w:bookmarkEnd w:id="14"/>
       <w:r>
         <w:t>Step 3.3</w:t>
       </w:r>
@@ -8080,20 +8078,32 @@
         <w:t>Let’s fix that now…</w:t>
       </w:r>
     </w:p>
+    <w:p>
+      <w:pPr>
+        <w:rPr>
+          <w:color w:val="FF0000"/>
+        </w:rPr>
+      </w:pPr>
+      <w:r>
+        <w:rPr>
+          <w:color w:val="FF0000"/>
+        </w:rPr>
+        <w:t>--Need to do?</w:t>
+      </w:r>
+    </w:p>
     <w:p/>
-    <w:p/>
     <w:p>
       <w:pPr>
         <w:pStyle w:val="Heading2"/>
       </w:pPr>
-      <w:bookmarkStart w:id="15" w:name="_Toc367906347"/>
+      <w:bookmarkStart w:id="14" w:name="_Toc367906347"/>
       <w:r>
         <w:t>Step 4 – Migrate</w:t>
       </w:r>
       <w:r>
         <w:t xml:space="preserve"> Parameterized Tests</w:t>
       </w:r>
-      <w:bookmarkEnd w:id="15"/>
+      <w:bookmarkEnd w:id="14"/>
     </w:p>
     <w:p>
       <w:r>
@@ -8129,7 +8139,7 @@
       <w:pPr>
         <w:pStyle w:val="Heading3"/>
       </w:pPr>
-      <w:bookmarkStart w:id="16" w:name="_Toc367906348"/>
+      <w:bookmarkStart w:id="15" w:name="_Toc367906348"/>
       <w:r>
         <w:t>Step 4.1 – Migrate</w:t>
       </w:r>
@@ -8140,7 +8150,7 @@
       <w:r>
         <w:t>FishermansWharfEnumTest</w:t>
       </w:r>
-      <w:bookmarkEnd w:id="16"/>
+      <w:bookmarkEnd w:id="15"/>
       <w:proofErr w:type="spellEnd"/>
     </w:p>
     <w:p>
@@ -8543,6 +8553,15 @@
           <w:szCs w:val="20"/>
         </w:rPr>
         <w:t>current</w:t>
+      </w:r>
+      <w:r>
+        <w:rPr>
+          <w:rFonts w:ascii="Monaco" w:hAnsi="Monaco" w:cs="Monaco"/>
+          <w:color w:val="6A3E3E"/>
+          <w:sz w:val="20"/>
+          <w:szCs w:val="20"/>
+        </w:rPr>
+        <w:t xml:space="preserve">   </w:t>
       </w:r>
     </w:p>
     <w:p>
@@ -8906,9 +8925,32 @@
     </w:p>
     <w:p>
       <w:pPr>
+        <w:rPr>
+          <w:color w:val="FF0000"/>
+        </w:rPr>
+      </w:pPr>
+      <w:bookmarkStart w:id="16" w:name="_GoBack"/>
+      <w:r>
+        <w:rPr>
+          <w:color w:val="FF0000"/>
+        </w:rPr>
+        <w:t xml:space="preserve">Getting </w:t>
+      </w:r>
+      <w:proofErr w:type="spellStart"/>
+      <w:r>
+        <w:rPr>
+          <w:color w:val="FF0000"/>
+        </w:rPr>
+        <w:t>NullPointerException</w:t>
+      </w:r>
+      <w:proofErr w:type="spellEnd"/>
+    </w:p>
+    <w:p>
+      <w:pPr>
         <w:pStyle w:val="Heading3"/>
       </w:pPr>
       <w:bookmarkStart w:id="17" w:name="_Toc367906349"/>
+      <w:bookmarkEnd w:id="16"/>
       <w:r>
         <w:lastRenderedPageBreak/>
         <w:t>Step 4.2 – Migrat</w:t>
@@ -13501,15 +13543,7 @@
         </w:numPr>
       </w:pPr>
       <w:r>
-        <w:t xml:space="preserve">This is not </w:t>
-      </w:r>
-      <w:proofErr w:type="gramStart"/>
-      <w:r>
-        <w:t>a good use</w:t>
-      </w:r>
-      <w:proofErr w:type="gramEnd"/>
-      <w:r>
-        <w:t xml:space="preserve"> case for a repeated test because there is a better way. Do you know why?</w:t>
+        <w:t>This is not a good use case for a repeated test because there is a better way. Do you know why?</w:t>
       </w:r>
     </w:p>
     <w:p/>
@@ -16729,10 +16763,6 @@
     <w:lsdException w:name="Book Title" w:uiPriority="33" w:qFormat="1"/>
     <w:lsdException w:name="Bibliography" w:semiHidden="1" w:uiPriority="37" w:unhideWhenUsed="1"/>
     <w:lsdException w:name="TOC Heading" w:semiHidden="1" w:uiPriority="39" w:unhideWhenUsed="1" w:qFormat="1"/>
-    <w:lsdException w:name="Grid Table Light" w:semiHidden="1" w:unhideWhenUsed="1"/>
-    <w:lsdException w:name="Grid Table 1 Light" w:semiHidden="1" w:unhideWhenUsed="1"/>
-    <w:lsdException w:name="Grid Table 2" w:semiHidden="1" w:unhideWhenUsed="1"/>
-    <w:lsdException w:name="Grid Table 3" w:semiHidden="1" w:unhideWhenUsed="1"/>
     <w:lsdException w:name="Grid Table 4" w:uiPriority="49"/>
     <w:lsdException w:name="Grid Table 5 Dark" w:uiPriority="50"/>
     <w:lsdException w:name="Grid Table 6 Colorful" w:uiPriority="51"/>

--- a/JUnit 5 HOL Instructions.docx
+++ b/JUnit 5 HOL Instructions.docx
@@ -8079,31 +8079,21 @@
       </w:r>
     </w:p>
     <w:p>
-      <w:pPr>
-        <w:rPr>
-          <w:color w:val="FF0000"/>
-        </w:rPr>
-      </w:pPr>
-      <w:r>
-        <w:rPr>
-          <w:color w:val="FF0000"/>
-        </w:rPr>
-        <w:t>--Need to do?</w:t>
-      </w:r>
-    </w:p>
-    <w:p/>
+      <w:bookmarkStart w:id="14" w:name="_GoBack"/>
+      <w:bookmarkEnd w:id="14"/>
+    </w:p>
     <w:p>
       <w:pPr>
         <w:pStyle w:val="Heading2"/>
       </w:pPr>
-      <w:bookmarkStart w:id="14" w:name="_Toc367906347"/>
+      <w:bookmarkStart w:id="15" w:name="_Toc367906347"/>
       <w:r>
         <w:t>Step 4 – Migrate</w:t>
       </w:r>
       <w:r>
         <w:t xml:space="preserve"> Parameterized Tests</w:t>
       </w:r>
-      <w:bookmarkEnd w:id="14"/>
+      <w:bookmarkEnd w:id="15"/>
     </w:p>
     <w:p>
       <w:r>
@@ -8139,7 +8129,7 @@
       <w:pPr>
         <w:pStyle w:val="Heading3"/>
       </w:pPr>
-      <w:bookmarkStart w:id="15" w:name="_Toc367906348"/>
+      <w:bookmarkStart w:id="16" w:name="_Toc367906348"/>
       <w:r>
         <w:t>Step 4.1 – Migrate</w:t>
       </w:r>
@@ -8150,7 +8140,7 @@
       <w:r>
         <w:t>FishermansWharfEnumTest</w:t>
       </w:r>
-      <w:bookmarkEnd w:id="15"/>
+      <w:bookmarkEnd w:id="16"/>
       <w:proofErr w:type="spellEnd"/>
     </w:p>
     <w:p>
@@ -8190,15 +8180,17 @@
       </w:r>
       <w:proofErr w:type="spellEnd"/>
       <w:r>
-        <w:t xml:space="preserve"> to preserve the original as a </w:t>
-      </w:r>
-      <w:proofErr w:type="spellStart"/>
-      <w:proofErr w:type="gramStart"/>
-      <w:r>
-        <w:t>referenc.e</w:t>
-      </w:r>
-      <w:proofErr w:type="spellEnd"/>
-      <w:proofErr w:type="gramEnd"/>
+        <w:t xml:space="preserve"> to pres</w:t>
+      </w:r>
+      <w:r>
+        <w:t>erve the original as a referenc</w:t>
+      </w:r>
+      <w:r>
+        <w:t>e</w:t>
+      </w:r>
+      <w:r>
+        <w:t>.</w:t>
+      </w:r>
     </w:p>
     <w:p>
       <w:pPr>
@@ -8929,7 +8921,6 @@
           <w:color w:val="FF0000"/>
         </w:rPr>
       </w:pPr>
-      <w:bookmarkStart w:id="16" w:name="_GoBack"/>
       <w:r>
         <w:rPr>
           <w:color w:val="FF0000"/>
@@ -8950,7 +8941,6 @@
         <w:pStyle w:val="Heading3"/>
       </w:pPr>
       <w:bookmarkStart w:id="17" w:name="_Toc367906349"/>
-      <w:bookmarkEnd w:id="16"/>
       <w:r>
         <w:lastRenderedPageBreak/>
         <w:t>Step 4.2 – Migrat</w:t>
